--- a/others/Relatório_Progresso_Cook_It.docx
+++ b/others/Relatório_Progresso_Cook_It.docx
@@ -1102,21 +1102,7 @@
           <w:sz w:val="28"/>
           <w:szCs w:val="28"/>
         </w:rPr>
-        <w:t>3.</w:t>
-      </w:r>
-      <w:r>
-        <w:rPr>
-          <w:sz w:val="28"/>
-          <w:szCs w:val="28"/>
-        </w:rPr>
-        <w:t>2</w:t>
-      </w:r>
-      <w:r>
-        <w:rPr>
-          <w:sz w:val="28"/>
-          <w:szCs w:val="28"/>
-        </w:rPr>
-        <w:t xml:space="preserve"> Domínio dos Atributos da Entidade </w:t>
+        <w:t xml:space="preserve">3.2 Domínio dos Atributos da Entidade </w:t>
       </w:r>
       <w:proofErr w:type="spellStart"/>
       <w:r>
@@ -1165,6 +1151,21 @@
           <w:sz w:val="28"/>
           <w:szCs w:val="28"/>
         </w:rPr>
+        <w:t xml:space="preserve">  . . .</w:t>
+      </w:r>
+      <w:proofErr w:type="gramEnd"/>
+      <w:r>
+        <w:rPr>
+          <w:sz w:val="28"/>
+          <w:szCs w:val="28"/>
+        </w:rPr>
+        <w:t xml:space="preserve"> . . . . . . . . . . . . . </w:t>
+      </w:r>
+      <w:r>
+        <w:rPr>
+          <w:sz w:val="28"/>
+          <w:szCs w:val="28"/>
+        </w:rPr>
         <w:t xml:space="preserve"> </w:t>
       </w:r>
       <w:r>
@@ -1172,72 +1173,22 @@
           <w:sz w:val="28"/>
           <w:szCs w:val="28"/>
         </w:rPr>
-        <w:t xml:space="preserve"> . . .</w:t>
-      </w:r>
-      <w:proofErr w:type="gramEnd"/>
-      <w:r>
-        <w:rPr>
-          <w:sz w:val="28"/>
-          <w:szCs w:val="28"/>
-        </w:rPr>
-        <w:t xml:space="preserve"> . . . . . . . . . . . . . </w:t>
-      </w:r>
-      <w:r>
-        <w:rPr>
-          <w:sz w:val="28"/>
-          <w:szCs w:val="28"/>
-        </w:rPr>
-        <w:t xml:space="preserve"> </w:t>
-      </w:r>
-      <w:r>
-        <w:rPr>
-          <w:sz w:val="28"/>
-          <w:szCs w:val="28"/>
-        </w:rPr>
-        <w:t>1</w:t>
-      </w:r>
-      <w:r>
-        <w:rPr>
-          <w:sz w:val="28"/>
-          <w:szCs w:val="28"/>
-        </w:rPr>
-        <w:t>4</w:t>
-      </w:r>
-    </w:p>
-    <w:p>
-      <w:pPr>
-        <w:rPr>
-          <w:sz w:val="28"/>
-          <w:szCs w:val="28"/>
-        </w:rPr>
-      </w:pPr>
-      <w:r>
-        <w:rPr>
-          <w:sz w:val="28"/>
-          <w:szCs w:val="28"/>
-        </w:rPr>
-        <w:t>3.</w:t>
-      </w:r>
-      <w:r>
-        <w:rPr>
-          <w:sz w:val="28"/>
-          <w:szCs w:val="28"/>
-        </w:rPr>
-        <w:t>3</w:t>
-      </w:r>
-      <w:r>
-        <w:rPr>
-          <w:sz w:val="28"/>
-          <w:szCs w:val="28"/>
-        </w:rPr>
-        <w:t xml:space="preserve"> Domínio dos Atributos da Entidade</w:t>
-      </w:r>
-      <w:r>
-        <w:rPr>
-          <w:sz w:val="28"/>
-          <w:szCs w:val="28"/>
-        </w:rPr>
-        <w:t xml:space="preserve"> </w:t>
+        <w:t>14</w:t>
+      </w:r>
+    </w:p>
+    <w:p>
+      <w:pPr>
+        <w:rPr>
+          <w:sz w:val="28"/>
+          <w:szCs w:val="28"/>
+        </w:rPr>
+      </w:pPr>
+      <w:r>
+        <w:rPr>
+          <w:sz w:val="28"/>
+          <w:szCs w:val="28"/>
+        </w:rPr>
+        <w:t xml:space="preserve">3.3 Domínio dos Atributos da Entidade </w:t>
       </w:r>
       <w:proofErr w:type="spellStart"/>
       <w:proofErr w:type="gramStart"/>
@@ -1276,43 +1227,22 @@
           <w:sz w:val="28"/>
           <w:szCs w:val="28"/>
         </w:rPr>
-        <w:t xml:space="preserve"> . . . . . . . . . . . . . . . . . . . . . 1</w:t>
-      </w:r>
-      <w:r>
-        <w:rPr>
-          <w:sz w:val="28"/>
-          <w:szCs w:val="28"/>
-        </w:rPr>
-        <w:t>4</w:t>
-      </w:r>
-    </w:p>
-    <w:p>
-      <w:pPr>
-        <w:rPr>
-          <w:sz w:val="28"/>
-          <w:szCs w:val="28"/>
-        </w:rPr>
-      </w:pPr>
-      <w:r>
-        <w:rPr>
-          <w:sz w:val="28"/>
-          <w:szCs w:val="28"/>
-        </w:rPr>
-        <w:t>3.</w:t>
-      </w:r>
-      <w:r>
-        <w:rPr>
-          <w:sz w:val="28"/>
-          <w:szCs w:val="28"/>
-        </w:rPr>
-        <w:t>4</w:t>
-      </w:r>
-      <w:r>
-        <w:rPr>
-          <w:sz w:val="28"/>
-          <w:szCs w:val="28"/>
-        </w:rPr>
-        <w:t xml:space="preserve"> Domínio dos Atributos da Entidade </w:t>
+        <w:t xml:space="preserve"> . . . . . . . . . . . . . . . . . . . . . 14</w:t>
+      </w:r>
+    </w:p>
+    <w:p>
+      <w:pPr>
+        <w:rPr>
+          <w:sz w:val="28"/>
+          <w:szCs w:val="28"/>
+        </w:rPr>
+      </w:pPr>
+      <w:r>
+        <w:rPr>
+          <w:sz w:val="28"/>
+          <w:szCs w:val="28"/>
+        </w:rPr>
+        <w:t xml:space="preserve">3.4 Domínio dos Atributos da Entidade </w:t>
       </w:r>
       <w:proofErr w:type="spellStart"/>
       <w:r>
@@ -1328,30 +1258,14 @@
           <w:sz w:val="28"/>
           <w:szCs w:val="28"/>
         </w:rPr>
-        <w:t xml:space="preserve"> </w:t>
-      </w:r>
-      <w:proofErr w:type="spellStart"/>
-      <w:r>
-        <w:rPr>
-          <w:sz w:val="28"/>
-          <w:szCs w:val="28"/>
-        </w:rPr>
-        <w:t>Details</w:t>
-      </w:r>
-      <w:proofErr w:type="spellEnd"/>
-      <w:r>
-        <w:rPr>
-          <w:sz w:val="28"/>
-          <w:szCs w:val="28"/>
-        </w:rPr>
-        <w:t xml:space="preserve"> . . . . . . . . . . . . . . . 1</w:t>
-      </w:r>
-      <w:r>
-        <w:rPr>
-          <w:sz w:val="28"/>
-          <w:szCs w:val="28"/>
-        </w:rPr>
-        <w:t>5</w:t>
+        <w:t xml:space="preserve"> Details</w:t>
+      </w:r>
+      <w:r>
+        <w:rPr>
+          <w:sz w:val="28"/>
+          <w:szCs w:val="28"/>
+        </w:rPr>
+        <w:t xml:space="preserve"> . . . . . . . . . . . . . . . 15</w:t>
       </w:r>
     </w:p>
     <w:p>
@@ -2839,21 +2753,7 @@
           <w:sz w:val="24"/>
           <w:szCs w:val="24"/>
         </w:rPr>
-        <w:t xml:space="preserve"> Sum</w:t>
-      </w:r>
-      <w:r>
-        <w:rPr>
-          <w:sz w:val="24"/>
-          <w:szCs w:val="24"/>
-        </w:rPr>
-        <w:t>á</w:t>
-      </w:r>
-      <w:r>
-        <w:rPr>
-          <w:sz w:val="24"/>
-          <w:szCs w:val="24"/>
-        </w:rPr>
-        <w:t>rio . . . . . . . . . . . . . . . . . . . . . . . . . . . . . . . . . . . . . . .</w:t>
+        <w:t xml:space="preserve"> Sumário . . . . . . . . . . . . . . . . . . . . . . . . . . . . . . . . . . . . . . .</w:t>
       </w:r>
       <w:r>
         <w:rPr>
@@ -2919,14 +2819,7 @@
           <w:sz w:val="24"/>
           <w:szCs w:val="24"/>
         </w:rPr>
-        <w:t>. . .</w:t>
-      </w:r>
-      <w:r>
-        <w:rPr>
-          <w:sz w:val="24"/>
-          <w:szCs w:val="24"/>
-        </w:rPr>
-        <w:t xml:space="preserve"> .</w:t>
+        <w:t>. . . .</w:t>
       </w:r>
       <w:proofErr w:type="gramEnd"/>
       <w:r>
@@ -3094,13 +2987,14 @@
         <w:rPr>
           <w:b/>
           <w:bCs/>
+          <w:noProof/>
           <w:sz w:val="28"/>
           <w:szCs w:val="28"/>
         </w:rPr>
         <mc:AlternateContent>
           <mc:Choice Requires="wps">
             <w:drawing>
-              <wp:anchor distT="0" distB="0" distL="114300" distR="114300" simplePos="0" relativeHeight="251659264" behindDoc="0" locked="0" layoutInCell="1" allowOverlap="1" wp14:anchorId="091697AC" wp14:editId="54172399">
+              <wp:anchor distT="0" distB="0" distL="114300" distR="114300" simplePos="0" relativeHeight="251659264" behindDoc="0" locked="0" layoutInCell="1" allowOverlap="1" wp14:anchorId="091697AC" wp14:editId="302E105A">
                 <wp:simplePos x="0" y="0"/>
                 <wp:positionH relativeFrom="column">
                   <wp:posOffset>-636104</wp:posOffset>
@@ -3169,7 +3063,7 @@
           </mc:Choice>
           <mc:Fallback>
             <w:pict>
-              <v:roundrect w14:anchorId="3EAD1A32" id="Rectangle: Rounded Corners 28" o:spid="_x0000_s1026" style="position:absolute;margin-left:-50.1pt;margin-top:29.7pt;width:555.95pt;height:170.9pt;z-index:251659264;visibility:visible;mso-wrap-style:square;mso-width-percent:0;mso-height-percent:0;mso-wrap-distance-left:9pt;mso-wrap-distance-top:0;mso-wrap-distance-right:9pt;mso-wrap-distance-bottom:0;mso-position-horizontal:absolute;mso-position-horizontal-relative:text;mso-position-vertical:absolute;mso-position-vertical-relative:text;mso-width-percent:0;mso-height-percent:0;mso-width-relative:margin;mso-height-relative:margin;v-text-anchor:middle" arcsize="10923f" o:gfxdata="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" fillcolor="#4472c4 [3204]" stroked="f">
+              <v:roundrect w14:anchorId="1B7E3AB9" id="Rectangle: Rounded Corners 28" o:spid="_x0000_s1026" style="position:absolute;margin-left:-50.1pt;margin-top:29.7pt;width:555.95pt;height:170.9pt;z-index:251659264;visibility:visible;mso-wrap-style:square;mso-width-percent:0;mso-height-percent:0;mso-wrap-distance-left:9pt;mso-wrap-distance-top:0;mso-wrap-distance-right:9pt;mso-wrap-distance-bottom:0;mso-position-horizontal:absolute;mso-position-horizontal-relative:text;mso-position-vertical:absolute;mso-position-vertical-relative:text;mso-width-percent:0;mso-height-percent:0;mso-width-relative:margin;mso-height-relative:margin;v-text-anchor:middle" arcsize="10923f" o:gfxdata="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" fillcolor="#4472c4 [3204]" stroked="f">
                 <v:fill opacity="32896f"/>
               </v:roundrect>
             </w:pict>
@@ -3217,6 +3111,7 @@
         <w:rPr>
           <w:b/>
           <w:bCs/>
+          <w:noProof/>
           <w:sz w:val="28"/>
           <w:szCs w:val="28"/>
         </w:rPr>
@@ -3323,6 +3218,7 @@
         <w:rPr>
           <w:b/>
           <w:bCs/>
+          <w:noProof/>
           <w:sz w:val="28"/>
           <w:szCs w:val="28"/>
         </w:rPr>
@@ -3404,6 +3300,7 @@
         <w:rPr>
           <w:b/>
           <w:bCs/>
+          <w:noProof/>
           <w:sz w:val="28"/>
           <w:szCs w:val="28"/>
         </w:rPr>
@@ -3535,7 +3432,7 @@
         <mc:AlternateContent>
           <mc:Choice Requires="wps">
             <w:drawing>
-              <wp:anchor distT="0" distB="0" distL="114300" distR="114300" simplePos="0" relativeHeight="251679744" behindDoc="0" locked="0" layoutInCell="1" allowOverlap="1" wp14:anchorId="35613E36" wp14:editId="31EEEE60">
+              <wp:anchor distT="0" distB="0" distL="114300" distR="114300" simplePos="0" relativeHeight="251679744" behindDoc="0" locked="0" layoutInCell="1" allowOverlap="1" wp14:anchorId="35613E36" wp14:editId="135C8179">
                 <wp:simplePos x="0" y="0"/>
                 <wp:positionH relativeFrom="column">
                   <wp:posOffset>4271670</wp:posOffset>
@@ -3547,7 +3444,7 @@
                 <wp:effectExtent l="0" t="0" r="0" b="0"/>
                 <wp:wrapNone/>
                 <wp:docPr id="18" name="CaixaDeTexto 2059"/>
-                <wp:cNvGraphicFramePr xmlns:a="http://schemas.openxmlformats.org/drawingml/2006/main"/>
+                <wp:cNvGraphicFramePr/>
                 <a:graphic xmlns:a="http://schemas.openxmlformats.org/drawingml/2006/main">
                   <a:graphicData uri="http://schemas.microsoft.com/office/word/2010/wordprocessingShape">
                     <wps:wsp>
@@ -3643,6 +3540,7 @@
         <w:rPr>
           <w:b/>
           <w:bCs/>
+          <w:noProof/>
           <w:sz w:val="32"/>
           <w:szCs w:val="32"/>
         </w:rPr>
@@ -3730,6 +3628,7 @@
         <w:rPr>
           <w:b/>
           <w:bCs/>
+          <w:noProof/>
           <w:sz w:val="28"/>
           <w:szCs w:val="28"/>
         </w:rPr>
@@ -3969,26 +3868,37 @@
           </mc:Fallback>
         </mc:AlternateContent>
       </w:r>
-      <w:r>
-        <w:rPr>
-          <w:b/>
-          <w:bCs/>
+    </w:p>
+    <w:p>
+      <w:pPr>
+        <w:rPr>
+          <w:b/>
+          <w:bCs/>
+          <w:sz w:val="28"/>
+          <w:szCs w:val="28"/>
+        </w:rPr>
+      </w:pPr>
+      <w:r>
+        <w:rPr>
+          <w:b/>
+          <w:bCs/>
+          <w:noProof/>
           <w:sz w:val="28"/>
           <w:szCs w:val="28"/>
         </w:rPr>
         <w:drawing>
-          <wp:anchor distT="0" distB="0" distL="114300" distR="114300" simplePos="0" relativeHeight="251669504" behindDoc="0" locked="0" layoutInCell="1" allowOverlap="1" wp14:anchorId="07381938" wp14:editId="0A06E188">
+          <wp:anchor distT="0" distB="0" distL="114300" distR="114300" simplePos="0" relativeHeight="251673600" behindDoc="0" locked="0" layoutInCell="1" allowOverlap="1" wp14:anchorId="2053B24C" wp14:editId="174564AA">
             <wp:simplePos x="0" y="0"/>
             <wp:positionH relativeFrom="column">
-              <wp:posOffset>190804</wp:posOffset>
+              <wp:posOffset>-63528</wp:posOffset>
             </wp:positionH>
             <wp:positionV relativeFrom="paragraph">
-              <wp:posOffset>117779</wp:posOffset>
+              <wp:posOffset>265016</wp:posOffset>
             </wp:positionV>
             <wp:extent cx="612250" cy="363949"/>
             <wp:effectExtent l="0" t="0" r="0" b="0"/>
             <wp:wrapNone/>
-            <wp:docPr id="31" name="Picture 30" descr="A picture containing text, sign&#10;&#10;Description automatically generated">
+            <wp:docPr id="6" name="Picture 30" descr="A picture containing text, sign&#10;&#10;Description automatically generated">
               <a:extLst xmlns:a="http://schemas.openxmlformats.org/drawingml/2006/main">
                 <a:ext uri="{FF2B5EF4-FFF2-40B4-BE49-F238E27FC236}">
                   <a16:creationId xmlns:a16="http://schemas.microsoft.com/office/drawing/2014/main" id="{E5FCFF8C-F9C5-4A7E-A807-4B959A432461}"/>
@@ -4044,22 +3954,23 @@
         <w:rPr>
           <w:b/>
           <w:bCs/>
+          <w:noProof/>
           <w:sz w:val="28"/>
           <w:szCs w:val="28"/>
         </w:rPr>
         <w:drawing>
-          <wp:anchor distT="0" distB="0" distL="114300" distR="114300" simplePos="0" relativeHeight="251666432" behindDoc="0" locked="0" layoutInCell="1" allowOverlap="1" wp14:anchorId="0EE5E198" wp14:editId="4506D388">
+          <wp:anchor distT="0" distB="0" distL="114300" distR="114300" simplePos="0" relativeHeight="251671552" behindDoc="0" locked="0" layoutInCell="1" allowOverlap="1" wp14:anchorId="28D53E1B" wp14:editId="433BD835">
             <wp:simplePos x="0" y="0"/>
             <wp:positionH relativeFrom="margin">
-              <wp:posOffset>-635</wp:posOffset>
+              <wp:posOffset>-254442</wp:posOffset>
             </wp:positionH>
             <wp:positionV relativeFrom="paragraph">
-              <wp:posOffset>5715</wp:posOffset>
+              <wp:posOffset>155908</wp:posOffset>
             </wp:positionV>
             <wp:extent cx="985520" cy="657225"/>
             <wp:effectExtent l="0" t="0" r="5080" b="9525"/>
             <wp:wrapNone/>
-            <wp:docPr id="44" name="Picture 43" descr="A computer with a blank screen&#10;&#10;Description automatically generated with medium confidence">
+            <wp:docPr id="2" name="Picture 43" descr="A computer with a blank screen&#10;&#10;Description automatically generated with medium confidence">
               <a:extLst xmlns:a="http://schemas.openxmlformats.org/drawingml/2006/main">
                 <a:ext uri="{FF2B5EF4-FFF2-40B4-BE49-F238E27FC236}">
                   <a16:creationId xmlns:a16="http://schemas.microsoft.com/office/drawing/2014/main" id="{8514CC02-AF82-4367-B717-B981810CCEA8}"/>
@@ -4125,39 +4036,34 @@
         <w:rPr>
           <w:b/>
           <w:bCs/>
+          <w:noProof/>
           <w:sz w:val="28"/>
           <w:szCs w:val="28"/>
         </w:rPr>
         <mc:AlternateContent>
           <mc:Choice Requires="wps">
             <w:drawing>
-              <wp:anchor distT="0" distB="0" distL="114300" distR="114300" simplePos="0" relativeHeight="251664384" behindDoc="0" locked="0" layoutInCell="1" allowOverlap="1" wp14:anchorId="6BC89C71" wp14:editId="5B2AB0E9">
+              <wp:anchor distT="0" distB="0" distL="114300" distR="114300" simplePos="0" relativeHeight="251706368" behindDoc="0" locked="0" layoutInCell="1" allowOverlap="1" wp14:anchorId="3AF33DA4" wp14:editId="68EEFAE2">
                 <wp:simplePos x="0" y="0"/>
                 <wp:positionH relativeFrom="column">
-                  <wp:posOffset>1165224</wp:posOffset>
+                  <wp:posOffset>3582476</wp:posOffset>
                 </wp:positionH>
                 <wp:positionV relativeFrom="paragraph">
-                  <wp:posOffset>50303</wp:posOffset>
+                  <wp:posOffset>68662</wp:posOffset>
                 </wp:positionV>
-                <wp:extent cx="580313" cy="236271"/>
-                <wp:effectExtent l="0" t="152400" r="86995" b="144780"/>
+                <wp:extent cx="938483" cy="319148"/>
+                <wp:effectExtent l="19050" t="57150" r="90805" b="81280"/>
                 <wp:wrapNone/>
-                <wp:docPr id="40" name="Seta para a esquerda e para a direita 54">
-                  <a:extLst xmlns:a="http://schemas.openxmlformats.org/drawingml/2006/main">
-                    <a:ext uri="{FF2B5EF4-FFF2-40B4-BE49-F238E27FC236}">
-                      <a16:creationId xmlns:a16="http://schemas.microsoft.com/office/drawing/2014/main" id="{D6F50F73-226F-41A2-B8FF-412E5ED3E645}"/>
-                    </a:ext>
-                  </a:extLst>
-                </wp:docPr>
-                <wp:cNvGraphicFramePr/>
+                <wp:docPr id="12" name="Seta para a esquerda e para a direita 54"/>
+                <wp:cNvGraphicFramePr xmlns:a="http://schemas.openxmlformats.org/drawingml/2006/main"/>
                 <a:graphic xmlns:a="http://schemas.openxmlformats.org/drawingml/2006/main">
                   <a:graphicData uri="http://schemas.microsoft.com/office/word/2010/wordprocessingShape">
                     <wps:wsp>
                       <wps:cNvSpPr/>
                       <wps:spPr>
-                        <a:xfrm rot="1488753">
+                        <a:xfrm>
                           <a:off x="0" y="0"/>
-                          <a:ext cx="580313" cy="236271"/>
+                          <a:ext cx="938483" cy="319148"/>
                         </a:xfrm>
                         <a:prstGeom prst="leftRightArrow">
                           <a:avLst>
@@ -4210,130 +4116,47 @@
           </mc:Choice>
           <mc:Fallback>
             <w:pict>
-              <v:shape w14:anchorId="39C4E98C" id="Seta para a esquerda e para a direita 54" o:spid="_x0000_s1026" type="#_x0000_t69" style="position:absolute;margin-left:91.75pt;margin-top:3.95pt;width:45.7pt;height:18.6pt;rotation:1626115fd;z-index:251664384;visibility:visible;mso-wrap-style:square;mso-width-percent:0;mso-height-percent:0;mso-wrap-distance-left:9pt;mso-wrap-distance-top:0;mso-wrap-distance-right:9pt;mso-wrap-distance-bottom:0;mso-position-horizontal:absolute;mso-position-horizontal-relative:text;mso-position-vertical:absolute;mso-position-vertical-relative:text;mso-width-percent:0;mso-height-percent:0;mso-width-relative:margin;mso-height-relative:margin;v-text-anchor:middle" o:gfxdata="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" adj="3944,4792" filled="f" strokecolor="black [3213]" strokeweight="1pt">
+              <v:shapetype w14:anchorId="4156954C" id="_x0000_t69" coordsize="21600,21600" o:spt="69" adj="4320,5400" path="m,10800l@0,21600@0@3@2@3@2,21600,21600,10800@2,0@2@1@0@1@0,xe">
+                <v:stroke joinstyle="miter"/>
+                <v:formulas>
+                  <v:f eqn="val #0"/>
+                  <v:f eqn="val #1"/>
+                  <v:f eqn="sum 21600 0 #0"/>
+                  <v:f eqn="sum 21600 0 #1"/>
+                  <v:f eqn="prod #0 #1 10800"/>
+                  <v:f eqn="sum #0 0 @4"/>
+                  <v:f eqn="sum 21600 0 @5"/>
+                </v:formulas>
+                <v:path o:connecttype="custom" o:connectlocs="@2,0;10800,@1;@0,0;0,10800;@0,21600;10800,@3;@2,21600;21600,10800" o:connectangles="270,270,270,180,90,90,90,0" textboxrect="@5,@1,@6,@3"/>
+                <v:handles>
+                  <v:h position="#0,#1" xrange="0,10800" yrange="0,10800"/>
+                </v:handles>
+              </v:shapetype>
+              <v:shape id="Seta para a esquerda e para a direita 54" o:spid="_x0000_s1026" type="#_x0000_t69" style="position:absolute;margin-left:282.1pt;margin-top:5.4pt;width:73.9pt;height:25.15pt;z-index:251706368;visibility:visible;mso-wrap-style:square;mso-width-percent:0;mso-height-percent:0;mso-wrap-distance-left:9pt;mso-wrap-distance-top:0;mso-wrap-distance-right:9pt;mso-wrap-distance-bottom:0;mso-position-horizontal:absolute;mso-position-horizontal-relative:text;mso-position-vertical:absolute;mso-position-vertical-relative:text;mso-width-percent:0;mso-height-percent:0;mso-width-relative:margin;mso-height-relative:margin;v-text-anchor:middle" o:gfxdata="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" adj="3294,4792" filled="f" strokecolor="black [3213]" strokeweight="1pt">
                 <v:shadow on="t" color="black" opacity="26214f" origin="-.5" offset="3pt,0"/>
               </v:shape>
             </w:pict>
           </mc:Fallback>
         </mc:AlternateContent>
       </w:r>
-    </w:p>
-    <w:p>
-      <w:pPr>
-        <w:rPr>
-          <w:b/>
-          <w:bCs/>
-          <w:sz w:val="28"/>
-          <w:szCs w:val="28"/>
-        </w:rPr>
-      </w:pPr>
-      <w:r>
-        <w:rPr>
-          <w:b/>
-          <w:bCs/>
+      <w:r>
+        <w:rPr>
+          <w:b/>
+          <w:bCs/>
+          <w:noProof/>
           <w:sz w:val="28"/>
           <w:szCs w:val="28"/>
         </w:rPr>
         <mc:AlternateContent>
           <mc:Choice Requires="wps">
             <w:drawing>
-              <wp:anchor distT="0" distB="0" distL="114300" distR="114300" simplePos="0" relativeHeight="251675648" behindDoc="0" locked="0" layoutInCell="1" allowOverlap="1" wp14:anchorId="30167FDB" wp14:editId="06AE7465">
+              <wp:anchor distT="0" distB="0" distL="114300" distR="114300" simplePos="0" relativeHeight="251665408" behindDoc="0" locked="0" layoutInCell="1" allowOverlap="1" wp14:anchorId="01A619D0" wp14:editId="61607359">
                 <wp:simplePos x="0" y="0"/>
                 <wp:positionH relativeFrom="column">
-                  <wp:posOffset>1146121</wp:posOffset>
+                  <wp:posOffset>743971</wp:posOffset>
                 </wp:positionH>
                 <wp:positionV relativeFrom="paragraph">
-                  <wp:posOffset>179235</wp:posOffset>
-                </wp:positionV>
-                <wp:extent cx="580313" cy="236271"/>
-                <wp:effectExtent l="19050" t="133350" r="67945" b="125730"/>
-                <wp:wrapNone/>
-                <wp:docPr id="7" name="Seta para a esquerda e para a direita 54"/>
-                <wp:cNvGraphicFramePr xmlns:a="http://schemas.openxmlformats.org/drawingml/2006/main"/>
-                <a:graphic xmlns:a="http://schemas.openxmlformats.org/drawingml/2006/main">
-                  <a:graphicData uri="http://schemas.microsoft.com/office/word/2010/wordprocessingShape">
-                    <wps:wsp>
-                      <wps:cNvSpPr/>
-                      <wps:spPr>
-                        <a:xfrm rot="20520160">
-                          <a:off x="0" y="0"/>
-                          <a:ext cx="580313" cy="236271"/>
-                        </a:xfrm>
-                        <a:prstGeom prst="leftRightArrow">
-                          <a:avLst>
-                            <a:gd name="adj1" fmla="val 55634"/>
-                            <a:gd name="adj2" fmla="val 44849"/>
-                          </a:avLst>
-                        </a:prstGeom>
-                        <a:noFill/>
-                        <a:ln>
-                          <a:solidFill>
-                            <a:schemeClr val="tx1"/>
-                          </a:solidFill>
-                        </a:ln>
-                        <a:effectLst>
-                          <a:outerShdw blurRad="50800" dist="38100" algn="l" rotWithShape="0">
-                            <a:prstClr val="black">
-                              <a:alpha val="40000"/>
-                            </a:prstClr>
-                          </a:outerShdw>
-                        </a:effectLst>
-                      </wps:spPr>
-                      <wps:style>
-                        <a:lnRef idx="2">
-                          <a:schemeClr val="accent1">
-                            <a:shade val="50000"/>
-                          </a:schemeClr>
-                        </a:lnRef>
-                        <a:fillRef idx="1">
-                          <a:schemeClr val="accent1"/>
-                        </a:fillRef>
-                        <a:effectRef idx="0">
-                          <a:schemeClr val="accent1"/>
-                        </a:effectRef>
-                        <a:fontRef idx="minor">
-                          <a:schemeClr val="lt1"/>
-                        </a:fontRef>
-                      </wps:style>
-                      <wps:bodyPr rtlCol="0" anchor="ctr"/>
-                    </wps:wsp>
-                  </a:graphicData>
-                </a:graphic>
-                <wp14:sizeRelH relativeFrom="margin">
-                  <wp14:pctWidth>0</wp14:pctWidth>
-                </wp14:sizeRelH>
-                <wp14:sizeRelV relativeFrom="margin">
-                  <wp14:pctHeight>0</wp14:pctHeight>
-                </wp14:sizeRelV>
-              </wp:anchor>
-            </w:drawing>
-          </mc:Choice>
-          <mc:Fallback>
-            <w:pict>
-              <v:shape w14:anchorId="39058D2B" id="Seta para a esquerda e para a direita 54" o:spid="_x0000_s1026" type="#_x0000_t69" style="position:absolute;margin-left:90.25pt;margin-top:14.1pt;width:45.7pt;height:18.6pt;rotation:-1179473fd;z-index:251675648;visibility:visible;mso-wrap-style:square;mso-width-percent:0;mso-height-percent:0;mso-wrap-distance-left:9pt;mso-wrap-distance-top:0;mso-wrap-distance-right:9pt;mso-wrap-distance-bottom:0;mso-position-horizontal:absolute;mso-position-horizontal-relative:text;mso-position-vertical:absolute;mso-position-vertical-relative:text;mso-width-percent:0;mso-height-percent:0;mso-width-relative:margin;mso-height-relative:margin;v-text-anchor:middle" o:gfxdata="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" adj="3944,4792" filled="f" strokecolor="black [3213]" strokeweight="1pt">
-                <v:shadow on="t" color="black" opacity="26214f" origin="-.5" offset="3pt,0"/>
-              </v:shape>
-            </w:pict>
-          </mc:Fallback>
-        </mc:AlternateContent>
-      </w:r>
-      <w:r>
-        <w:rPr>
-          <w:b/>
-          <w:bCs/>
-          <w:sz w:val="28"/>
-          <w:szCs w:val="28"/>
-        </w:rPr>
-        <mc:AlternateContent>
-          <mc:Choice Requires="wps">
-            <w:drawing>
-              <wp:anchor distT="0" distB="0" distL="114300" distR="114300" simplePos="0" relativeHeight="251665408" behindDoc="0" locked="0" layoutInCell="1" allowOverlap="1" wp14:anchorId="01A619D0" wp14:editId="36D5BEFE">
-                <wp:simplePos x="0" y="0"/>
-                <wp:positionH relativeFrom="column">
-                  <wp:posOffset>3543161</wp:posOffset>
-                </wp:positionH>
-                <wp:positionV relativeFrom="paragraph">
-                  <wp:posOffset>48485</wp:posOffset>
+                  <wp:posOffset>64135</wp:posOffset>
                 </wp:positionV>
                 <wp:extent cx="938483" cy="319148"/>
                 <wp:effectExtent l="19050" t="57150" r="90805" b="81280"/>
@@ -4406,154 +4229,12 @@
           </mc:Choice>
           <mc:Fallback>
             <w:pict>
-              <v:shape w14:anchorId="3711836F" id="Seta para a esquerda e para a direita 54" o:spid="_x0000_s1026" type="#_x0000_t69" style="position:absolute;margin-left:279pt;margin-top:3.8pt;width:73.9pt;height:25.15pt;z-index:251665408;visibility:visible;mso-wrap-style:square;mso-width-percent:0;mso-height-percent:0;mso-wrap-distance-left:9pt;mso-wrap-distance-top:0;mso-wrap-distance-right:9pt;mso-wrap-distance-bottom:0;mso-position-horizontal:absolute;mso-position-horizontal-relative:text;mso-position-vertical:absolute;mso-position-vertical-relative:text;mso-width-percent:0;mso-height-percent:0;mso-width-relative:margin;mso-height-relative:margin;v-text-anchor:middle" o:gfxdata="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" adj="3294,4792" filled="f" strokecolor="black [3213]" strokeweight="1pt">
+              <v:shape w14:anchorId="2AB4A24E" id="Seta para a esquerda e para a direita 54" o:spid="_x0000_s1026" type="#_x0000_t69" style="position:absolute;margin-left:58.6pt;margin-top:5.05pt;width:73.9pt;height:25.15pt;z-index:251665408;visibility:visible;mso-wrap-style:square;mso-width-percent:0;mso-height-percent:0;mso-wrap-distance-left:9pt;mso-wrap-distance-top:0;mso-wrap-distance-right:9pt;mso-wrap-distance-bottom:0;mso-position-horizontal:absolute;mso-position-horizontal-relative:text;mso-position-vertical:absolute;mso-position-vertical-relative:text;mso-width-percent:0;mso-height-percent:0;mso-width-relative:margin;mso-height-relative:margin;v-text-anchor:middle" o:gfxdata="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" adj="3294,4792" filled="f" strokecolor="black [3213]" strokeweight="1pt">
                 <v:shadow on="t" color="black" opacity="26214f" origin="-.5" offset="3pt,0"/>
               </v:shape>
             </w:pict>
           </mc:Fallback>
         </mc:AlternateContent>
-      </w:r>
-      <w:r>
-        <w:rPr>
-          <w:b/>
-          <w:bCs/>
-          <w:sz w:val="28"/>
-          <w:szCs w:val="28"/>
-        </w:rPr>
-        <w:drawing>
-          <wp:anchor distT="0" distB="0" distL="114300" distR="114300" simplePos="0" relativeHeight="251673600" behindDoc="0" locked="0" layoutInCell="1" allowOverlap="1" wp14:anchorId="2053B24C" wp14:editId="286A1853">
-            <wp:simplePos x="0" y="0"/>
-            <wp:positionH relativeFrom="column">
-              <wp:posOffset>191072</wp:posOffset>
-            </wp:positionH>
-            <wp:positionV relativeFrom="paragraph">
-              <wp:posOffset>120429</wp:posOffset>
-            </wp:positionV>
-            <wp:extent cx="612250" cy="363949"/>
-            <wp:effectExtent l="0" t="0" r="0" b="0"/>
-            <wp:wrapNone/>
-            <wp:docPr id="6" name="Picture 30" descr="A picture containing text, sign&#10;&#10;Description automatically generated">
-              <a:extLst xmlns:a="http://schemas.openxmlformats.org/drawingml/2006/main">
-                <a:ext uri="{FF2B5EF4-FFF2-40B4-BE49-F238E27FC236}">
-                  <a16:creationId xmlns:a16="http://schemas.microsoft.com/office/drawing/2014/main" id="{E5FCFF8C-F9C5-4A7E-A807-4B959A432461}"/>
-                </a:ext>
-              </a:extLst>
-            </wp:docPr>
-            <wp:cNvGraphicFramePr>
-              <a:graphicFrameLocks xmlns:a="http://schemas.openxmlformats.org/drawingml/2006/main" noChangeAspect="1"/>
-            </wp:cNvGraphicFramePr>
-            <a:graphic xmlns:a="http://schemas.openxmlformats.org/drawingml/2006/main">
-              <a:graphicData uri="http://schemas.openxmlformats.org/drawingml/2006/picture">
-                <pic:pic xmlns:pic="http://schemas.openxmlformats.org/drawingml/2006/picture">
-                  <pic:nvPicPr>
-                    <pic:cNvPr id="31" name="Picture 30" descr="A picture containing text, sign&#10;&#10;Description automatically generated">
-                      <a:extLst>
-                        <a:ext uri="{FF2B5EF4-FFF2-40B4-BE49-F238E27FC236}">
-                          <a16:creationId xmlns:a16="http://schemas.microsoft.com/office/drawing/2014/main" id="{E5FCFF8C-F9C5-4A7E-A807-4B959A432461}"/>
-                        </a:ext>
-                      </a:extLst>
-                    </pic:cNvPr>
-                    <pic:cNvPicPr>
-                      <a:picLocks noChangeAspect="1"/>
-                    </pic:cNvPicPr>
-                  </pic:nvPicPr>
-                  <pic:blipFill>
-                    <a:blip r:embed="rId11"/>
-                    <a:stretch>
-                      <a:fillRect/>
-                    </a:stretch>
-                  </pic:blipFill>
-                  <pic:spPr>
-                    <a:xfrm>
-                      <a:off x="0" y="0"/>
-                      <a:ext cx="612250" cy="363949"/>
-                    </a:xfrm>
-                    <a:prstGeom prst="rect">
-                      <a:avLst/>
-                    </a:prstGeom>
-                  </pic:spPr>
-                </pic:pic>
-              </a:graphicData>
-            </a:graphic>
-            <wp14:sizeRelH relativeFrom="margin">
-              <wp14:pctWidth>0</wp14:pctWidth>
-            </wp14:sizeRelH>
-            <wp14:sizeRelV relativeFrom="margin">
-              <wp14:pctHeight>0</wp14:pctHeight>
-            </wp14:sizeRelV>
-          </wp:anchor>
-        </w:drawing>
-      </w:r>
-      <w:r>
-        <w:rPr>
-          <w:b/>
-          <w:bCs/>
-          <w:sz w:val="28"/>
-          <w:szCs w:val="28"/>
-        </w:rPr>
-        <w:drawing>
-          <wp:anchor distT="0" distB="0" distL="114300" distR="114300" simplePos="0" relativeHeight="251671552" behindDoc="0" locked="0" layoutInCell="1" allowOverlap="1" wp14:anchorId="28D53E1B" wp14:editId="0933FB2D">
-            <wp:simplePos x="0" y="0"/>
-            <wp:positionH relativeFrom="margin">
-              <wp:align>left</wp:align>
-            </wp:positionH>
-            <wp:positionV relativeFrom="paragraph">
-              <wp:posOffset>11209</wp:posOffset>
-            </wp:positionV>
-            <wp:extent cx="985520" cy="657225"/>
-            <wp:effectExtent l="0" t="0" r="5080" b="9525"/>
-            <wp:wrapNone/>
-            <wp:docPr id="2" name="Picture 43" descr="A computer with a blank screen&#10;&#10;Description automatically generated with medium confidence">
-              <a:extLst xmlns:a="http://schemas.openxmlformats.org/drawingml/2006/main">
-                <a:ext uri="{FF2B5EF4-FFF2-40B4-BE49-F238E27FC236}">
-                  <a16:creationId xmlns:a16="http://schemas.microsoft.com/office/drawing/2014/main" id="{8514CC02-AF82-4367-B717-B981810CCEA8}"/>
-                </a:ext>
-              </a:extLst>
-            </wp:docPr>
-            <wp:cNvGraphicFramePr>
-              <a:graphicFrameLocks xmlns:a="http://schemas.openxmlformats.org/drawingml/2006/main" noChangeAspect="1"/>
-            </wp:cNvGraphicFramePr>
-            <a:graphic xmlns:a="http://schemas.openxmlformats.org/drawingml/2006/main">
-              <a:graphicData uri="http://schemas.openxmlformats.org/drawingml/2006/picture">
-                <pic:pic xmlns:pic="http://schemas.openxmlformats.org/drawingml/2006/picture">
-                  <pic:nvPicPr>
-                    <pic:cNvPr id="44" name="Picture 43" descr="A computer with a blank screen&#10;&#10;Description automatically generated with medium confidence">
-                      <a:extLst>
-                        <a:ext uri="{FF2B5EF4-FFF2-40B4-BE49-F238E27FC236}">
-                          <a16:creationId xmlns:a16="http://schemas.microsoft.com/office/drawing/2014/main" id="{8514CC02-AF82-4367-B717-B981810CCEA8}"/>
-                        </a:ext>
-                      </a:extLst>
-                    </pic:cNvPr>
-                    <pic:cNvPicPr>
-                      <a:picLocks noChangeAspect="1"/>
-                    </pic:cNvPicPr>
-                  </pic:nvPicPr>
-                  <pic:blipFill>
-                    <a:blip r:embed="rId12"/>
-                    <a:stretch>
-                      <a:fillRect/>
-                    </a:stretch>
-                  </pic:blipFill>
-                  <pic:spPr>
-                    <a:xfrm>
-                      <a:off x="0" y="0"/>
-                      <a:ext cx="985520" cy="657225"/>
-                    </a:xfrm>
-                    <a:prstGeom prst="rect">
-                      <a:avLst/>
-                    </a:prstGeom>
-                  </pic:spPr>
-                </pic:pic>
-              </a:graphicData>
-            </a:graphic>
-            <wp14:sizeRelH relativeFrom="margin">
-              <wp14:pctWidth>0</wp14:pctWidth>
-            </wp14:sizeRelH>
-            <wp14:sizeRelV relativeFrom="margin">
-              <wp14:pctHeight>0</wp14:pctHeight>
-            </wp14:sizeRelV>
-          </wp:anchor>
-        </w:drawing>
       </w:r>
     </w:p>
     <w:p>
@@ -4682,7 +4363,7 @@
                 <wp:effectExtent l="0" t="0" r="0" b="0"/>
                 <wp:wrapNone/>
                 <wp:docPr id="32" name="CaixaDeTexto 2059"/>
-                <wp:cNvGraphicFramePr xmlns:a="http://schemas.openxmlformats.org/drawingml/2006/main"/>
+                <wp:cNvGraphicFramePr/>
                 <a:graphic xmlns:a="http://schemas.openxmlformats.org/drawingml/2006/main">
                   <a:graphicData uri="http://schemas.microsoft.com/office/word/2010/wordprocessingShape">
                     <wps:wsp>
@@ -4784,6 +4465,7 @@
         <w:rPr>
           <w:b/>
           <w:bCs/>
+          <w:noProof/>
           <w:sz w:val="32"/>
           <w:szCs w:val="32"/>
         </w:rPr>
@@ -4871,6 +4553,7 @@
         <w:rPr>
           <w:b/>
           <w:bCs/>
+          <w:noProof/>
           <w:sz w:val="28"/>
           <w:szCs w:val="28"/>
         </w:rPr>
@@ -4942,6 +4625,7 @@
         <w:rPr>
           <w:b/>
           <w:bCs/>
+          <w:noProof/>
           <w:sz w:val="28"/>
           <w:szCs w:val="28"/>
         </w:rPr>
@@ -5094,6 +4778,7 @@
         <w:rPr>
           <w:b/>
           <w:bCs/>
+          <w:noProof/>
           <w:sz w:val="28"/>
           <w:szCs w:val="28"/>
         </w:rPr>
@@ -5112,7 +4797,7 @@
                 <wp:effectExtent l="114300" t="19050" r="288290" b="219710"/>
                 <wp:wrapNone/>
                 <wp:docPr id="25" name="Grupo 2060"/>
-                <wp:cNvGraphicFramePr xmlns:a="http://schemas.openxmlformats.org/drawingml/2006/main"/>
+                <wp:cNvGraphicFramePr/>
                 <a:graphic xmlns:a="http://schemas.openxmlformats.org/drawingml/2006/main">
                   <a:graphicData uri="http://schemas.microsoft.com/office/word/2010/wordprocessingGroup">
                     <wpg:wgp>
@@ -5412,6 +5097,7 @@
       </w:pPr>
       <w:r>
         <w:rPr>
+          <w:noProof/>
           <w:sz w:val="28"/>
           <w:szCs w:val="28"/>
         </w:rPr>
@@ -5430,7 +5116,7 @@
                 <wp:effectExtent l="0" t="0" r="19685" b="26670"/>
                 <wp:wrapNone/>
                 <wp:docPr id="34" name="Rectangle: Rounded Corners 3"/>
-                <wp:cNvGraphicFramePr xmlns:a="http://schemas.openxmlformats.org/drawingml/2006/main"/>
+                <wp:cNvGraphicFramePr/>
                 <a:graphic xmlns:a="http://schemas.openxmlformats.org/drawingml/2006/main">
                   <a:graphicData uri="http://schemas.microsoft.com/office/word/2010/wordprocessingShape">
                     <wps:wsp>
@@ -5536,6 +5222,7 @@
       </w:r>
       <w:r>
         <w:rPr>
+          <w:noProof/>
           <w:sz w:val="28"/>
           <w:szCs w:val="28"/>
         </w:rPr>
@@ -5646,6 +5333,7 @@
       </w:r>
       <w:r>
         <w:rPr>
+          <w:noProof/>
           <w:sz w:val="28"/>
           <w:szCs w:val="28"/>
         </w:rPr>
@@ -5664,7 +5352,7 @@
                 <wp:effectExtent l="0" t="0" r="0" b="0"/>
                 <wp:wrapNone/>
                 <wp:docPr id="35" name="TextBox 5"/>
-                <wp:cNvGraphicFramePr xmlns:a="http://schemas.openxmlformats.org/drawingml/2006/main"/>
+                <wp:cNvGraphicFramePr/>
                 <a:graphic xmlns:a="http://schemas.openxmlformats.org/drawingml/2006/main">
                   <a:graphicData uri="http://schemas.microsoft.com/office/word/2010/wordprocessingShape">
                     <wps:wsp>
@@ -5750,6 +5438,7 @@
       </w:r>
       <w:r>
         <w:rPr>
+          <w:noProof/>
           <w:sz w:val="28"/>
           <w:szCs w:val="28"/>
         </w:rPr>
@@ -5827,6 +5516,7 @@
       </w:r>
       <w:r>
         <w:rPr>
+          <w:noProof/>
           <w:sz w:val="28"/>
           <w:szCs w:val="28"/>
         </w:rPr>
@@ -5845,7 +5535,7 @@
                 <wp:effectExtent l="0" t="0" r="19685" b="26670"/>
                 <wp:wrapNone/>
                 <wp:docPr id="36" name="Rectangle: Rounded Corners 7"/>
-                <wp:cNvGraphicFramePr xmlns:a="http://schemas.openxmlformats.org/drawingml/2006/main"/>
+                <wp:cNvGraphicFramePr/>
                 <a:graphic xmlns:a="http://schemas.openxmlformats.org/drawingml/2006/main">
                   <a:graphicData uri="http://schemas.microsoft.com/office/word/2010/wordprocessingShape">
                     <wps:wsp>
@@ -5951,6 +5641,7 @@
       </w:r>
       <w:r>
         <w:rPr>
+          <w:noProof/>
           <w:sz w:val="28"/>
           <w:szCs w:val="28"/>
         </w:rPr>
@@ -6081,6 +5772,7 @@
       </w:r>
       <w:r>
         <w:rPr>
+          <w:noProof/>
           <w:sz w:val="28"/>
           <w:szCs w:val="28"/>
         </w:rPr>
@@ -6211,6 +5903,7 @@
       </w:r>
       <w:r>
         <w:rPr>
+          <w:noProof/>
           <w:sz w:val="28"/>
           <w:szCs w:val="28"/>
         </w:rPr>
@@ -6341,6 +6034,7 @@
       </w:r>
       <w:r>
         <w:rPr>
+          <w:noProof/>
           <w:sz w:val="28"/>
           <w:szCs w:val="28"/>
         </w:rPr>
@@ -6359,7 +6053,7 @@
                 <wp:effectExtent l="11112" t="7938" r="39053" b="39052"/>
                 <wp:wrapNone/>
                 <wp:docPr id="39" name="Arrow: Right 6"/>
-                <wp:cNvGraphicFramePr xmlns:a="http://schemas.openxmlformats.org/drawingml/2006/main"/>
+                <wp:cNvGraphicFramePr/>
                 <a:graphic xmlns:a="http://schemas.openxmlformats.org/drawingml/2006/main">
                   <a:graphicData uri="http://schemas.microsoft.com/office/word/2010/wordprocessingShape">
                     <wps:wsp>
@@ -6424,6 +6118,7 @@
       </w:r>
       <w:r>
         <w:rPr>
+          <w:noProof/>
           <w:sz w:val="28"/>
           <w:szCs w:val="28"/>
         </w:rPr>
@@ -6497,6 +6192,7 @@
       </w:r>
       <w:r>
         <w:rPr>
+          <w:noProof/>
           <w:sz w:val="28"/>
           <w:szCs w:val="28"/>
         </w:rPr>
@@ -7246,21 +6942,7 @@
           <w:szCs w:val="28"/>
         </w:rPr>
         <w:lastRenderedPageBreak/>
-        <w:t xml:space="preserve">para a maioria dos browsers, implementada utilizando a linguagem JavaScript, com o </w:t>
-      </w:r>
-      <w:r>
-        <w:rPr>
-          <w:sz w:val="28"/>
-          <w:szCs w:val="28"/>
-        </w:rPr>
-        <w:t>auxílio</w:t>
-      </w:r>
-      <w:r>
-        <w:rPr>
-          <w:sz w:val="28"/>
-          <w:szCs w:val="28"/>
-        </w:rPr>
-        <w:t xml:space="preserve"> da </w:t>
+        <w:t xml:space="preserve">para a maioria dos browsers, implementada utilizando a linguagem JavaScript, com o auxílio da </w:t>
       </w:r>
       <w:proofErr w:type="spellStart"/>
       <w:r>
@@ -7856,25 +7538,7 @@
           <w:sz w:val="36"/>
           <w:szCs w:val="36"/>
         </w:rPr>
-        <w:t>Formulaç</w:t>
-      </w:r>
-      <w:r>
-        <w:rPr>
-          <w:b/>
-          <w:bCs/>
-          <w:sz w:val="36"/>
-          <w:szCs w:val="36"/>
-        </w:rPr>
-        <w:t>ão</w:t>
-      </w:r>
-      <w:r>
-        <w:rPr>
-          <w:b/>
-          <w:bCs/>
-          <w:sz w:val="36"/>
-          <w:szCs w:val="36"/>
-        </w:rPr>
-        <w:t xml:space="preserve"> do Problema</w:t>
+        <w:t>Formulação do Problema</w:t>
       </w:r>
     </w:p>
     <w:p>
@@ -8893,16 +8557,7 @@
           <w:sz w:val="32"/>
           <w:szCs w:val="32"/>
         </w:rPr>
-        <w:t>3</w:t>
-      </w:r>
-      <w:r>
-        <w:rPr>
-          <w:b/>
-          <w:bCs/>
-          <w:sz w:val="32"/>
-          <w:szCs w:val="32"/>
-        </w:rPr>
-        <w:t>.1</w:t>
+        <w:t>3.1</w:t>
       </w:r>
       <w:r>
         <w:rPr>
@@ -9213,34 +8868,7 @@
           <w:sz w:val="28"/>
           <w:szCs w:val="28"/>
         </w:rPr>
-        <w:t>3.1.</w:t>
-      </w:r>
-      <w:r>
-        <w:rPr>
-          <w:b/>
-          <w:bCs/>
-          <w:sz w:val="28"/>
-          <w:szCs w:val="28"/>
-        </w:rPr>
-        <w:t>2</w:t>
-      </w:r>
-      <w:r>
-        <w:rPr>
-          <w:b/>
-          <w:bCs/>
-          <w:sz w:val="28"/>
-          <w:szCs w:val="28"/>
-        </w:rPr>
-        <w:t xml:space="preserve"> Modelo </w:t>
-      </w:r>
-      <w:r>
-        <w:rPr>
-          <w:b/>
-          <w:bCs/>
-          <w:sz w:val="28"/>
-          <w:szCs w:val="28"/>
-        </w:rPr>
-        <w:t>Relacional</w:t>
+        <w:t>3.1.2 Modelo Relacional</w:t>
       </w:r>
     </w:p>
     <w:p>
@@ -9281,14 +8909,7 @@
           <w:sz w:val="24"/>
           <w:szCs w:val="24"/>
         </w:rPr>
-        <w:t>3.</w:t>
-      </w:r>
-      <w:r>
-        <w:rPr>
-          <w:sz w:val="24"/>
-          <w:szCs w:val="24"/>
-        </w:rPr>
-        <w:t>2</w:t>
+        <w:t>3.2</w:t>
       </w:r>
       <w:r>
         <w:rPr>
@@ -9302,14 +8923,7 @@
           <w:sz w:val="24"/>
           <w:szCs w:val="24"/>
         </w:rPr>
-        <w:t xml:space="preserve">Modelo </w:t>
-      </w:r>
-      <w:r>
-        <w:rPr>
-          <w:sz w:val="24"/>
-          <w:szCs w:val="24"/>
-        </w:rPr>
-        <w:t>Relacional</w:t>
+        <w:t>Modelo Relacional</w:t>
       </w:r>
     </w:p>
     <w:p>
@@ -10231,25 +9845,7 @@
           <w:sz w:val="28"/>
           <w:szCs w:val="28"/>
         </w:rPr>
-        <w:t>3</w:t>
-      </w:r>
-      <w:r>
-        <w:rPr>
-          <w:b/>
-          <w:bCs/>
-          <w:sz w:val="28"/>
-          <w:szCs w:val="28"/>
-        </w:rPr>
-        <w:t>.1.</w:t>
-      </w:r>
-      <w:r>
-        <w:rPr>
-          <w:b/>
-          <w:bCs/>
-          <w:sz w:val="28"/>
-          <w:szCs w:val="28"/>
-        </w:rPr>
-        <w:t>3 Domínio dos Atributos</w:t>
+        <w:t>3.1.3 Domínio dos Atributos</w:t>
       </w:r>
     </w:p>
     <w:p>
@@ -10624,13 +10220,7 @@
           </w:tcPr>
           <w:p>
             <w:r>
-              <w:t>Cadeia de caracteres de comprimento vari</w:t>
-            </w:r>
-            <w:r>
-              <w:t>á</w:t>
-            </w:r>
-            <w:r>
-              <w:t>vel</w:t>
+              <w:t>Cadeia de caracteres de comprimento variável</w:t>
             </w:r>
           </w:p>
         </w:tc>
@@ -10713,13 +10303,7 @@
           </w:tcPr>
           <w:p>
             <w:r>
-              <w:t>Cadeia de caracteres de comprimento vari</w:t>
-            </w:r>
-            <w:r>
-              <w:t>á</w:t>
-            </w:r>
-            <w:r>
-              <w:t>vel</w:t>
+              <w:t>Cadeia de caracteres de comprimento variável</w:t>
             </w:r>
           </w:p>
         </w:tc>
@@ -10802,13 +10386,7 @@
           </w:tcPr>
           <w:p>
             <w:r>
-              <w:t>Cadeia de caracteres de comprimento vari</w:t>
-            </w:r>
-            <w:r>
-              <w:t>á</w:t>
-            </w:r>
-            <w:r>
-              <w:t>vel</w:t>
+              <w:t>Cadeia de caracteres de comprimento variável</w:t>
             </w:r>
           </w:p>
         </w:tc>
@@ -10843,13 +10421,7 @@
               <w:t>a</w:t>
             </w:r>
             <w:r>
-              <w:t xml:space="preserve">té </w:t>
-            </w:r>
-            <w:r>
-              <w:t>320</w:t>
-            </w:r>
-            <w:r>
-              <w:t xml:space="preserve"> caracteres</w:t>
+              <w:t>té 320 caracteres</w:t>
             </w:r>
           </w:p>
         </w:tc>
@@ -10899,13 +10471,7 @@
           </w:tcPr>
           <w:p>
             <w:r>
-              <w:t>Cadeia de caracteres de comprimento vari</w:t>
-            </w:r>
-            <w:r>
-              <w:t>á</w:t>
-            </w:r>
-            <w:r>
-              <w:t>vel</w:t>
+              <w:t>Cadeia de caracteres de comprimento variável</w:t>
             </w:r>
           </w:p>
         </w:tc>
@@ -10940,13 +10506,7 @@
               <w:t>a</w:t>
             </w:r>
             <w:r>
-              <w:t xml:space="preserve">té </w:t>
-            </w:r>
-            <w:r>
-              <w:t>100</w:t>
-            </w:r>
-            <w:r>
-              <w:t xml:space="preserve"> caracteres</w:t>
+              <w:t>té 100 caracteres</w:t>
             </w:r>
           </w:p>
         </w:tc>
@@ -10990,14 +10550,7 @@
           <w:sz w:val="24"/>
           <w:szCs w:val="24"/>
         </w:rPr>
-        <w:t>3.</w:t>
-      </w:r>
-      <w:r>
-        <w:rPr>
-          <w:sz w:val="24"/>
-          <w:szCs w:val="24"/>
-        </w:rPr>
-        <w:t>1</w:t>
+        <w:t>3.1</w:t>
       </w:r>
       <w:r>
         <w:rPr>
@@ -11766,14 +11319,7 @@
           <w:sz w:val="24"/>
           <w:szCs w:val="24"/>
         </w:rPr>
-        <w:t>3.</w:t>
-      </w:r>
-      <w:r>
-        <w:rPr>
-          <w:sz w:val="24"/>
-          <w:szCs w:val="24"/>
-        </w:rPr>
-        <w:t>2</w:t>
+        <w:t>3.2</w:t>
       </w:r>
       <w:r>
         <w:rPr>
@@ -11795,14 +11341,7 @@
           <w:sz w:val="24"/>
           <w:szCs w:val="24"/>
         </w:rPr>
-        <w:t>User</w:t>
-      </w:r>
-      <w:r>
-        <w:rPr>
-          <w:sz w:val="24"/>
-          <w:szCs w:val="24"/>
-        </w:rPr>
-        <w:t>_Recipe_List</w:t>
+        <w:t>User_Recipe_List</w:t>
       </w:r>
       <w:proofErr w:type="spellEnd"/>
     </w:p>
@@ -12814,10 +12353,7 @@
           <w:p>
             <w:proofErr w:type="spellStart"/>
             <w:r>
-              <w:t>b</w:t>
-            </w:r>
-            <w:r>
-              <w:t>oolean</w:t>
+              <w:t>boolean</w:t>
             </w:r>
             <w:proofErr w:type="spellEnd"/>
           </w:p>
@@ -12887,10 +12423,7 @@
           <w:p>
             <w:proofErr w:type="spellStart"/>
             <w:r>
-              <w:t>b</w:t>
-            </w:r>
-            <w:r>
-              <w:t>oolean</w:t>
+              <w:t>boolean</w:t>
             </w:r>
             <w:proofErr w:type="spellEnd"/>
           </w:p>
@@ -12958,10 +12491,7 @@
           <w:p>
             <w:proofErr w:type="spellStart"/>
             <w:r>
-              <w:t>b</w:t>
-            </w:r>
-            <w:r>
-              <w:t>oolean</w:t>
+              <w:t>boolean</w:t>
             </w:r>
             <w:proofErr w:type="spellEnd"/>
           </w:p>
@@ -13085,14 +12615,7 @@
           <w:sz w:val="24"/>
           <w:szCs w:val="24"/>
         </w:rPr>
-        <w:t>3.</w:t>
-      </w:r>
-      <w:r>
-        <w:rPr>
-          <w:sz w:val="24"/>
-          <w:szCs w:val="24"/>
-        </w:rPr>
-        <w:t>3</w:t>
+        <w:t>3.3</w:t>
       </w:r>
       <w:r>
         <w:rPr>
@@ -13106,14 +12629,7 @@
           <w:sz w:val="24"/>
           <w:szCs w:val="24"/>
         </w:rPr>
-        <w:t xml:space="preserve"> Domínio dos Atributos da Entidade</w:t>
-      </w:r>
-      <w:r>
-        <w:rPr>
-          <w:sz w:val="24"/>
-          <w:szCs w:val="24"/>
-        </w:rPr>
-        <w:t xml:space="preserve"> </w:t>
+        <w:t xml:space="preserve"> Domínio dos Atributos da Entidade </w:t>
       </w:r>
       <w:proofErr w:type="spellStart"/>
       <w:r>
@@ -13386,10 +12902,7 @@
           <w:p>
             <w:proofErr w:type="spellStart"/>
             <w:r>
-              <w:t>Ingredient</w:t>
-            </w:r>
-            <w:r>
-              <w:t>_</w:t>
+              <w:t>Ingredient_</w:t>
             </w:r>
             <w:r>
               <w:t>Details</w:t>
@@ -13688,10 +13201,7 @@
               <w:t xml:space="preserve">té </w:t>
             </w:r>
             <w:r>
-              <w:t>3</w:t>
-            </w:r>
-            <w:r>
-              <w:t>0</w:t>
+              <w:t>30</w:t>
             </w:r>
             <w:r>
               <w:t xml:space="preserve"> caracteres</w:t>
@@ -13951,10 +13461,7 @@
               <w:t xml:space="preserve">té </w:t>
             </w:r>
             <w:r>
-              <w:t>2</w:t>
-            </w:r>
-            <w:r>
-              <w:t>0</w:t>
+              <w:t>20</w:t>
             </w:r>
             <w:r>
               <w:t xml:space="preserve"> caracteres</w:t>
@@ -14077,14 +13584,7 @@
           <w:sz w:val="24"/>
           <w:szCs w:val="24"/>
         </w:rPr>
-        <w:t>3.</w:t>
-      </w:r>
-      <w:r>
-        <w:rPr>
-          <w:sz w:val="24"/>
-          <w:szCs w:val="24"/>
-        </w:rPr>
-        <w:t>4</w:t>
+        <w:t>3.4</w:t>
       </w:r>
       <w:r>
         <w:rPr>
@@ -14141,17 +13641,757 @@
           <w:sz w:val="32"/>
           <w:szCs w:val="32"/>
         </w:rPr>
-        <w:t>3.</w:t>
-      </w:r>
-      <w:r>
+        <w:t>3.2 Base de Dados</w:t>
+      </w:r>
+    </w:p>
+    <w:p>
+      <w:pPr>
+        <w:rPr>
+          <w:b/>
+          <w:bCs/>
+          <w:sz w:val="28"/>
+          <w:szCs w:val="28"/>
+        </w:rPr>
+      </w:pPr>
+    </w:p>
+    <w:p>
+      <w:pPr>
+        <w:rPr>
+          <w:sz w:val="28"/>
+          <w:szCs w:val="28"/>
+        </w:rPr>
+      </w:pPr>
+      <w:r>
+        <w:rPr>
+          <w:sz w:val="28"/>
+          <w:szCs w:val="28"/>
+        </w:rPr>
+        <w:t>Os dados s</w:t>
+      </w:r>
+      <w:r>
+        <w:rPr>
+          <w:sz w:val="28"/>
+          <w:szCs w:val="28"/>
+        </w:rPr>
+        <w:t>ã</w:t>
+      </w:r>
+      <w:r>
+        <w:rPr>
+          <w:sz w:val="28"/>
+          <w:szCs w:val="28"/>
+        </w:rPr>
+        <w:t xml:space="preserve">o armazenados de forma persistente numa Base de Dados (BD). A BD implementada </w:t>
+      </w:r>
+      <w:r>
+        <w:rPr>
+          <w:sz w:val="28"/>
+          <w:szCs w:val="28"/>
+        </w:rPr>
+        <w:t>é</w:t>
+      </w:r>
+      <w:r>
+        <w:rPr>
+          <w:sz w:val="28"/>
+          <w:szCs w:val="28"/>
+        </w:rPr>
+        <w:t xml:space="preserve"> relacional uma vez que n</w:t>
+      </w:r>
+      <w:r>
+        <w:rPr>
+          <w:sz w:val="28"/>
+          <w:szCs w:val="28"/>
+        </w:rPr>
+        <w:t>ã</w:t>
+      </w:r>
+      <w:r>
+        <w:rPr>
+          <w:sz w:val="28"/>
+          <w:szCs w:val="28"/>
+        </w:rPr>
+        <w:t>o se preveem altera</w:t>
+      </w:r>
+      <w:r>
+        <w:rPr>
+          <w:sz w:val="28"/>
+          <w:szCs w:val="28"/>
+        </w:rPr>
+        <w:t>çõ</w:t>
+      </w:r>
+      <w:r>
+        <w:rPr>
+          <w:sz w:val="28"/>
+          <w:szCs w:val="28"/>
+        </w:rPr>
+        <w:t>es durante o uso, ou seja, as tabelas s</w:t>
+      </w:r>
+      <w:r>
+        <w:rPr>
+          <w:sz w:val="28"/>
+          <w:szCs w:val="28"/>
+        </w:rPr>
+        <w:t>ã</w:t>
+      </w:r>
+      <w:r>
+        <w:rPr>
+          <w:sz w:val="28"/>
+          <w:szCs w:val="28"/>
+        </w:rPr>
+        <w:t>o de certa forma est</w:t>
+      </w:r>
+      <w:r>
+        <w:rPr>
+          <w:sz w:val="28"/>
+          <w:szCs w:val="28"/>
+        </w:rPr>
+        <w:t>á</w:t>
+      </w:r>
+      <w:r>
+        <w:rPr>
+          <w:sz w:val="28"/>
+          <w:szCs w:val="28"/>
+        </w:rPr>
+        <w:t>ticas, n</w:t>
+      </w:r>
+      <w:r>
+        <w:rPr>
+          <w:sz w:val="28"/>
+          <w:szCs w:val="28"/>
+        </w:rPr>
+        <w:t>ã</w:t>
+      </w:r>
+      <w:r>
+        <w:rPr>
+          <w:sz w:val="28"/>
+          <w:szCs w:val="28"/>
+        </w:rPr>
+        <w:t xml:space="preserve">o </w:t>
+      </w:r>
+      <w:r>
+        <w:rPr>
+          <w:sz w:val="28"/>
+          <w:szCs w:val="28"/>
+        </w:rPr>
+        <w:t>necessitando,</w:t>
+      </w:r>
+      <w:r>
+        <w:rPr>
+          <w:sz w:val="28"/>
+          <w:szCs w:val="28"/>
+        </w:rPr>
+        <w:t xml:space="preserve"> portanto do dinamismo oferecido por uma BD documental, por exemplo.</w:t>
+      </w:r>
+    </w:p>
+    <w:p>
+      <w:pPr>
+        <w:rPr>
+          <w:sz w:val="28"/>
+          <w:szCs w:val="28"/>
+        </w:rPr>
+      </w:pPr>
+      <w:r>
+        <w:rPr>
+          <w:sz w:val="28"/>
+          <w:szCs w:val="28"/>
+        </w:rPr>
+        <w:lastRenderedPageBreak/>
+        <w:t xml:space="preserve"> A escolha de qual o melhor Sistema de Gest</w:t>
+      </w:r>
+      <w:r>
+        <w:rPr>
+          <w:sz w:val="28"/>
+          <w:szCs w:val="28"/>
+        </w:rPr>
+        <w:t>ã</w:t>
+      </w:r>
+      <w:r>
+        <w:rPr>
+          <w:sz w:val="28"/>
+          <w:szCs w:val="28"/>
+        </w:rPr>
+        <w:t xml:space="preserve">o de Base de Dados (SGBD) assentava em </w:t>
+      </w:r>
+      <w:r>
+        <w:rPr>
+          <w:sz w:val="28"/>
+          <w:szCs w:val="28"/>
+        </w:rPr>
+        <w:t>duas</w:t>
+      </w:r>
+      <w:r>
+        <w:rPr>
+          <w:sz w:val="28"/>
+          <w:szCs w:val="28"/>
+        </w:rPr>
+        <w:t xml:space="preserve"> possibilidades, SQL Server</w:t>
+      </w:r>
+      <w:r>
+        <w:rPr>
+          <w:sz w:val="28"/>
+          <w:szCs w:val="28"/>
+        </w:rPr>
+        <w:t xml:space="preserve"> e</w:t>
+      </w:r>
+      <w:r>
+        <w:rPr>
+          <w:sz w:val="28"/>
+          <w:szCs w:val="28"/>
+        </w:rPr>
+        <w:t xml:space="preserve"> </w:t>
+      </w:r>
+      <w:proofErr w:type="spellStart"/>
+      <w:r>
+        <w:rPr>
+          <w:sz w:val="28"/>
+          <w:szCs w:val="28"/>
+        </w:rPr>
+        <w:t>PostgreSQL</w:t>
+      </w:r>
+      <w:proofErr w:type="spellEnd"/>
+      <w:r>
+        <w:rPr>
+          <w:sz w:val="28"/>
+          <w:szCs w:val="28"/>
+        </w:rPr>
+        <w:t>. O primeiro apesar de ser uma ferramenta com a qual estava familiarizado foi exclu</w:t>
+      </w:r>
+      <w:r>
+        <w:rPr>
+          <w:sz w:val="28"/>
+          <w:szCs w:val="28"/>
+        </w:rPr>
+        <w:t>í</w:t>
+      </w:r>
+      <w:r>
+        <w:rPr>
+          <w:sz w:val="28"/>
+          <w:szCs w:val="28"/>
+        </w:rPr>
+        <w:t xml:space="preserve">da visto que um dos requisitos exigidos era ser open </w:t>
+      </w:r>
+      <w:proofErr w:type="spellStart"/>
+      <w:r>
+        <w:rPr>
+          <w:sz w:val="28"/>
+          <w:szCs w:val="28"/>
+        </w:rPr>
+        <w:t>source</w:t>
+      </w:r>
+      <w:proofErr w:type="spellEnd"/>
+      <w:r>
+        <w:rPr>
+          <w:sz w:val="28"/>
+          <w:szCs w:val="28"/>
+        </w:rPr>
+        <w:t>, carater</w:t>
+      </w:r>
+      <w:r>
+        <w:rPr>
+          <w:sz w:val="28"/>
+          <w:szCs w:val="28"/>
+        </w:rPr>
+        <w:t>í</w:t>
+      </w:r>
+      <w:r>
+        <w:rPr>
+          <w:sz w:val="28"/>
+          <w:szCs w:val="28"/>
+        </w:rPr>
+        <w:t>stica n</w:t>
+      </w:r>
+      <w:r>
+        <w:rPr>
+          <w:sz w:val="28"/>
+          <w:szCs w:val="28"/>
+        </w:rPr>
+        <w:t>ã</w:t>
+      </w:r>
+      <w:r>
+        <w:rPr>
+          <w:sz w:val="28"/>
+          <w:szCs w:val="28"/>
+        </w:rPr>
+        <w:t xml:space="preserve">o presente nesta ferramenta. </w:t>
+      </w:r>
+      <w:r>
+        <w:rPr>
+          <w:sz w:val="28"/>
+          <w:szCs w:val="28"/>
+        </w:rPr>
+        <w:t xml:space="preserve">O </w:t>
+      </w:r>
+      <w:proofErr w:type="spellStart"/>
+      <w:r>
+        <w:rPr>
+          <w:sz w:val="28"/>
+          <w:szCs w:val="28"/>
+        </w:rPr>
+        <w:t>PostgreSQL</w:t>
+      </w:r>
+      <w:proofErr w:type="spellEnd"/>
+      <w:r>
+        <w:rPr>
+          <w:sz w:val="28"/>
+          <w:szCs w:val="28"/>
+        </w:rPr>
+        <w:t xml:space="preserve"> por outro lado é open </w:t>
+      </w:r>
+      <w:proofErr w:type="spellStart"/>
+      <w:r>
+        <w:rPr>
+          <w:sz w:val="28"/>
+          <w:szCs w:val="28"/>
+        </w:rPr>
+        <w:t>source</w:t>
+      </w:r>
+      <w:proofErr w:type="spellEnd"/>
+      <w:r>
+        <w:rPr>
+          <w:sz w:val="28"/>
+          <w:szCs w:val="28"/>
+        </w:rPr>
+        <w:t xml:space="preserve"> e apresenta as seguintes características</w:t>
+      </w:r>
+      <w:r>
+        <w:rPr>
+          <w:sz w:val="28"/>
+          <w:szCs w:val="28"/>
+        </w:rPr>
+        <w:t xml:space="preserve">: </w:t>
+      </w:r>
+    </w:p>
+    <w:p>
+      <w:pPr>
+        <w:rPr>
+          <w:sz w:val="28"/>
+          <w:szCs w:val="28"/>
+        </w:rPr>
+      </w:pPr>
+      <w:r>
+        <w:rPr>
+          <w:sz w:val="28"/>
+          <w:szCs w:val="28"/>
+        </w:rPr>
+        <w:t xml:space="preserve">• O </w:t>
+      </w:r>
+      <w:proofErr w:type="spellStart"/>
+      <w:r>
+        <w:rPr>
+          <w:sz w:val="28"/>
+          <w:szCs w:val="28"/>
+        </w:rPr>
+        <w:t>PostgreSQL</w:t>
+      </w:r>
+      <w:proofErr w:type="spellEnd"/>
+      <w:r>
+        <w:rPr>
+          <w:sz w:val="28"/>
+          <w:szCs w:val="28"/>
+        </w:rPr>
+        <w:t xml:space="preserve"> </w:t>
+      </w:r>
+      <w:r>
+        <w:rPr>
+          <w:sz w:val="28"/>
+          <w:szCs w:val="28"/>
+        </w:rPr>
+        <w:t>é</w:t>
+      </w:r>
+      <w:r>
+        <w:rPr>
+          <w:sz w:val="28"/>
+          <w:szCs w:val="28"/>
+        </w:rPr>
+        <w:t xml:space="preserve"> compat</w:t>
+      </w:r>
+      <w:r>
+        <w:rPr>
+          <w:sz w:val="28"/>
+          <w:szCs w:val="28"/>
+        </w:rPr>
+        <w:t>í</w:t>
+      </w:r>
+      <w:r>
+        <w:rPr>
+          <w:sz w:val="28"/>
+          <w:szCs w:val="28"/>
+        </w:rPr>
+        <w:t xml:space="preserve">vel com as propriedades </w:t>
+      </w:r>
+      <w:proofErr w:type="spellStart"/>
+      <w:r>
+        <w:rPr>
+          <w:sz w:val="28"/>
+          <w:szCs w:val="28"/>
+        </w:rPr>
+        <w:t>Atomicity</w:t>
+      </w:r>
+      <w:proofErr w:type="spellEnd"/>
+      <w:r>
+        <w:rPr>
+          <w:sz w:val="28"/>
+          <w:szCs w:val="28"/>
+        </w:rPr>
+        <w:t xml:space="preserve">, </w:t>
+      </w:r>
+      <w:proofErr w:type="spellStart"/>
+      <w:r>
+        <w:rPr>
+          <w:sz w:val="28"/>
+          <w:szCs w:val="28"/>
+        </w:rPr>
+        <w:t>Consistency</w:t>
+      </w:r>
+      <w:proofErr w:type="spellEnd"/>
+      <w:r>
+        <w:rPr>
+          <w:sz w:val="28"/>
+          <w:szCs w:val="28"/>
+        </w:rPr>
+        <w:t xml:space="preserve">, </w:t>
+      </w:r>
+      <w:proofErr w:type="spellStart"/>
+      <w:r>
+        <w:rPr>
+          <w:sz w:val="28"/>
+          <w:szCs w:val="28"/>
+        </w:rPr>
+        <w:t>Isolation</w:t>
+      </w:r>
+      <w:proofErr w:type="spellEnd"/>
+      <w:r>
+        <w:rPr>
+          <w:sz w:val="28"/>
+          <w:szCs w:val="28"/>
+        </w:rPr>
+        <w:t xml:space="preserve">, 22Durability (ACID), garantindo assim que todos os requisitos sejam atendidos; </w:t>
+      </w:r>
+    </w:p>
+    <w:p>
+      <w:pPr>
+        <w:rPr>
+          <w:sz w:val="28"/>
+          <w:szCs w:val="28"/>
+        </w:rPr>
+      </w:pPr>
+      <w:r>
+        <w:rPr>
+          <w:sz w:val="28"/>
+          <w:szCs w:val="28"/>
+        </w:rPr>
+        <w:t xml:space="preserve">• O </w:t>
+      </w:r>
+      <w:proofErr w:type="spellStart"/>
+      <w:r>
+        <w:rPr>
+          <w:sz w:val="28"/>
+          <w:szCs w:val="28"/>
+        </w:rPr>
+        <w:t>PostgreSQL</w:t>
+      </w:r>
+      <w:proofErr w:type="spellEnd"/>
+      <w:r>
+        <w:rPr>
+          <w:sz w:val="28"/>
+          <w:szCs w:val="28"/>
+        </w:rPr>
+        <w:t xml:space="preserve"> aborda a concorr</w:t>
+      </w:r>
+      <w:r>
+        <w:rPr>
+          <w:sz w:val="28"/>
+          <w:szCs w:val="28"/>
+        </w:rPr>
+        <w:t>ê</w:t>
+      </w:r>
+      <w:r>
+        <w:rPr>
+          <w:sz w:val="28"/>
+          <w:szCs w:val="28"/>
+        </w:rPr>
+        <w:t>ncia de uma forma eficiente com a sua implementa</w:t>
+      </w:r>
+      <w:r>
+        <w:rPr>
+          <w:sz w:val="28"/>
+          <w:szCs w:val="28"/>
+        </w:rPr>
+        <w:t>çã</w:t>
+      </w:r>
+      <w:r>
+        <w:rPr>
+          <w:sz w:val="28"/>
+          <w:szCs w:val="28"/>
+        </w:rPr>
+        <w:t xml:space="preserve">o de </w:t>
+      </w:r>
+      <w:proofErr w:type="spellStart"/>
+      <w:r>
+        <w:rPr>
+          <w:sz w:val="28"/>
+          <w:szCs w:val="28"/>
+        </w:rPr>
+        <w:t>Multiversion</w:t>
+      </w:r>
+      <w:proofErr w:type="spellEnd"/>
+      <w:r>
+        <w:rPr>
+          <w:sz w:val="28"/>
+          <w:szCs w:val="28"/>
+        </w:rPr>
+        <w:t xml:space="preserve"> </w:t>
+      </w:r>
+      <w:proofErr w:type="spellStart"/>
+      <w:r>
+        <w:rPr>
+          <w:sz w:val="28"/>
+          <w:szCs w:val="28"/>
+        </w:rPr>
+        <w:t>Concurrency</w:t>
+      </w:r>
+      <w:proofErr w:type="spellEnd"/>
+      <w:r>
+        <w:rPr>
+          <w:sz w:val="28"/>
+          <w:szCs w:val="28"/>
+        </w:rPr>
+        <w:t xml:space="preserve"> </w:t>
+      </w:r>
+      <w:proofErr w:type="spellStart"/>
+      <w:r>
+        <w:rPr>
+          <w:sz w:val="28"/>
+          <w:szCs w:val="28"/>
+        </w:rPr>
+        <w:t>Control</w:t>
+      </w:r>
+      <w:proofErr w:type="spellEnd"/>
+      <w:r>
+        <w:rPr>
+          <w:sz w:val="28"/>
+          <w:szCs w:val="28"/>
+        </w:rPr>
+        <w:t xml:space="preserve"> (MVCC), que alcan</w:t>
+      </w:r>
+      <w:r>
+        <w:rPr>
+          <w:sz w:val="28"/>
+          <w:szCs w:val="28"/>
+        </w:rPr>
+        <w:t>ç</w:t>
+      </w:r>
+      <w:r>
+        <w:rPr>
+          <w:sz w:val="28"/>
+          <w:szCs w:val="28"/>
+        </w:rPr>
+        <w:t>a n</w:t>
+      </w:r>
+      <w:r>
+        <w:rPr>
+          <w:sz w:val="28"/>
+          <w:szCs w:val="28"/>
+        </w:rPr>
+        <w:t>í</w:t>
+      </w:r>
+      <w:r>
+        <w:rPr>
+          <w:sz w:val="28"/>
+          <w:szCs w:val="28"/>
+        </w:rPr>
+        <w:t>veis muito altos de concorr</w:t>
+      </w:r>
+      <w:r>
+        <w:rPr>
+          <w:sz w:val="28"/>
+          <w:szCs w:val="28"/>
+        </w:rPr>
+        <w:t>ê</w:t>
+      </w:r>
+      <w:r>
+        <w:rPr>
+          <w:sz w:val="28"/>
+          <w:szCs w:val="28"/>
+        </w:rPr>
+        <w:t>ncia;</w:t>
+      </w:r>
+    </w:p>
+    <w:p>
+      <w:pPr>
+        <w:rPr>
+          <w:sz w:val="28"/>
+          <w:szCs w:val="28"/>
+        </w:rPr>
+      </w:pPr>
+      <w:r>
+        <w:rPr>
+          <w:sz w:val="28"/>
+          <w:szCs w:val="28"/>
+        </w:rPr>
+        <w:t xml:space="preserve"> • O </w:t>
+      </w:r>
+      <w:proofErr w:type="spellStart"/>
+      <w:r>
+        <w:rPr>
+          <w:sz w:val="28"/>
+          <w:szCs w:val="28"/>
+        </w:rPr>
+        <w:t>PostgreSQL</w:t>
+      </w:r>
+      <w:proofErr w:type="spellEnd"/>
+      <w:r>
+        <w:rPr>
+          <w:sz w:val="28"/>
+          <w:szCs w:val="28"/>
+        </w:rPr>
+        <w:t xml:space="preserve"> possui v</w:t>
+      </w:r>
+      <w:r>
+        <w:rPr>
+          <w:sz w:val="28"/>
+          <w:szCs w:val="28"/>
+        </w:rPr>
+        <w:t>á</w:t>
+      </w:r>
+      <w:r>
+        <w:rPr>
+          <w:sz w:val="28"/>
+          <w:szCs w:val="28"/>
+        </w:rPr>
+        <w:t xml:space="preserve">rios recursos dedicados </w:t>
+      </w:r>
+      <w:r>
+        <w:rPr>
+          <w:sz w:val="28"/>
+          <w:szCs w:val="28"/>
+        </w:rPr>
+        <w:t>à</w:t>
+      </w:r>
+      <w:r>
+        <w:rPr>
+          <w:sz w:val="28"/>
+          <w:szCs w:val="28"/>
+        </w:rPr>
+        <w:t xml:space="preserve"> extensibilidade. </w:t>
+      </w:r>
+      <w:r>
+        <w:rPr>
+          <w:sz w:val="28"/>
+          <w:szCs w:val="28"/>
+        </w:rPr>
+        <w:t>É</w:t>
+      </w:r>
+      <w:r>
+        <w:rPr>
+          <w:sz w:val="28"/>
+          <w:szCs w:val="28"/>
+        </w:rPr>
+        <w:t xml:space="preserve"> poss</w:t>
+      </w:r>
+      <w:r>
+        <w:rPr>
+          <w:sz w:val="28"/>
+          <w:szCs w:val="28"/>
+        </w:rPr>
+        <w:t>í</w:t>
+      </w:r>
+      <w:r>
+        <w:rPr>
+          <w:sz w:val="28"/>
+          <w:szCs w:val="28"/>
+        </w:rPr>
+        <w:t>vel adicionar novos tipos, novas fun</w:t>
+      </w:r>
+      <w:r>
+        <w:rPr>
+          <w:sz w:val="28"/>
+          <w:szCs w:val="28"/>
+        </w:rPr>
+        <w:t>çõ</w:t>
+      </w:r>
+      <w:r>
+        <w:rPr>
+          <w:sz w:val="28"/>
+          <w:szCs w:val="28"/>
+        </w:rPr>
+        <w:t xml:space="preserve">es, novos tipos de </w:t>
+      </w:r>
+      <w:r>
+        <w:rPr>
+          <w:sz w:val="28"/>
+          <w:szCs w:val="28"/>
+        </w:rPr>
+        <w:t>í</w:t>
+      </w:r>
+      <w:r>
+        <w:rPr>
+          <w:sz w:val="28"/>
+          <w:szCs w:val="28"/>
+        </w:rPr>
+        <w:t xml:space="preserve">ndice, etc. </w:t>
+      </w:r>
+    </w:p>
+    <w:p>
+      <w:pPr>
+        <w:rPr>
+          <w:sz w:val="28"/>
+          <w:szCs w:val="28"/>
+        </w:rPr>
+      </w:pPr>
+      <w:r>
+        <w:rPr>
+          <w:sz w:val="28"/>
+          <w:szCs w:val="28"/>
+        </w:rPr>
+        <w:t>Assim sendo, foi escolhido o Sistema de Gest</w:t>
+      </w:r>
+      <w:r>
+        <w:rPr>
+          <w:sz w:val="28"/>
+          <w:szCs w:val="28"/>
+        </w:rPr>
+        <w:t>ã</w:t>
+      </w:r>
+      <w:r>
+        <w:rPr>
+          <w:sz w:val="28"/>
+          <w:szCs w:val="28"/>
+        </w:rPr>
+        <w:t xml:space="preserve">o de Base de Dados Relacional de Objetos (SGBDRO) </w:t>
+      </w:r>
+      <w:proofErr w:type="spellStart"/>
+      <w:r>
+        <w:rPr>
+          <w:sz w:val="28"/>
+          <w:szCs w:val="28"/>
+        </w:rPr>
+        <w:t>PostgreSQL</w:t>
+      </w:r>
+      <w:proofErr w:type="spellEnd"/>
+      <w:r>
+        <w:rPr>
+          <w:sz w:val="28"/>
+          <w:szCs w:val="28"/>
+        </w:rPr>
+        <w:t>.</w:t>
+      </w:r>
+    </w:p>
+    <w:p>
+      <w:pPr>
+        <w:rPr>
+          <w:sz w:val="28"/>
+          <w:szCs w:val="28"/>
+        </w:rPr>
+      </w:pPr>
+    </w:p>
+    <w:p>
+      <w:pPr>
         <w:rPr>
           <w:b/>
           <w:bCs/>
           <w:sz w:val="32"/>
           <w:szCs w:val="32"/>
         </w:rPr>
-        <w:t>2</w:t>
-      </w:r>
+      </w:pPr>
       <w:r>
         <w:rPr>
           <w:b/>
@@ -14159,7 +14399,7 @@
           <w:sz w:val="32"/>
           <w:szCs w:val="32"/>
         </w:rPr>
-        <w:t xml:space="preserve"> </w:t>
+        <w:t>3.</w:t>
       </w:r>
       <w:r>
         <w:rPr>
@@ -14168,757 +14408,17 @@
           <w:sz w:val="32"/>
           <w:szCs w:val="32"/>
         </w:rPr>
-        <w:t>Base de Dados</w:t>
-      </w:r>
-    </w:p>
-    <w:p>
-      <w:pPr>
-        <w:rPr>
-          <w:b/>
-          <w:bCs/>
-          <w:sz w:val="28"/>
-          <w:szCs w:val="28"/>
-        </w:rPr>
-      </w:pPr>
-    </w:p>
-    <w:p>
-      <w:pPr>
-        <w:rPr>
-          <w:sz w:val="28"/>
-          <w:szCs w:val="28"/>
-        </w:rPr>
-      </w:pPr>
-      <w:r>
-        <w:rPr>
-          <w:sz w:val="28"/>
-          <w:szCs w:val="28"/>
-        </w:rPr>
-        <w:t>Os dados s</w:t>
-      </w:r>
-      <w:r>
-        <w:rPr>
-          <w:sz w:val="28"/>
-          <w:szCs w:val="28"/>
-        </w:rPr>
-        <w:t>ã</w:t>
-      </w:r>
-      <w:r>
-        <w:rPr>
-          <w:sz w:val="28"/>
-          <w:szCs w:val="28"/>
-        </w:rPr>
-        <w:t xml:space="preserve">o armazenados de forma persistente numa Base de Dados (BD). A BD implementada </w:t>
-      </w:r>
-      <w:r>
-        <w:rPr>
-          <w:sz w:val="28"/>
-          <w:szCs w:val="28"/>
-        </w:rPr>
-        <w:t>é</w:t>
-      </w:r>
-      <w:r>
-        <w:rPr>
-          <w:sz w:val="28"/>
-          <w:szCs w:val="28"/>
-        </w:rPr>
-        <w:t xml:space="preserve"> relacional uma vez que n</w:t>
-      </w:r>
-      <w:r>
-        <w:rPr>
-          <w:sz w:val="28"/>
-          <w:szCs w:val="28"/>
-        </w:rPr>
-        <w:t>ã</w:t>
-      </w:r>
-      <w:r>
-        <w:rPr>
-          <w:sz w:val="28"/>
-          <w:szCs w:val="28"/>
-        </w:rPr>
-        <w:t>o se preveem altera</w:t>
-      </w:r>
-      <w:r>
-        <w:rPr>
-          <w:sz w:val="28"/>
-          <w:szCs w:val="28"/>
-        </w:rPr>
-        <w:t>çõ</w:t>
-      </w:r>
-      <w:r>
-        <w:rPr>
-          <w:sz w:val="28"/>
-          <w:szCs w:val="28"/>
-        </w:rPr>
-        <w:t>es durante o uso, ou seja, as tabelas s</w:t>
-      </w:r>
-      <w:r>
-        <w:rPr>
-          <w:sz w:val="28"/>
-          <w:szCs w:val="28"/>
-        </w:rPr>
-        <w:t>ã</w:t>
-      </w:r>
-      <w:r>
-        <w:rPr>
-          <w:sz w:val="28"/>
-          <w:szCs w:val="28"/>
-        </w:rPr>
-        <w:t>o de certa forma est</w:t>
-      </w:r>
-      <w:r>
-        <w:rPr>
-          <w:sz w:val="28"/>
-          <w:szCs w:val="28"/>
-        </w:rPr>
-        <w:t>á</w:t>
-      </w:r>
-      <w:r>
-        <w:rPr>
-          <w:sz w:val="28"/>
-          <w:szCs w:val="28"/>
-        </w:rPr>
-        <w:t>ticas, n</w:t>
-      </w:r>
-      <w:r>
-        <w:rPr>
-          <w:sz w:val="28"/>
-          <w:szCs w:val="28"/>
-        </w:rPr>
-        <w:t>ã</w:t>
-      </w:r>
-      <w:r>
-        <w:rPr>
-          <w:sz w:val="28"/>
-          <w:szCs w:val="28"/>
-        </w:rPr>
-        <w:t xml:space="preserve">o </w:t>
-      </w:r>
-      <w:r>
-        <w:rPr>
-          <w:sz w:val="28"/>
-          <w:szCs w:val="28"/>
-        </w:rPr>
-        <w:t>necessitando,</w:t>
-      </w:r>
-      <w:r>
-        <w:rPr>
-          <w:sz w:val="28"/>
-          <w:szCs w:val="28"/>
-        </w:rPr>
-        <w:t xml:space="preserve"> portanto do dinamismo oferecido por uma BD documental, por exemplo.</w:t>
-      </w:r>
-    </w:p>
-    <w:p>
-      <w:pPr>
-        <w:rPr>
-          <w:sz w:val="28"/>
-          <w:szCs w:val="28"/>
-        </w:rPr>
-      </w:pPr>
-      <w:r>
-        <w:rPr>
-          <w:sz w:val="28"/>
-          <w:szCs w:val="28"/>
-        </w:rPr>
-        <w:lastRenderedPageBreak/>
-        <w:t xml:space="preserve"> A escolha de qual o melhor Sistema de Gest</w:t>
-      </w:r>
-      <w:r>
-        <w:rPr>
-          <w:sz w:val="28"/>
-          <w:szCs w:val="28"/>
-        </w:rPr>
-        <w:t>ã</w:t>
-      </w:r>
-      <w:r>
-        <w:rPr>
-          <w:sz w:val="28"/>
-          <w:szCs w:val="28"/>
-        </w:rPr>
-        <w:t xml:space="preserve">o de Base de Dados (SGBD) assentava em </w:t>
-      </w:r>
-      <w:r>
-        <w:rPr>
-          <w:sz w:val="28"/>
-          <w:szCs w:val="28"/>
-        </w:rPr>
-        <w:t>duas</w:t>
-      </w:r>
-      <w:r>
-        <w:rPr>
-          <w:sz w:val="28"/>
-          <w:szCs w:val="28"/>
-        </w:rPr>
-        <w:t xml:space="preserve"> possibilidades, SQL Server</w:t>
-      </w:r>
-      <w:r>
-        <w:rPr>
-          <w:sz w:val="28"/>
-          <w:szCs w:val="28"/>
-        </w:rPr>
-        <w:t xml:space="preserve"> e</w:t>
-      </w:r>
-      <w:r>
-        <w:rPr>
-          <w:sz w:val="28"/>
-          <w:szCs w:val="28"/>
-        </w:rPr>
-        <w:t xml:space="preserve"> </w:t>
-      </w:r>
-      <w:proofErr w:type="spellStart"/>
-      <w:r>
-        <w:rPr>
-          <w:sz w:val="28"/>
-          <w:szCs w:val="28"/>
-        </w:rPr>
-        <w:t>PostgreSQL</w:t>
-      </w:r>
-      <w:proofErr w:type="spellEnd"/>
-      <w:r>
-        <w:rPr>
-          <w:sz w:val="28"/>
-          <w:szCs w:val="28"/>
-        </w:rPr>
-        <w:t>. O primeiro apesar de ser uma ferramenta com a qual estava familiarizado foi exclu</w:t>
-      </w:r>
-      <w:r>
-        <w:rPr>
-          <w:sz w:val="28"/>
-          <w:szCs w:val="28"/>
-        </w:rPr>
-        <w:t>í</w:t>
-      </w:r>
-      <w:r>
-        <w:rPr>
-          <w:sz w:val="28"/>
-          <w:szCs w:val="28"/>
-        </w:rPr>
-        <w:t xml:space="preserve">da visto que um dos requisitos exigidos era ser open </w:t>
-      </w:r>
-      <w:proofErr w:type="spellStart"/>
-      <w:r>
-        <w:rPr>
-          <w:sz w:val="28"/>
-          <w:szCs w:val="28"/>
-        </w:rPr>
-        <w:t>source</w:t>
-      </w:r>
-      <w:proofErr w:type="spellEnd"/>
-      <w:r>
-        <w:rPr>
-          <w:sz w:val="28"/>
-          <w:szCs w:val="28"/>
-        </w:rPr>
-        <w:t>, carater</w:t>
-      </w:r>
-      <w:r>
-        <w:rPr>
-          <w:sz w:val="28"/>
-          <w:szCs w:val="28"/>
-        </w:rPr>
-        <w:t>í</w:t>
-      </w:r>
-      <w:r>
-        <w:rPr>
-          <w:sz w:val="28"/>
-          <w:szCs w:val="28"/>
-        </w:rPr>
-        <w:t>stica n</w:t>
-      </w:r>
-      <w:r>
-        <w:rPr>
-          <w:sz w:val="28"/>
-          <w:szCs w:val="28"/>
-        </w:rPr>
-        <w:t>ã</w:t>
-      </w:r>
-      <w:r>
-        <w:rPr>
-          <w:sz w:val="28"/>
-          <w:szCs w:val="28"/>
-        </w:rPr>
-        <w:t xml:space="preserve">o presente nesta ferramenta. </w:t>
-      </w:r>
-      <w:r>
-        <w:rPr>
-          <w:sz w:val="28"/>
-          <w:szCs w:val="28"/>
-        </w:rPr>
-        <w:t xml:space="preserve">O </w:t>
-      </w:r>
-      <w:proofErr w:type="spellStart"/>
-      <w:r>
-        <w:rPr>
-          <w:sz w:val="28"/>
-          <w:szCs w:val="28"/>
-        </w:rPr>
-        <w:t>PostgreSQL</w:t>
-      </w:r>
-      <w:proofErr w:type="spellEnd"/>
-      <w:r>
-        <w:rPr>
-          <w:sz w:val="28"/>
-          <w:szCs w:val="28"/>
-        </w:rPr>
-        <w:t xml:space="preserve"> por outro lado é open </w:t>
-      </w:r>
-      <w:proofErr w:type="spellStart"/>
-      <w:r>
-        <w:rPr>
-          <w:sz w:val="28"/>
-          <w:szCs w:val="28"/>
-        </w:rPr>
-        <w:t>source</w:t>
-      </w:r>
-      <w:proofErr w:type="spellEnd"/>
-      <w:r>
-        <w:rPr>
-          <w:sz w:val="28"/>
-          <w:szCs w:val="28"/>
-        </w:rPr>
-        <w:t xml:space="preserve"> e apresenta as seguintes características</w:t>
-      </w:r>
-      <w:r>
-        <w:rPr>
-          <w:sz w:val="28"/>
-          <w:szCs w:val="28"/>
-        </w:rPr>
-        <w:t xml:space="preserve">: </w:t>
-      </w:r>
-    </w:p>
-    <w:p>
-      <w:pPr>
-        <w:rPr>
-          <w:sz w:val="28"/>
-          <w:szCs w:val="28"/>
-        </w:rPr>
-      </w:pPr>
-      <w:r>
-        <w:rPr>
-          <w:sz w:val="28"/>
-          <w:szCs w:val="28"/>
-        </w:rPr>
-        <w:t xml:space="preserve">• O </w:t>
-      </w:r>
-      <w:proofErr w:type="spellStart"/>
-      <w:r>
-        <w:rPr>
-          <w:sz w:val="28"/>
-          <w:szCs w:val="28"/>
-        </w:rPr>
-        <w:t>PostgreSQL</w:t>
-      </w:r>
-      <w:proofErr w:type="spellEnd"/>
-      <w:r>
-        <w:rPr>
-          <w:sz w:val="28"/>
-          <w:szCs w:val="28"/>
-        </w:rPr>
-        <w:t xml:space="preserve"> </w:t>
-      </w:r>
-      <w:r>
-        <w:rPr>
-          <w:sz w:val="28"/>
-          <w:szCs w:val="28"/>
-        </w:rPr>
-        <w:t>é</w:t>
-      </w:r>
-      <w:r>
-        <w:rPr>
-          <w:sz w:val="28"/>
-          <w:szCs w:val="28"/>
-        </w:rPr>
-        <w:t xml:space="preserve"> compat</w:t>
-      </w:r>
-      <w:r>
-        <w:rPr>
-          <w:sz w:val="28"/>
-          <w:szCs w:val="28"/>
-        </w:rPr>
-        <w:t>í</w:t>
-      </w:r>
-      <w:r>
-        <w:rPr>
-          <w:sz w:val="28"/>
-          <w:szCs w:val="28"/>
-        </w:rPr>
-        <w:t xml:space="preserve">vel com as propriedades </w:t>
-      </w:r>
-      <w:proofErr w:type="spellStart"/>
-      <w:r>
-        <w:rPr>
-          <w:sz w:val="28"/>
-          <w:szCs w:val="28"/>
-        </w:rPr>
-        <w:t>Atomicity</w:t>
-      </w:r>
-      <w:proofErr w:type="spellEnd"/>
-      <w:r>
-        <w:rPr>
-          <w:sz w:val="28"/>
-          <w:szCs w:val="28"/>
-        </w:rPr>
-        <w:t xml:space="preserve">, </w:t>
-      </w:r>
-      <w:proofErr w:type="spellStart"/>
-      <w:r>
-        <w:rPr>
-          <w:sz w:val="28"/>
-          <w:szCs w:val="28"/>
-        </w:rPr>
-        <w:t>Consistency</w:t>
-      </w:r>
-      <w:proofErr w:type="spellEnd"/>
-      <w:r>
-        <w:rPr>
-          <w:sz w:val="28"/>
-          <w:szCs w:val="28"/>
-        </w:rPr>
-        <w:t xml:space="preserve">, </w:t>
-      </w:r>
-      <w:proofErr w:type="spellStart"/>
-      <w:r>
-        <w:rPr>
-          <w:sz w:val="28"/>
-          <w:szCs w:val="28"/>
-        </w:rPr>
-        <w:t>Isolation</w:t>
-      </w:r>
-      <w:proofErr w:type="spellEnd"/>
-      <w:r>
-        <w:rPr>
-          <w:sz w:val="28"/>
-          <w:szCs w:val="28"/>
-        </w:rPr>
-        <w:t xml:space="preserve">, 22Durability (ACID), garantindo assim que todos os requisitos sejam atendidos; </w:t>
-      </w:r>
-    </w:p>
-    <w:p>
-      <w:pPr>
-        <w:rPr>
-          <w:sz w:val="28"/>
-          <w:szCs w:val="28"/>
-        </w:rPr>
-      </w:pPr>
-      <w:r>
-        <w:rPr>
-          <w:sz w:val="28"/>
-          <w:szCs w:val="28"/>
-        </w:rPr>
-        <w:t xml:space="preserve">• O </w:t>
-      </w:r>
-      <w:proofErr w:type="spellStart"/>
-      <w:r>
-        <w:rPr>
-          <w:sz w:val="28"/>
-          <w:szCs w:val="28"/>
-        </w:rPr>
-        <w:t>PostgreSQL</w:t>
-      </w:r>
-      <w:proofErr w:type="spellEnd"/>
-      <w:r>
-        <w:rPr>
-          <w:sz w:val="28"/>
-          <w:szCs w:val="28"/>
-        </w:rPr>
-        <w:t xml:space="preserve"> aborda a concorr</w:t>
-      </w:r>
-      <w:r>
-        <w:rPr>
-          <w:sz w:val="28"/>
-          <w:szCs w:val="28"/>
-        </w:rPr>
-        <w:t>ê</w:t>
-      </w:r>
-      <w:r>
-        <w:rPr>
-          <w:sz w:val="28"/>
-          <w:szCs w:val="28"/>
-        </w:rPr>
-        <w:t>ncia de uma forma eficiente com a sua implementa</w:t>
-      </w:r>
-      <w:r>
-        <w:rPr>
-          <w:sz w:val="28"/>
-          <w:szCs w:val="28"/>
-        </w:rPr>
-        <w:t>çã</w:t>
-      </w:r>
-      <w:r>
-        <w:rPr>
-          <w:sz w:val="28"/>
-          <w:szCs w:val="28"/>
-        </w:rPr>
-        <w:t xml:space="preserve">o de </w:t>
-      </w:r>
-      <w:proofErr w:type="spellStart"/>
-      <w:r>
-        <w:rPr>
-          <w:sz w:val="28"/>
-          <w:szCs w:val="28"/>
-        </w:rPr>
-        <w:t>Multiversion</w:t>
-      </w:r>
-      <w:proofErr w:type="spellEnd"/>
-      <w:r>
-        <w:rPr>
-          <w:sz w:val="28"/>
-          <w:szCs w:val="28"/>
-        </w:rPr>
-        <w:t xml:space="preserve"> </w:t>
-      </w:r>
-      <w:proofErr w:type="spellStart"/>
-      <w:r>
-        <w:rPr>
-          <w:sz w:val="28"/>
-          <w:szCs w:val="28"/>
-        </w:rPr>
-        <w:t>Concurrency</w:t>
-      </w:r>
-      <w:proofErr w:type="spellEnd"/>
-      <w:r>
-        <w:rPr>
-          <w:sz w:val="28"/>
-          <w:szCs w:val="28"/>
-        </w:rPr>
-        <w:t xml:space="preserve"> </w:t>
-      </w:r>
-      <w:proofErr w:type="spellStart"/>
-      <w:r>
-        <w:rPr>
-          <w:sz w:val="28"/>
-          <w:szCs w:val="28"/>
-        </w:rPr>
-        <w:t>Control</w:t>
-      </w:r>
-      <w:proofErr w:type="spellEnd"/>
-      <w:r>
-        <w:rPr>
-          <w:sz w:val="28"/>
-          <w:szCs w:val="28"/>
-        </w:rPr>
-        <w:t xml:space="preserve"> (MVCC), que alcan</w:t>
-      </w:r>
-      <w:r>
-        <w:rPr>
-          <w:sz w:val="28"/>
-          <w:szCs w:val="28"/>
-        </w:rPr>
-        <w:t>ç</w:t>
-      </w:r>
-      <w:r>
-        <w:rPr>
-          <w:sz w:val="28"/>
-          <w:szCs w:val="28"/>
-        </w:rPr>
-        <w:t>a n</w:t>
-      </w:r>
-      <w:r>
-        <w:rPr>
-          <w:sz w:val="28"/>
-          <w:szCs w:val="28"/>
-        </w:rPr>
-        <w:t>í</w:t>
-      </w:r>
-      <w:r>
-        <w:rPr>
-          <w:sz w:val="28"/>
-          <w:szCs w:val="28"/>
-        </w:rPr>
-        <w:t>veis muito altos de concorr</w:t>
-      </w:r>
-      <w:r>
-        <w:rPr>
-          <w:sz w:val="28"/>
-          <w:szCs w:val="28"/>
-        </w:rPr>
-        <w:t>ê</w:t>
-      </w:r>
-      <w:r>
-        <w:rPr>
-          <w:sz w:val="28"/>
-          <w:szCs w:val="28"/>
-        </w:rPr>
-        <w:t>ncia;</w:t>
-      </w:r>
-    </w:p>
-    <w:p>
-      <w:pPr>
-        <w:rPr>
-          <w:sz w:val="28"/>
-          <w:szCs w:val="28"/>
-        </w:rPr>
-      </w:pPr>
-      <w:r>
-        <w:rPr>
-          <w:sz w:val="28"/>
-          <w:szCs w:val="28"/>
-        </w:rPr>
-        <w:t xml:space="preserve"> • O </w:t>
-      </w:r>
-      <w:proofErr w:type="spellStart"/>
-      <w:r>
-        <w:rPr>
-          <w:sz w:val="28"/>
-          <w:szCs w:val="28"/>
-        </w:rPr>
-        <w:t>PostgreSQL</w:t>
-      </w:r>
-      <w:proofErr w:type="spellEnd"/>
-      <w:r>
-        <w:rPr>
-          <w:sz w:val="28"/>
-          <w:szCs w:val="28"/>
-        </w:rPr>
-        <w:t xml:space="preserve"> possui v</w:t>
-      </w:r>
-      <w:r>
-        <w:rPr>
-          <w:sz w:val="28"/>
-          <w:szCs w:val="28"/>
-        </w:rPr>
-        <w:t>á</w:t>
-      </w:r>
-      <w:r>
-        <w:rPr>
-          <w:sz w:val="28"/>
-          <w:szCs w:val="28"/>
-        </w:rPr>
-        <w:t xml:space="preserve">rios recursos dedicados </w:t>
-      </w:r>
-      <w:r>
-        <w:rPr>
-          <w:sz w:val="28"/>
-          <w:szCs w:val="28"/>
-        </w:rPr>
-        <w:t>à</w:t>
-      </w:r>
-      <w:r>
-        <w:rPr>
-          <w:sz w:val="28"/>
-          <w:szCs w:val="28"/>
-        </w:rPr>
-        <w:t xml:space="preserve"> extensibilidade. </w:t>
-      </w:r>
-      <w:r>
-        <w:rPr>
-          <w:sz w:val="28"/>
-          <w:szCs w:val="28"/>
-        </w:rPr>
-        <w:t>É</w:t>
-      </w:r>
-      <w:r>
-        <w:rPr>
-          <w:sz w:val="28"/>
-          <w:szCs w:val="28"/>
-        </w:rPr>
-        <w:t xml:space="preserve"> poss</w:t>
-      </w:r>
-      <w:r>
-        <w:rPr>
-          <w:sz w:val="28"/>
-          <w:szCs w:val="28"/>
-        </w:rPr>
-        <w:t>í</w:t>
-      </w:r>
-      <w:r>
-        <w:rPr>
-          <w:sz w:val="28"/>
-          <w:szCs w:val="28"/>
-        </w:rPr>
-        <w:t>vel adicionar novos tipos, novas fun</w:t>
-      </w:r>
-      <w:r>
-        <w:rPr>
-          <w:sz w:val="28"/>
-          <w:szCs w:val="28"/>
-        </w:rPr>
-        <w:t>çõ</w:t>
-      </w:r>
-      <w:r>
-        <w:rPr>
-          <w:sz w:val="28"/>
-          <w:szCs w:val="28"/>
-        </w:rPr>
-        <w:t xml:space="preserve">es, novos tipos de </w:t>
-      </w:r>
-      <w:r>
-        <w:rPr>
-          <w:sz w:val="28"/>
-          <w:szCs w:val="28"/>
-        </w:rPr>
-        <w:t>í</w:t>
-      </w:r>
-      <w:r>
-        <w:rPr>
-          <w:sz w:val="28"/>
-          <w:szCs w:val="28"/>
-        </w:rPr>
-        <w:t xml:space="preserve">ndice, etc. </w:t>
-      </w:r>
-    </w:p>
-    <w:p>
-      <w:pPr>
-        <w:rPr>
-          <w:sz w:val="28"/>
-          <w:szCs w:val="28"/>
-        </w:rPr>
-      </w:pPr>
-      <w:r>
-        <w:rPr>
-          <w:sz w:val="28"/>
-          <w:szCs w:val="28"/>
-        </w:rPr>
-        <w:t>Assim sendo, foi escolhido o Sistema de Gest</w:t>
-      </w:r>
-      <w:r>
-        <w:rPr>
-          <w:sz w:val="28"/>
-          <w:szCs w:val="28"/>
-        </w:rPr>
-        <w:t>ã</w:t>
-      </w:r>
-      <w:r>
-        <w:rPr>
-          <w:sz w:val="28"/>
-          <w:szCs w:val="28"/>
-        </w:rPr>
-        <w:t xml:space="preserve">o de Base de Dados Relacional de Objetos (SGBDRO) </w:t>
-      </w:r>
-      <w:proofErr w:type="spellStart"/>
-      <w:r>
-        <w:rPr>
-          <w:sz w:val="28"/>
-          <w:szCs w:val="28"/>
-        </w:rPr>
-        <w:t>PostgreSQL</w:t>
-      </w:r>
-      <w:proofErr w:type="spellEnd"/>
-      <w:r>
-        <w:rPr>
-          <w:sz w:val="28"/>
-          <w:szCs w:val="28"/>
-        </w:rPr>
-        <w:t>.</w:t>
-      </w:r>
-    </w:p>
-    <w:p>
-      <w:pPr>
-        <w:rPr>
-          <w:sz w:val="28"/>
-          <w:szCs w:val="28"/>
-        </w:rPr>
-      </w:pPr>
-    </w:p>
-    <w:p>
-      <w:pPr>
+        <w:t>3</w:t>
+      </w:r>
+      <w:r>
         <w:rPr>
           <w:b/>
           <w:bCs/>
           <w:sz w:val="32"/>
           <w:szCs w:val="32"/>
         </w:rPr>
-      </w:pPr>
+        <w:t xml:space="preserve"> </w:t>
+      </w:r>
       <w:r>
         <w:rPr>
           <w:b/>
@@ -14926,26 +14426,786 @@
           <w:sz w:val="32"/>
           <w:szCs w:val="32"/>
         </w:rPr>
-        <w:t>3.</w:t>
-      </w:r>
-      <w:r>
+        <w:t>Acesso a Dados</w:t>
+      </w:r>
+    </w:p>
+    <w:p>
+      <w:pPr>
         <w:rPr>
           <w:b/>
           <w:bCs/>
           <w:sz w:val="32"/>
           <w:szCs w:val="32"/>
         </w:rPr>
-        <w:t>3</w:t>
-      </w:r>
-      <w:r>
+      </w:pPr>
+    </w:p>
+    <w:p>
+      <w:pPr>
+        <w:rPr>
+          <w:sz w:val="28"/>
+          <w:szCs w:val="28"/>
+        </w:rPr>
+      </w:pPr>
+      <w:r>
+        <w:rPr>
+          <w:sz w:val="28"/>
+          <w:szCs w:val="28"/>
+        </w:rPr>
+        <w:t xml:space="preserve">Uma vez armazenados </w:t>
+      </w:r>
+      <w:proofErr w:type="gramStart"/>
+      <w:r>
+        <w:rPr>
+          <w:sz w:val="28"/>
+          <w:szCs w:val="28"/>
+        </w:rPr>
+        <w:t xml:space="preserve">os dados de forma persistente </w:t>
+      </w:r>
+      <w:r>
+        <w:rPr>
+          <w:sz w:val="28"/>
+          <w:szCs w:val="28"/>
+        </w:rPr>
+        <w:t>é</w:t>
+      </w:r>
+      <w:proofErr w:type="gramEnd"/>
+      <w:r>
+        <w:rPr>
+          <w:sz w:val="28"/>
+          <w:szCs w:val="28"/>
+        </w:rPr>
+        <w:t xml:space="preserve"> indispens</w:t>
+      </w:r>
+      <w:r>
+        <w:rPr>
+          <w:sz w:val="28"/>
+          <w:szCs w:val="28"/>
+        </w:rPr>
+        <w:t>á</w:t>
+      </w:r>
+      <w:r>
+        <w:rPr>
+          <w:sz w:val="28"/>
+          <w:szCs w:val="28"/>
+        </w:rPr>
+        <w:t xml:space="preserve">vel realizar escritas e leituras sobre os mesmos. Para tal, desenvolveu-se a chamada Camada de Acesso a Dados (DAL). Para implementar esta camada, </w:t>
+      </w:r>
+      <w:r>
+        <w:rPr>
+          <w:sz w:val="28"/>
+          <w:szCs w:val="28"/>
+        </w:rPr>
+        <w:t>foi utilizado o</w:t>
+      </w:r>
+      <w:r>
+        <w:rPr>
+          <w:sz w:val="28"/>
+          <w:szCs w:val="28"/>
+        </w:rPr>
+        <w:t xml:space="preserve"> Java </w:t>
+      </w:r>
+      <w:proofErr w:type="spellStart"/>
+      <w:r>
+        <w:rPr>
+          <w:sz w:val="28"/>
+          <w:szCs w:val="28"/>
+        </w:rPr>
+        <w:t>Persistent</w:t>
+      </w:r>
+      <w:proofErr w:type="spellEnd"/>
+      <w:r>
+        <w:rPr>
+          <w:sz w:val="28"/>
+          <w:szCs w:val="28"/>
+        </w:rPr>
+        <w:t xml:space="preserve"> API (JPA)</w:t>
+      </w:r>
+      <w:r>
+        <w:rPr>
+          <w:sz w:val="28"/>
+          <w:szCs w:val="28"/>
+        </w:rPr>
+        <w:t>.</w:t>
+      </w:r>
+      <w:r>
+        <w:rPr>
+          <w:sz w:val="28"/>
+          <w:szCs w:val="28"/>
+        </w:rPr>
+        <w:t xml:space="preserve"> Tal, permite reduzir a extensa repeti</w:t>
+      </w:r>
+      <w:r>
+        <w:rPr>
+          <w:sz w:val="28"/>
+          <w:szCs w:val="28"/>
+        </w:rPr>
+        <w:t>çã</w:t>
+      </w:r>
+      <w:r>
+        <w:rPr>
+          <w:sz w:val="28"/>
+          <w:szCs w:val="28"/>
+        </w:rPr>
+        <w:t>o de c</w:t>
+      </w:r>
+      <w:r>
+        <w:rPr>
+          <w:sz w:val="28"/>
+          <w:szCs w:val="28"/>
+        </w:rPr>
+        <w:t>ó</w:t>
+      </w:r>
+      <w:r>
+        <w:rPr>
+          <w:sz w:val="28"/>
+          <w:szCs w:val="28"/>
+        </w:rPr>
+        <w:t>digo envolvido para suportar as opera</w:t>
+      </w:r>
+      <w:r>
+        <w:rPr>
+          <w:sz w:val="28"/>
+          <w:szCs w:val="28"/>
+        </w:rPr>
+        <w:t>çõ</w:t>
+      </w:r>
+      <w:r>
+        <w:rPr>
+          <w:sz w:val="28"/>
+          <w:szCs w:val="28"/>
+        </w:rPr>
+        <w:t>es b</w:t>
+      </w:r>
+      <w:r>
+        <w:rPr>
+          <w:sz w:val="28"/>
+          <w:szCs w:val="28"/>
+        </w:rPr>
+        <w:t>á</w:t>
+      </w:r>
+      <w:r>
+        <w:rPr>
+          <w:sz w:val="28"/>
+          <w:szCs w:val="28"/>
+        </w:rPr>
+        <w:t xml:space="preserve">sicas de </w:t>
+      </w:r>
+      <w:proofErr w:type="spellStart"/>
+      <w:r>
+        <w:rPr>
+          <w:sz w:val="28"/>
+          <w:szCs w:val="28"/>
+        </w:rPr>
+        <w:t>Create</w:t>
+      </w:r>
+      <w:proofErr w:type="spellEnd"/>
+      <w:r>
+        <w:rPr>
+          <w:sz w:val="28"/>
+          <w:szCs w:val="28"/>
+        </w:rPr>
+        <w:t xml:space="preserve">, </w:t>
+      </w:r>
+      <w:proofErr w:type="spellStart"/>
+      <w:r>
+        <w:rPr>
+          <w:sz w:val="28"/>
+          <w:szCs w:val="28"/>
+        </w:rPr>
+        <w:t>Read</w:t>
+      </w:r>
+      <w:proofErr w:type="spellEnd"/>
+      <w:r>
+        <w:rPr>
+          <w:sz w:val="28"/>
+          <w:szCs w:val="28"/>
+        </w:rPr>
+        <w:t xml:space="preserve">, </w:t>
+      </w:r>
+      <w:proofErr w:type="spellStart"/>
+      <w:r>
+        <w:rPr>
+          <w:sz w:val="28"/>
+          <w:szCs w:val="28"/>
+        </w:rPr>
+        <w:t>Update</w:t>
+      </w:r>
+      <w:proofErr w:type="spellEnd"/>
+      <w:r>
+        <w:rPr>
+          <w:sz w:val="28"/>
+          <w:szCs w:val="28"/>
+        </w:rPr>
+        <w:t xml:space="preserve"> e Delete (CRUD) em todas as entidades. Aqui, o requisito </w:t>
+      </w:r>
+      <w:r>
+        <w:rPr>
+          <w:sz w:val="28"/>
+          <w:szCs w:val="28"/>
+        </w:rPr>
+        <w:t>é</w:t>
+      </w:r>
+      <w:r>
+        <w:rPr>
+          <w:sz w:val="28"/>
+          <w:szCs w:val="28"/>
+        </w:rPr>
+        <w:t xml:space="preserve"> o acesso aos dados na BD e o suporte para as opera</w:t>
+      </w:r>
+      <w:r>
+        <w:rPr>
+          <w:sz w:val="28"/>
+          <w:szCs w:val="28"/>
+        </w:rPr>
+        <w:t>çõ</w:t>
+      </w:r>
+      <w:r>
+        <w:rPr>
+          <w:sz w:val="28"/>
+          <w:szCs w:val="28"/>
+        </w:rPr>
+        <w:t xml:space="preserve">es CRUD em quase todas as tabelas. Desta forma criou-se uma interface </w:t>
+      </w:r>
+      <w:proofErr w:type="spellStart"/>
+      <w:r>
+        <w:rPr>
+          <w:sz w:val="28"/>
+          <w:szCs w:val="28"/>
+        </w:rPr>
+        <w:t>Repository</w:t>
+      </w:r>
+      <w:proofErr w:type="spellEnd"/>
+      <w:r>
+        <w:rPr>
+          <w:sz w:val="28"/>
+          <w:szCs w:val="28"/>
+        </w:rPr>
+        <w:t xml:space="preserve"> com m</w:t>
+      </w:r>
+      <w:r>
+        <w:rPr>
+          <w:sz w:val="28"/>
+          <w:szCs w:val="28"/>
+        </w:rPr>
+        <w:t>é</w:t>
+      </w:r>
+      <w:r>
+        <w:rPr>
+          <w:sz w:val="28"/>
+          <w:szCs w:val="28"/>
+        </w:rPr>
+        <w:t>todos que garantem n</w:t>
+      </w:r>
+      <w:r>
+        <w:rPr>
+          <w:sz w:val="28"/>
+          <w:szCs w:val="28"/>
+        </w:rPr>
+        <w:t>ã</w:t>
+      </w:r>
+      <w:r>
+        <w:rPr>
+          <w:sz w:val="28"/>
+          <w:szCs w:val="28"/>
+        </w:rPr>
+        <w:t>o s</w:t>
+      </w:r>
+      <w:r>
+        <w:rPr>
+          <w:sz w:val="28"/>
+          <w:szCs w:val="28"/>
+        </w:rPr>
+        <w:t>ó</w:t>
+      </w:r>
+      <w:r>
+        <w:rPr>
+          <w:sz w:val="28"/>
+          <w:szCs w:val="28"/>
+        </w:rPr>
+        <w:t xml:space="preserve"> essas opera</w:t>
+      </w:r>
+      <w:r>
+        <w:rPr>
+          <w:sz w:val="28"/>
+          <w:szCs w:val="28"/>
+        </w:rPr>
+        <w:t>çõ</w:t>
+      </w:r>
+      <w:r>
+        <w:rPr>
+          <w:sz w:val="28"/>
+          <w:szCs w:val="28"/>
+        </w:rPr>
+        <w:t>es, como outras para facilitar a obten</w:t>
+      </w:r>
+      <w:r>
+        <w:rPr>
+          <w:sz w:val="28"/>
+          <w:szCs w:val="28"/>
+        </w:rPr>
+        <w:t>çã</w:t>
+      </w:r>
+      <w:r>
+        <w:rPr>
+          <w:sz w:val="28"/>
+          <w:szCs w:val="28"/>
+        </w:rPr>
+        <w:t xml:space="preserve">o de dados de determinada maneira. </w:t>
+      </w:r>
+    </w:p>
+    <w:p>
+      <w:pPr>
+        <w:rPr>
+          <w:sz w:val="36"/>
+          <w:szCs w:val="36"/>
+        </w:rPr>
+      </w:pPr>
+      <w:r>
+        <w:rPr>
+          <w:sz w:val="28"/>
+          <w:szCs w:val="28"/>
+        </w:rPr>
+        <w:t xml:space="preserve">Existe ainda a possibilidade de criar </w:t>
+      </w:r>
+      <w:proofErr w:type="spellStart"/>
+      <w:r>
+        <w:rPr>
+          <w:sz w:val="28"/>
+          <w:szCs w:val="28"/>
+        </w:rPr>
+        <w:t>queries</w:t>
+      </w:r>
+      <w:proofErr w:type="spellEnd"/>
+      <w:r>
+        <w:rPr>
+          <w:sz w:val="28"/>
+          <w:szCs w:val="28"/>
+        </w:rPr>
+        <w:t>, definindo m</w:t>
+      </w:r>
+      <w:r>
+        <w:rPr>
+          <w:sz w:val="28"/>
+          <w:szCs w:val="28"/>
+        </w:rPr>
+        <w:t>é</w:t>
+      </w:r>
+      <w:r>
+        <w:rPr>
+          <w:sz w:val="28"/>
+          <w:szCs w:val="28"/>
+        </w:rPr>
+        <w:t xml:space="preserve">todos nas interfaces JPA. O uso de JPA obriga a representar o esquema/modelo da BD em classes Java, </w:t>
+      </w:r>
+      <w:proofErr w:type="spellStart"/>
+      <w:r>
+        <w:rPr>
+          <w:sz w:val="28"/>
+          <w:szCs w:val="28"/>
+        </w:rPr>
+        <w:t>Plain</w:t>
+      </w:r>
+      <w:proofErr w:type="spellEnd"/>
+      <w:r>
+        <w:rPr>
+          <w:sz w:val="28"/>
+          <w:szCs w:val="28"/>
+        </w:rPr>
+        <w:t xml:space="preserve"> </w:t>
+      </w:r>
+      <w:proofErr w:type="spellStart"/>
+      <w:r>
+        <w:rPr>
+          <w:sz w:val="28"/>
+          <w:szCs w:val="28"/>
+        </w:rPr>
+        <w:t>Old</w:t>
+      </w:r>
+      <w:proofErr w:type="spellEnd"/>
+      <w:r>
+        <w:rPr>
+          <w:sz w:val="28"/>
+          <w:szCs w:val="28"/>
+        </w:rPr>
+        <w:t xml:space="preserve"> Java </w:t>
+      </w:r>
+      <w:proofErr w:type="spellStart"/>
+      <w:r>
+        <w:rPr>
+          <w:sz w:val="28"/>
+          <w:szCs w:val="28"/>
+        </w:rPr>
+        <w:t>Objects</w:t>
+      </w:r>
+      <w:proofErr w:type="spellEnd"/>
+      <w:r>
+        <w:rPr>
+          <w:sz w:val="28"/>
+          <w:szCs w:val="28"/>
+        </w:rPr>
+        <w:t xml:space="preserve"> (POJO).</w:t>
+      </w:r>
+    </w:p>
+    <w:p>
+      <w:pPr>
+        <w:rPr>
+          <w:b/>
+          <w:bCs/>
+          <w:sz w:val="28"/>
+          <w:szCs w:val="28"/>
+        </w:rPr>
+      </w:pPr>
+    </w:p>
+    <w:p>
+      <w:pPr>
+        <w:rPr>
+          <w:b/>
+          <w:bCs/>
+          <w:sz w:val="28"/>
+          <w:szCs w:val="28"/>
+        </w:rPr>
+      </w:pPr>
+      <w:r>
+        <w:rPr>
+          <w:b/>
+          <w:bCs/>
+          <w:sz w:val="28"/>
+          <w:szCs w:val="28"/>
+        </w:rPr>
+        <w:lastRenderedPageBreak/>
+        <w:t>3.3.1 Implementação</w:t>
+      </w:r>
+    </w:p>
+    <w:p>
+      <w:pPr>
+        <w:rPr>
+          <w:b/>
+          <w:bCs/>
+          <w:sz w:val="28"/>
+          <w:szCs w:val="28"/>
+        </w:rPr>
+      </w:pPr>
+    </w:p>
+    <w:p>
+      <w:pPr>
+        <w:rPr>
+          <w:sz w:val="28"/>
+          <w:szCs w:val="28"/>
+        </w:rPr>
+      </w:pPr>
+      <w:r>
+        <w:rPr>
+          <w:sz w:val="28"/>
+          <w:szCs w:val="28"/>
+        </w:rPr>
+        <w:t>No acesso a dados, s</w:t>
+      </w:r>
+      <w:r>
+        <w:rPr>
+          <w:sz w:val="28"/>
+          <w:szCs w:val="28"/>
+        </w:rPr>
+        <w:t>ã</w:t>
+      </w:r>
+      <w:r>
+        <w:rPr>
+          <w:sz w:val="28"/>
+          <w:szCs w:val="28"/>
+        </w:rPr>
+        <w:t>o utilizados dois padr</w:t>
+      </w:r>
+      <w:r>
+        <w:rPr>
+          <w:sz w:val="28"/>
+          <w:szCs w:val="28"/>
+        </w:rPr>
+        <w:t>õ</w:t>
+      </w:r>
+      <w:r>
+        <w:rPr>
+          <w:sz w:val="28"/>
+          <w:szCs w:val="28"/>
+        </w:rPr>
+        <w:t>es de desenho: Padr</w:t>
+      </w:r>
+      <w:r>
+        <w:rPr>
+          <w:sz w:val="28"/>
+          <w:szCs w:val="28"/>
+        </w:rPr>
+        <w:t>ã</w:t>
+      </w:r>
+      <w:r>
+        <w:rPr>
+          <w:sz w:val="28"/>
+          <w:szCs w:val="28"/>
+        </w:rPr>
+        <w:t xml:space="preserve">o </w:t>
+      </w:r>
+      <w:proofErr w:type="spellStart"/>
+      <w:r>
+        <w:rPr>
+          <w:sz w:val="28"/>
+          <w:szCs w:val="28"/>
+        </w:rPr>
+        <w:t>Repository</w:t>
+      </w:r>
+      <w:proofErr w:type="spellEnd"/>
+      <w:r>
+        <w:rPr>
+          <w:sz w:val="28"/>
+          <w:szCs w:val="28"/>
+        </w:rPr>
+        <w:t xml:space="preserve"> e Padr</w:t>
+      </w:r>
+      <w:r>
+        <w:rPr>
+          <w:sz w:val="28"/>
+          <w:szCs w:val="28"/>
+        </w:rPr>
+        <w:t>ã</w:t>
+      </w:r>
+      <w:r>
+        <w:rPr>
+          <w:sz w:val="28"/>
+          <w:szCs w:val="28"/>
+        </w:rPr>
+        <w:t xml:space="preserve">o </w:t>
+      </w:r>
+      <w:proofErr w:type="spellStart"/>
+      <w:r>
+        <w:rPr>
+          <w:sz w:val="28"/>
+          <w:szCs w:val="28"/>
+        </w:rPr>
+        <w:t>Unit</w:t>
+      </w:r>
+      <w:proofErr w:type="spellEnd"/>
+      <w:r>
+        <w:rPr>
+          <w:sz w:val="28"/>
+          <w:szCs w:val="28"/>
+        </w:rPr>
+        <w:t xml:space="preserve"> </w:t>
+      </w:r>
+      <w:proofErr w:type="spellStart"/>
+      <w:r>
+        <w:rPr>
+          <w:sz w:val="28"/>
+          <w:szCs w:val="28"/>
+        </w:rPr>
+        <w:t>Of</w:t>
+      </w:r>
+      <w:proofErr w:type="spellEnd"/>
+      <w:r>
+        <w:rPr>
+          <w:sz w:val="28"/>
+          <w:szCs w:val="28"/>
+        </w:rPr>
+        <w:t xml:space="preserve"> </w:t>
+      </w:r>
+      <w:proofErr w:type="spellStart"/>
+      <w:r>
+        <w:rPr>
+          <w:sz w:val="28"/>
+          <w:szCs w:val="28"/>
+        </w:rPr>
+        <w:t>Work</w:t>
+      </w:r>
+      <w:proofErr w:type="spellEnd"/>
+      <w:r>
+        <w:rPr>
+          <w:sz w:val="28"/>
+          <w:szCs w:val="28"/>
+        </w:rPr>
+        <w:t xml:space="preserve">. Esta componente </w:t>
+      </w:r>
+      <w:r>
+        <w:rPr>
+          <w:sz w:val="28"/>
+          <w:szCs w:val="28"/>
+        </w:rPr>
+        <w:t>é</w:t>
+      </w:r>
+      <w:r>
+        <w:rPr>
+          <w:sz w:val="28"/>
+          <w:szCs w:val="28"/>
+        </w:rPr>
+        <w:t>, salvo exce</w:t>
+      </w:r>
+      <w:r>
+        <w:rPr>
+          <w:sz w:val="28"/>
+          <w:szCs w:val="28"/>
+        </w:rPr>
+        <w:t>çõ</w:t>
+      </w:r>
+      <w:r>
+        <w:rPr>
+          <w:sz w:val="28"/>
+          <w:szCs w:val="28"/>
+        </w:rPr>
+        <w:t>es, gerada atrav</w:t>
+      </w:r>
+      <w:r>
+        <w:rPr>
+          <w:sz w:val="28"/>
+          <w:szCs w:val="28"/>
+        </w:rPr>
+        <w:t>é</w:t>
+      </w:r>
+      <w:r>
+        <w:rPr>
+          <w:sz w:val="28"/>
+          <w:szCs w:val="28"/>
+        </w:rPr>
+        <w:t xml:space="preserve">s da JPA. Cada entidade presente na BD </w:t>
+      </w:r>
+      <w:r>
+        <w:rPr>
+          <w:sz w:val="28"/>
+          <w:szCs w:val="28"/>
+        </w:rPr>
+        <w:t>é</w:t>
+      </w:r>
+      <w:r>
+        <w:rPr>
+          <w:sz w:val="28"/>
+          <w:szCs w:val="28"/>
+        </w:rPr>
+        <w:t xml:space="preserve"> mapeada numa classe em Java, que representa o modelo da mesma. Esta classe tem v</w:t>
+      </w:r>
+      <w:r>
+        <w:rPr>
+          <w:sz w:val="28"/>
+          <w:szCs w:val="28"/>
+        </w:rPr>
+        <w:t>á</w:t>
+      </w:r>
+      <w:r>
+        <w:rPr>
+          <w:sz w:val="28"/>
+          <w:szCs w:val="28"/>
+        </w:rPr>
+        <w:t>rias anota</w:t>
+      </w:r>
+      <w:r>
+        <w:rPr>
+          <w:sz w:val="28"/>
+          <w:szCs w:val="28"/>
+        </w:rPr>
+        <w:t>çõ</w:t>
+      </w:r>
+      <w:r>
+        <w:rPr>
+          <w:sz w:val="28"/>
+          <w:szCs w:val="28"/>
+        </w:rPr>
+        <w:t>es da JPA para referir a Chave-Prim</w:t>
+      </w:r>
+      <w:r>
+        <w:rPr>
+          <w:sz w:val="28"/>
+          <w:szCs w:val="28"/>
+        </w:rPr>
+        <w:t>á</w:t>
+      </w:r>
+      <w:r>
+        <w:rPr>
+          <w:sz w:val="28"/>
+          <w:szCs w:val="28"/>
+        </w:rPr>
+        <w:t>ria, Chave-estrangeira, rela</w:t>
+      </w:r>
+      <w:r>
+        <w:rPr>
+          <w:sz w:val="28"/>
+          <w:szCs w:val="28"/>
+        </w:rPr>
+        <w:t>çõ</w:t>
+      </w:r>
+      <w:r>
+        <w:rPr>
+          <w:sz w:val="28"/>
+          <w:szCs w:val="28"/>
+        </w:rPr>
+        <w:t xml:space="preserve">es entre entidades, etc. Em conjunto estas classes Java formam o modelo utilizado entre as camadas internas do lado do servidor. Mais </w:t>
+      </w:r>
+      <w:r>
+        <w:rPr>
+          <w:sz w:val="28"/>
+          <w:szCs w:val="28"/>
+        </w:rPr>
+        <w:t>à</w:t>
+      </w:r>
+      <w:r>
+        <w:rPr>
+          <w:sz w:val="28"/>
+          <w:szCs w:val="28"/>
+        </w:rPr>
+        <w:t xml:space="preserve"> frente ser</w:t>
+      </w:r>
+      <w:r>
+        <w:rPr>
+          <w:sz w:val="28"/>
+          <w:szCs w:val="28"/>
+        </w:rPr>
+        <w:t>ã</w:t>
+      </w:r>
+      <w:r>
+        <w:rPr>
+          <w:sz w:val="28"/>
+          <w:szCs w:val="28"/>
+        </w:rPr>
+        <w:t xml:space="preserve">o </w:t>
+      </w:r>
+      <w:r>
+        <w:rPr>
+          <w:sz w:val="28"/>
+          <w:szCs w:val="28"/>
+        </w:rPr>
+        <w:t>apresen</w:t>
+      </w:r>
+      <w:r>
+        <w:rPr>
+          <w:sz w:val="28"/>
+          <w:szCs w:val="28"/>
+        </w:rPr>
+        <w:t>t</w:t>
+      </w:r>
+      <w:r>
+        <w:rPr>
+          <w:sz w:val="28"/>
+          <w:szCs w:val="28"/>
+        </w:rPr>
+        <w:t>ados</w:t>
+      </w:r>
+      <w:r>
+        <w:rPr>
+          <w:sz w:val="28"/>
+          <w:szCs w:val="28"/>
+        </w:rPr>
+        <w:t xml:space="preserve"> outros tipos de objeto usados para representar as entidades recebidas e enviadas para o exterior.</w:t>
+      </w:r>
+    </w:p>
+    <w:p>
+      <w:pPr>
+        <w:rPr>
+          <w:sz w:val="28"/>
+          <w:szCs w:val="28"/>
+        </w:rPr>
+      </w:pPr>
+    </w:p>
+    <w:p>
+      <w:pPr>
         <w:rPr>
           <w:b/>
           <w:bCs/>
           <w:sz w:val="32"/>
           <w:szCs w:val="32"/>
         </w:rPr>
-        <w:t xml:space="preserve"> </w:t>
-      </w:r>
+      </w:pPr>
       <w:r>
         <w:rPr>
           <w:b/>
@@ -14953,40 +15213,150 @@
           <w:sz w:val="32"/>
           <w:szCs w:val="32"/>
         </w:rPr>
-        <w:t>Acesso a Dados</w:t>
-      </w:r>
-    </w:p>
-    <w:p>
-      <w:pPr>
+        <w:t>3.</w:t>
+      </w:r>
+      <w:r>
         <w:rPr>
           <w:b/>
           <w:bCs/>
           <w:sz w:val="32"/>
           <w:szCs w:val="32"/>
         </w:rPr>
-      </w:pPr>
-    </w:p>
-    <w:p>
-      <w:pPr>
-        <w:rPr>
-          <w:sz w:val="28"/>
-          <w:szCs w:val="28"/>
-        </w:rPr>
-      </w:pPr>
-      <w:r>
-        <w:rPr>
-          <w:sz w:val="28"/>
-          <w:szCs w:val="28"/>
-        </w:rPr>
-        <w:t xml:space="preserve">Uma vez armazenados </w:t>
-      </w:r>
-      <w:proofErr w:type="gramStart"/>
-      <w:r>
-        <w:rPr>
-          <w:sz w:val="28"/>
-          <w:szCs w:val="28"/>
-        </w:rPr>
-        <w:t xml:space="preserve">os dados de forma persistente </w:t>
+        <w:t>4</w:t>
+      </w:r>
+      <w:r>
+        <w:rPr>
+          <w:b/>
+          <w:bCs/>
+          <w:sz w:val="32"/>
+          <w:szCs w:val="32"/>
+        </w:rPr>
+        <w:t xml:space="preserve"> </w:t>
+      </w:r>
+      <w:r>
+        <w:rPr>
+          <w:b/>
+          <w:bCs/>
+          <w:sz w:val="32"/>
+          <w:szCs w:val="32"/>
+        </w:rPr>
+        <w:t>Lógica de Negócio</w:t>
+      </w:r>
+    </w:p>
+    <w:p>
+      <w:pPr>
+        <w:rPr>
+          <w:b/>
+          <w:bCs/>
+          <w:sz w:val="32"/>
+          <w:szCs w:val="32"/>
+        </w:rPr>
+      </w:pPr>
+    </w:p>
+    <w:p>
+      <w:pPr>
+        <w:rPr>
+          <w:sz w:val="28"/>
+          <w:szCs w:val="28"/>
+        </w:rPr>
+      </w:pPr>
+      <w:r>
+        <w:rPr>
+          <w:sz w:val="28"/>
+          <w:szCs w:val="28"/>
+        </w:rPr>
+        <w:t>É</w:t>
+      </w:r>
+      <w:r>
+        <w:rPr>
+          <w:sz w:val="28"/>
+          <w:szCs w:val="28"/>
+        </w:rPr>
+        <w:t xml:space="preserve"> fundamental fazer cumprir as regras, restri</w:t>
+      </w:r>
+      <w:r>
+        <w:rPr>
+          <w:sz w:val="28"/>
+          <w:szCs w:val="28"/>
+        </w:rPr>
+        <w:t>çõ</w:t>
+      </w:r>
+      <w:r>
+        <w:rPr>
+          <w:sz w:val="28"/>
+          <w:szCs w:val="28"/>
+        </w:rPr>
+        <w:t>es e toda a l</w:t>
+      </w:r>
+      <w:r>
+        <w:rPr>
+          <w:sz w:val="28"/>
+          <w:szCs w:val="28"/>
+        </w:rPr>
+        <w:t>ó</w:t>
+      </w:r>
+      <w:r>
+        <w:rPr>
+          <w:sz w:val="28"/>
+          <w:szCs w:val="28"/>
+        </w:rPr>
+        <w:t>gica da gest</w:t>
+      </w:r>
+      <w:r>
+        <w:rPr>
+          <w:sz w:val="28"/>
+          <w:szCs w:val="28"/>
+        </w:rPr>
+        <w:t>ã</w:t>
+      </w:r>
+      <w:r>
+        <w:rPr>
+          <w:sz w:val="28"/>
+          <w:szCs w:val="28"/>
+        </w:rPr>
+        <w:t>o dos dados para o correto funcionamento das aplica</w:t>
+      </w:r>
+      <w:r>
+        <w:rPr>
+          <w:sz w:val="28"/>
+          <w:szCs w:val="28"/>
+        </w:rPr>
+        <w:t>çõ</w:t>
+      </w:r>
+      <w:r>
+        <w:rPr>
+          <w:sz w:val="28"/>
+          <w:szCs w:val="28"/>
+        </w:rPr>
+        <w:t>es. Assim este controlo foi depositado na camada da l</w:t>
+      </w:r>
+      <w:r>
+        <w:rPr>
+          <w:sz w:val="28"/>
+          <w:szCs w:val="28"/>
+        </w:rPr>
+        <w:t>ó</w:t>
+      </w:r>
+      <w:r>
+        <w:rPr>
+          <w:sz w:val="28"/>
+          <w:szCs w:val="28"/>
+        </w:rPr>
+        <w:t>gica de neg</w:t>
+      </w:r>
+      <w:r>
+        <w:rPr>
+          <w:sz w:val="28"/>
+          <w:szCs w:val="28"/>
+        </w:rPr>
+        <w:t>ó</w:t>
+      </w:r>
+      <w:r>
+        <w:rPr>
+          <w:sz w:val="28"/>
+          <w:szCs w:val="28"/>
+        </w:rPr>
+        <w:t>cio (BLL) e tamb</w:t>
       </w:r>
       <w:r>
         <w:rPr>
@@ -14995,85 +15365,40 @@
         </w:rPr>
         <w:t>é</w:t>
       </w:r>
-      <w:proofErr w:type="gramEnd"/>
-      <w:r>
-        <w:rPr>
-          <w:sz w:val="28"/>
-          <w:szCs w:val="28"/>
-        </w:rPr>
-        <w:t xml:space="preserve"> indispens</w:t>
-      </w:r>
-      <w:r>
-        <w:rPr>
-          <w:sz w:val="28"/>
-          <w:szCs w:val="28"/>
-        </w:rPr>
-        <w:t>á</w:t>
-      </w:r>
-      <w:r>
-        <w:rPr>
-          <w:sz w:val="28"/>
-          <w:szCs w:val="28"/>
-        </w:rPr>
-        <w:t xml:space="preserve">vel realizar escritas e leituras sobre os mesmos. Para tal, desenvolveu-se a chamada Camada de Acesso a Dados (DAL). Para implementar esta camada, </w:t>
-      </w:r>
-      <w:r>
-        <w:rPr>
-          <w:sz w:val="28"/>
-          <w:szCs w:val="28"/>
-        </w:rPr>
-        <w:t>foi utilizado o</w:t>
-      </w:r>
-      <w:r>
-        <w:rPr>
-          <w:sz w:val="28"/>
-          <w:szCs w:val="28"/>
-        </w:rPr>
-        <w:t xml:space="preserve"> Java </w:t>
-      </w:r>
-      <w:proofErr w:type="spellStart"/>
-      <w:r>
-        <w:rPr>
-          <w:sz w:val="28"/>
-          <w:szCs w:val="28"/>
-        </w:rPr>
-        <w:t>Persistent</w:t>
-      </w:r>
-      <w:proofErr w:type="spellEnd"/>
-      <w:r>
-        <w:rPr>
-          <w:sz w:val="28"/>
-          <w:szCs w:val="28"/>
-        </w:rPr>
-        <w:t xml:space="preserve"> API (JPA)</w:t>
-      </w:r>
-      <w:r>
-        <w:rPr>
-          <w:sz w:val="28"/>
-          <w:szCs w:val="28"/>
-        </w:rPr>
-        <w:t>.</w:t>
-      </w:r>
-      <w:r>
-        <w:rPr>
-          <w:sz w:val="28"/>
-          <w:szCs w:val="28"/>
-        </w:rPr>
-        <w:t xml:space="preserve"> Tal, permite reduzir a extensa repeti</w:t>
-      </w:r>
-      <w:r>
-        <w:rPr>
-          <w:sz w:val="28"/>
-          <w:szCs w:val="28"/>
-        </w:rPr>
-        <w:t>çã</w:t>
-      </w:r>
-      <w:r>
-        <w:rPr>
-          <w:sz w:val="28"/>
-          <w:szCs w:val="28"/>
-        </w:rPr>
-        <w:t>o de c</w:t>
+      <w:r>
+        <w:rPr>
+          <w:sz w:val="28"/>
+          <w:szCs w:val="28"/>
+        </w:rPr>
+        <w:t>m no modelo desenvolvido. Esta decis</w:t>
+      </w:r>
+      <w:r>
+        <w:rPr>
+          <w:sz w:val="28"/>
+          <w:szCs w:val="28"/>
+        </w:rPr>
+        <w:t>ã</w:t>
+      </w:r>
+      <w:r>
+        <w:rPr>
+          <w:sz w:val="28"/>
+          <w:szCs w:val="28"/>
+        </w:rPr>
+        <w:t>o permite n</w:t>
+      </w:r>
+      <w:r>
+        <w:rPr>
+          <w:sz w:val="28"/>
+          <w:szCs w:val="28"/>
+        </w:rPr>
+        <w:t>ã</w:t>
+      </w:r>
+      <w:r>
+        <w:rPr>
+          <w:sz w:val="28"/>
+          <w:szCs w:val="28"/>
+        </w:rPr>
+        <w:t>o s</w:t>
       </w:r>
       <w:r>
         <w:rPr>
@@ -15087,83 +15412,21 @@
           <w:sz w:val="28"/>
           <w:szCs w:val="28"/>
         </w:rPr>
-        <w:t>digo envolvido para suportar as opera</w:t>
-      </w:r>
-      <w:r>
-        <w:rPr>
-          <w:sz w:val="28"/>
-          <w:szCs w:val="28"/>
-        </w:rPr>
-        <w:t>çõ</w:t>
-      </w:r>
-      <w:r>
-        <w:rPr>
-          <w:sz w:val="28"/>
-          <w:szCs w:val="28"/>
-        </w:rPr>
-        <w:t>es b</w:t>
-      </w:r>
-      <w:r>
-        <w:rPr>
-          <w:sz w:val="28"/>
-          <w:szCs w:val="28"/>
-        </w:rPr>
-        <w:t>á</w:t>
-      </w:r>
-      <w:r>
-        <w:rPr>
-          <w:sz w:val="28"/>
-          <w:szCs w:val="28"/>
-        </w:rPr>
-        <w:t xml:space="preserve">sicas de </w:t>
-      </w:r>
-      <w:proofErr w:type="spellStart"/>
-      <w:r>
-        <w:rPr>
-          <w:sz w:val="28"/>
-          <w:szCs w:val="28"/>
-        </w:rPr>
-        <w:t>Create</w:t>
-      </w:r>
-      <w:proofErr w:type="spellEnd"/>
-      <w:r>
-        <w:rPr>
-          <w:sz w:val="28"/>
-          <w:szCs w:val="28"/>
-        </w:rPr>
-        <w:t xml:space="preserve">, </w:t>
-      </w:r>
-      <w:proofErr w:type="spellStart"/>
-      <w:r>
-        <w:rPr>
-          <w:sz w:val="28"/>
-          <w:szCs w:val="28"/>
-        </w:rPr>
-        <w:t>Read</w:t>
-      </w:r>
-      <w:proofErr w:type="spellEnd"/>
-      <w:r>
-        <w:rPr>
-          <w:sz w:val="28"/>
-          <w:szCs w:val="28"/>
-        </w:rPr>
-        <w:t xml:space="preserve">, </w:t>
-      </w:r>
-      <w:proofErr w:type="spellStart"/>
-      <w:r>
-        <w:rPr>
-          <w:sz w:val="28"/>
-          <w:szCs w:val="28"/>
-        </w:rPr>
-        <w:t>Update</w:t>
-      </w:r>
-      <w:proofErr w:type="spellEnd"/>
-      <w:r>
-        <w:rPr>
-          <w:sz w:val="28"/>
-          <w:szCs w:val="28"/>
-        </w:rPr>
-        <w:t xml:space="preserve"> e Delete (CRUD) em todas as entidades. Aqui, o requisito </w:t>
+        <w:t xml:space="preserve"> concentrar a gest</w:t>
+      </w:r>
+      <w:r>
+        <w:rPr>
+          <w:sz w:val="28"/>
+          <w:szCs w:val="28"/>
+        </w:rPr>
+        <w:t>ã</w:t>
+      </w:r>
+      <w:r>
+        <w:rPr>
+          <w:sz w:val="28"/>
+          <w:szCs w:val="28"/>
+        </w:rPr>
+        <w:t>o dos dados como tamb</w:t>
       </w:r>
       <w:r>
         <w:rPr>
@@ -15177,37 +15440,7 @@
           <w:sz w:val="28"/>
           <w:szCs w:val="28"/>
         </w:rPr>
-        <w:t xml:space="preserve"> o acesso aos dados na BD e o suporte para as opera</w:t>
-      </w:r>
-      <w:r>
-        <w:rPr>
-          <w:sz w:val="28"/>
-          <w:szCs w:val="28"/>
-        </w:rPr>
-        <w:t>çõ</w:t>
-      </w:r>
-      <w:r>
-        <w:rPr>
-          <w:sz w:val="28"/>
-          <w:szCs w:val="28"/>
-        </w:rPr>
-        <w:t xml:space="preserve">es CRUD em quase todas as tabelas. Desta forma criou-se uma interface </w:t>
-      </w:r>
-      <w:proofErr w:type="spellStart"/>
-      <w:r>
-        <w:rPr>
-          <w:sz w:val="28"/>
-          <w:szCs w:val="28"/>
-        </w:rPr>
-        <w:t>Repository</w:t>
-      </w:r>
-      <w:proofErr w:type="spellEnd"/>
-      <w:r>
-        <w:rPr>
-          <w:sz w:val="28"/>
-          <w:szCs w:val="28"/>
-        </w:rPr>
-        <w:t xml:space="preserve"> com m</w:t>
+        <w:t>m controlar numa camada interm</w:t>
       </w:r>
       <w:r>
         <w:rPr>
@@ -15221,68 +15454,51 @@
           <w:sz w:val="28"/>
           <w:szCs w:val="28"/>
         </w:rPr>
-        <w:t>todos que garantem n</w:t>
-      </w:r>
-      <w:r>
-        <w:rPr>
-          <w:sz w:val="28"/>
-          <w:szCs w:val="28"/>
-        </w:rPr>
-        <w:t>ã</w:t>
-      </w:r>
-      <w:r>
-        <w:rPr>
-          <w:sz w:val="28"/>
-          <w:szCs w:val="28"/>
-        </w:rPr>
-        <w:t>o s</w:t>
-      </w:r>
-      <w:r>
-        <w:rPr>
-          <w:sz w:val="28"/>
-          <w:szCs w:val="28"/>
-        </w:rPr>
-        <w:t>ó</w:t>
-      </w:r>
-      <w:r>
-        <w:rPr>
-          <w:sz w:val="28"/>
-          <w:szCs w:val="28"/>
-        </w:rPr>
-        <w:t xml:space="preserve"> essas opera</w:t>
-      </w:r>
-      <w:r>
-        <w:rPr>
-          <w:sz w:val="28"/>
-          <w:szCs w:val="28"/>
-        </w:rPr>
-        <w:t>çõ</w:t>
-      </w:r>
-      <w:r>
-        <w:rPr>
-          <w:sz w:val="28"/>
-          <w:szCs w:val="28"/>
-        </w:rPr>
-        <w:t>es, como outras para facilitar a obten</w:t>
-      </w:r>
-      <w:r>
-        <w:rPr>
-          <w:sz w:val="28"/>
-          <w:szCs w:val="28"/>
-        </w:rPr>
-        <w:t>çã</w:t>
-      </w:r>
-      <w:r>
-        <w:rPr>
-          <w:sz w:val="28"/>
-          <w:szCs w:val="28"/>
-        </w:rPr>
-        <w:t xml:space="preserve">o de dados de determinada maneira. </w:t>
-      </w:r>
-    </w:p>
-    <w:p>
-      <w:pPr>
-        <w:rPr>
+        <w:t>dia os dados a obter, atualizar, remover ou inserir, antes de realizar o acesso/escrita dos mesmos.</w:t>
+      </w:r>
+    </w:p>
+    <w:p>
+      <w:pPr>
+        <w:rPr>
+          <w:sz w:val="28"/>
+          <w:szCs w:val="28"/>
+        </w:rPr>
+      </w:pPr>
+    </w:p>
+    <w:p>
+      <w:pPr>
+        <w:rPr>
+          <w:b/>
+          <w:bCs/>
+          <w:sz w:val="28"/>
+          <w:szCs w:val="28"/>
+        </w:rPr>
+      </w:pPr>
+      <w:r>
+        <w:rPr>
+          <w:b/>
+          <w:bCs/>
+          <w:sz w:val="28"/>
+          <w:szCs w:val="28"/>
+        </w:rPr>
+        <w:t>3.4.1 Implementação</w:t>
+      </w:r>
+    </w:p>
+    <w:p>
+      <w:pPr>
+        <w:rPr>
+          <w:b/>
+          <w:bCs/>
+          <w:sz w:val="28"/>
+          <w:szCs w:val="28"/>
+        </w:rPr>
+      </w:pPr>
+    </w:p>
+    <w:p>
+      <w:pPr>
+        <w:rPr>
+          <w:b/>
+          <w:bCs/>
           <w:sz w:val="36"/>
           <w:szCs w:val="36"/>
         </w:rPr>
@@ -15292,206 +15508,21 @@
           <w:sz w:val="28"/>
           <w:szCs w:val="28"/>
         </w:rPr>
-        <w:t xml:space="preserve">Existe ainda a possibilidade de criar </w:t>
-      </w:r>
-      <w:proofErr w:type="spellStart"/>
-      <w:r>
-        <w:rPr>
-          <w:sz w:val="28"/>
-          <w:szCs w:val="28"/>
-        </w:rPr>
-        <w:t>queries</w:t>
-      </w:r>
-      <w:proofErr w:type="spellEnd"/>
-      <w:r>
-        <w:rPr>
-          <w:sz w:val="28"/>
-          <w:szCs w:val="28"/>
-        </w:rPr>
-        <w:t>, definindo m</w:t>
-      </w:r>
-      <w:r>
-        <w:rPr>
-          <w:sz w:val="28"/>
-          <w:szCs w:val="28"/>
-        </w:rPr>
-        <w:t>é</w:t>
-      </w:r>
-      <w:r>
-        <w:rPr>
-          <w:sz w:val="28"/>
-          <w:szCs w:val="28"/>
-        </w:rPr>
-        <w:t xml:space="preserve">todos nas interfaces JPA. O uso de JPA obriga a representar o esquema/modelo da BD em classes Java, </w:t>
-      </w:r>
-      <w:proofErr w:type="spellStart"/>
-      <w:r>
-        <w:rPr>
-          <w:sz w:val="28"/>
-          <w:szCs w:val="28"/>
-        </w:rPr>
-        <w:t>Plain</w:t>
-      </w:r>
-      <w:proofErr w:type="spellEnd"/>
-      <w:r>
-        <w:rPr>
-          <w:sz w:val="28"/>
-          <w:szCs w:val="28"/>
-        </w:rPr>
-        <w:t xml:space="preserve"> </w:t>
-      </w:r>
-      <w:proofErr w:type="spellStart"/>
-      <w:r>
-        <w:rPr>
-          <w:sz w:val="28"/>
-          <w:szCs w:val="28"/>
-        </w:rPr>
-        <w:t>Old</w:t>
-      </w:r>
-      <w:proofErr w:type="spellEnd"/>
-      <w:r>
-        <w:rPr>
-          <w:sz w:val="28"/>
-          <w:szCs w:val="28"/>
-        </w:rPr>
-        <w:t xml:space="preserve"> Java </w:t>
-      </w:r>
-      <w:proofErr w:type="spellStart"/>
-      <w:r>
-        <w:rPr>
-          <w:sz w:val="28"/>
-          <w:szCs w:val="28"/>
-        </w:rPr>
-        <w:t>Objects</w:t>
-      </w:r>
-      <w:proofErr w:type="spellEnd"/>
-      <w:r>
-        <w:rPr>
-          <w:sz w:val="28"/>
-          <w:szCs w:val="28"/>
-        </w:rPr>
-        <w:t xml:space="preserve"> (POJO)</w:t>
-      </w:r>
-      <w:r>
-        <w:rPr>
-          <w:sz w:val="28"/>
-          <w:szCs w:val="28"/>
-        </w:rPr>
-        <w:t>.</w:t>
-      </w:r>
-    </w:p>
-    <w:p>
-      <w:pPr>
-        <w:rPr>
-          <w:b/>
-          <w:bCs/>
-          <w:sz w:val="28"/>
-          <w:szCs w:val="28"/>
-        </w:rPr>
-      </w:pPr>
-    </w:p>
-    <w:p>
-      <w:pPr>
-        <w:rPr>
-          <w:b/>
-          <w:bCs/>
-          <w:sz w:val="28"/>
-          <w:szCs w:val="28"/>
-        </w:rPr>
-      </w:pPr>
-      <w:r>
-        <w:rPr>
-          <w:b/>
-          <w:bCs/>
-          <w:sz w:val="28"/>
-          <w:szCs w:val="28"/>
-        </w:rPr>
-        <w:lastRenderedPageBreak/>
-        <w:t>3.</w:t>
-      </w:r>
-      <w:r>
-        <w:rPr>
-          <w:b/>
-          <w:bCs/>
-          <w:sz w:val="28"/>
-          <w:szCs w:val="28"/>
-        </w:rPr>
-        <w:t>3</w:t>
-      </w:r>
-      <w:r>
-        <w:rPr>
-          <w:b/>
-          <w:bCs/>
-          <w:sz w:val="28"/>
-          <w:szCs w:val="28"/>
-        </w:rPr>
-        <w:t>.</w:t>
-      </w:r>
-      <w:r>
-        <w:rPr>
-          <w:b/>
-          <w:bCs/>
-          <w:sz w:val="28"/>
-          <w:szCs w:val="28"/>
-        </w:rPr>
-        <w:t>1</w:t>
-      </w:r>
-      <w:r>
-        <w:rPr>
-          <w:b/>
-          <w:bCs/>
-          <w:sz w:val="28"/>
-          <w:szCs w:val="28"/>
-        </w:rPr>
-        <w:t xml:space="preserve"> </w:t>
-      </w:r>
-      <w:r>
-        <w:rPr>
-          <w:b/>
-          <w:bCs/>
-          <w:sz w:val="28"/>
-          <w:szCs w:val="28"/>
-        </w:rPr>
-        <w:t>Implementação</w:t>
-      </w:r>
-    </w:p>
-    <w:p>
-      <w:pPr>
-        <w:rPr>
-          <w:b/>
-          <w:bCs/>
-          <w:sz w:val="28"/>
-          <w:szCs w:val="28"/>
-        </w:rPr>
-      </w:pPr>
-    </w:p>
-    <w:p>
-      <w:pPr>
-        <w:rPr>
-          <w:sz w:val="28"/>
-          <w:szCs w:val="28"/>
-        </w:rPr>
-      </w:pPr>
-      <w:r>
-        <w:rPr>
-          <w:sz w:val="28"/>
-          <w:szCs w:val="28"/>
-        </w:rPr>
-        <w:t>No acesso a dados, s</w:t>
-      </w:r>
-      <w:r>
-        <w:rPr>
-          <w:sz w:val="28"/>
-          <w:szCs w:val="28"/>
-        </w:rPr>
-        <w:t>ã</w:t>
-      </w:r>
-      <w:r>
-        <w:rPr>
-          <w:sz w:val="28"/>
-          <w:szCs w:val="28"/>
-        </w:rPr>
-        <w:t>o utilizados dois padr</w:t>
+        <w:t>Foram criados servi</w:t>
+      </w:r>
+      <w:r>
+        <w:rPr>
+          <w:sz w:val="28"/>
+          <w:szCs w:val="28"/>
+        </w:rPr>
+        <w:t>ç</w:t>
+      </w:r>
+      <w:r>
+        <w:rPr>
+          <w:sz w:val="28"/>
+          <w:szCs w:val="28"/>
+        </w:rPr>
+        <w:t>os para as principais entidades, que disp</w:t>
       </w:r>
       <w:r>
         <w:rPr>
@@ -15505,341 +15536,243 @@
           <w:sz w:val="28"/>
           <w:szCs w:val="28"/>
         </w:rPr>
-        <w:t>es de desenho: Padr</w:t>
-      </w:r>
-      <w:r>
-        <w:rPr>
-          <w:sz w:val="28"/>
-          <w:szCs w:val="28"/>
-        </w:rPr>
-        <w:t>ã</w:t>
-      </w:r>
-      <w:r>
-        <w:rPr>
-          <w:sz w:val="28"/>
-          <w:szCs w:val="28"/>
-        </w:rPr>
-        <w:t xml:space="preserve">o </w:t>
-      </w:r>
-      <w:proofErr w:type="spellStart"/>
-      <w:r>
-        <w:rPr>
-          <w:sz w:val="28"/>
-          <w:szCs w:val="28"/>
-        </w:rPr>
-        <w:t>Repository</w:t>
-      </w:r>
-      <w:proofErr w:type="spellEnd"/>
-      <w:r>
-        <w:rPr>
-          <w:sz w:val="28"/>
-          <w:szCs w:val="28"/>
-        </w:rPr>
-        <w:t xml:space="preserve"> e Padr</w:t>
-      </w:r>
-      <w:r>
-        <w:rPr>
-          <w:sz w:val="28"/>
-          <w:szCs w:val="28"/>
-        </w:rPr>
-        <w:t>ã</w:t>
-      </w:r>
-      <w:r>
-        <w:rPr>
-          <w:sz w:val="28"/>
-          <w:szCs w:val="28"/>
-        </w:rPr>
-        <w:t xml:space="preserve">o </w:t>
-      </w:r>
-      <w:proofErr w:type="spellStart"/>
-      <w:r>
-        <w:rPr>
-          <w:sz w:val="28"/>
-          <w:szCs w:val="28"/>
-        </w:rPr>
-        <w:t>Unit</w:t>
-      </w:r>
-      <w:proofErr w:type="spellEnd"/>
-      <w:r>
-        <w:rPr>
-          <w:sz w:val="28"/>
-          <w:szCs w:val="28"/>
-        </w:rPr>
-        <w:t xml:space="preserve"> </w:t>
-      </w:r>
-      <w:proofErr w:type="spellStart"/>
-      <w:r>
-        <w:rPr>
-          <w:sz w:val="28"/>
-          <w:szCs w:val="28"/>
-        </w:rPr>
-        <w:t>Of</w:t>
-      </w:r>
-      <w:proofErr w:type="spellEnd"/>
-      <w:r>
-        <w:rPr>
-          <w:sz w:val="28"/>
-          <w:szCs w:val="28"/>
-        </w:rPr>
-        <w:t xml:space="preserve"> </w:t>
-      </w:r>
-      <w:proofErr w:type="spellStart"/>
-      <w:r>
-        <w:rPr>
-          <w:sz w:val="28"/>
-          <w:szCs w:val="28"/>
-        </w:rPr>
-        <w:t>Work</w:t>
-      </w:r>
-      <w:proofErr w:type="spellEnd"/>
-      <w:r>
-        <w:rPr>
-          <w:sz w:val="28"/>
-          <w:szCs w:val="28"/>
-        </w:rPr>
-        <w:t xml:space="preserve">. Esta componente </w:t>
-      </w:r>
-      <w:r>
-        <w:rPr>
-          <w:sz w:val="28"/>
-          <w:szCs w:val="28"/>
-        </w:rPr>
-        <w:t>é</w:t>
-      </w:r>
-      <w:r>
-        <w:rPr>
-          <w:sz w:val="28"/>
-          <w:szCs w:val="28"/>
-        </w:rPr>
-        <w:t>, salvo exce</w:t>
-      </w:r>
-      <w:r>
-        <w:rPr>
-          <w:sz w:val="28"/>
-          <w:szCs w:val="28"/>
-        </w:rPr>
-        <w:t>çõ</w:t>
-      </w:r>
-      <w:r>
-        <w:rPr>
-          <w:sz w:val="28"/>
-          <w:szCs w:val="28"/>
-        </w:rPr>
-        <w:t>es, gerada atrav</w:t>
-      </w:r>
-      <w:r>
-        <w:rPr>
-          <w:sz w:val="28"/>
-          <w:szCs w:val="28"/>
-        </w:rPr>
-        <w:t>é</w:t>
-      </w:r>
-      <w:r>
-        <w:rPr>
-          <w:sz w:val="28"/>
-          <w:szCs w:val="28"/>
-        </w:rPr>
-        <w:t xml:space="preserve">s da JPA. Cada entidade presente na BD </w:t>
-      </w:r>
-      <w:r>
-        <w:rPr>
-          <w:sz w:val="28"/>
-          <w:szCs w:val="28"/>
-        </w:rPr>
-        <w:t>é</w:t>
-      </w:r>
-      <w:r>
-        <w:rPr>
-          <w:sz w:val="28"/>
-          <w:szCs w:val="28"/>
-        </w:rPr>
-        <w:t xml:space="preserve"> mapeada numa classe em Java, que representa o modelo da mesma. Esta classe tem v</w:t>
-      </w:r>
-      <w:r>
-        <w:rPr>
-          <w:sz w:val="28"/>
-          <w:szCs w:val="28"/>
-        </w:rPr>
-        <w:t>á</w:t>
-      </w:r>
-      <w:r>
-        <w:rPr>
-          <w:sz w:val="28"/>
-          <w:szCs w:val="28"/>
-        </w:rPr>
-        <w:t>rias anota</w:t>
-      </w:r>
-      <w:r>
-        <w:rPr>
-          <w:sz w:val="28"/>
-          <w:szCs w:val="28"/>
-        </w:rPr>
-        <w:t>çõ</w:t>
-      </w:r>
-      <w:r>
-        <w:rPr>
-          <w:sz w:val="28"/>
-          <w:szCs w:val="28"/>
-        </w:rPr>
-        <w:t>es da JPA para referir a Chave-Prim</w:t>
-      </w:r>
-      <w:r>
-        <w:rPr>
-          <w:sz w:val="28"/>
-          <w:szCs w:val="28"/>
-        </w:rPr>
-        <w:t>á</w:t>
-      </w:r>
-      <w:r>
-        <w:rPr>
-          <w:sz w:val="28"/>
-          <w:szCs w:val="28"/>
-        </w:rPr>
-        <w:t xml:space="preserve">ria, </w:t>
-      </w:r>
-      <w:r>
-        <w:rPr>
-          <w:sz w:val="28"/>
-          <w:szCs w:val="28"/>
-        </w:rPr>
-        <w:t>Chave-estrangeira</w:t>
-      </w:r>
-      <w:r>
-        <w:rPr>
-          <w:sz w:val="28"/>
-          <w:szCs w:val="28"/>
-        </w:rPr>
-        <w:t>, rela</w:t>
-      </w:r>
-      <w:r>
-        <w:rPr>
-          <w:sz w:val="28"/>
-          <w:szCs w:val="28"/>
-        </w:rPr>
-        <w:t>çõ</w:t>
-      </w:r>
-      <w:r>
-        <w:rPr>
-          <w:sz w:val="28"/>
-          <w:szCs w:val="28"/>
-        </w:rPr>
-        <w:t xml:space="preserve">es entre entidades, etc. Em conjunto estas classes Java formam o modelo utilizado entre as camadas internas do lado do servidor. Mais </w:t>
-      </w:r>
-      <w:r>
-        <w:rPr>
-          <w:sz w:val="28"/>
-          <w:szCs w:val="28"/>
-        </w:rPr>
-        <w:t>à</w:t>
-      </w:r>
-      <w:r>
-        <w:rPr>
-          <w:sz w:val="28"/>
-          <w:szCs w:val="28"/>
-        </w:rPr>
-        <w:t xml:space="preserve"> frente ser</w:t>
-      </w:r>
-      <w:r>
-        <w:rPr>
-          <w:sz w:val="28"/>
-          <w:szCs w:val="28"/>
-        </w:rPr>
-        <w:t>ã</w:t>
-      </w:r>
-      <w:r>
-        <w:rPr>
-          <w:sz w:val="28"/>
-          <w:szCs w:val="28"/>
-        </w:rPr>
-        <w:t xml:space="preserve">o </w:t>
-      </w:r>
-      <w:r>
-        <w:rPr>
-          <w:sz w:val="28"/>
-          <w:szCs w:val="28"/>
-        </w:rPr>
-        <w:t>apresen</w:t>
-      </w:r>
-      <w:r>
-        <w:rPr>
-          <w:sz w:val="28"/>
-          <w:szCs w:val="28"/>
-        </w:rPr>
-        <w:t>t</w:t>
-      </w:r>
-      <w:r>
-        <w:rPr>
-          <w:sz w:val="28"/>
-          <w:szCs w:val="28"/>
-        </w:rPr>
-        <w:t>ados</w:t>
-      </w:r>
-      <w:r>
-        <w:rPr>
-          <w:sz w:val="28"/>
-          <w:szCs w:val="28"/>
-        </w:rPr>
-        <w:t xml:space="preserve"> </w:t>
-      </w:r>
-      <w:r>
-        <w:rPr>
-          <w:sz w:val="28"/>
-          <w:szCs w:val="28"/>
-        </w:rPr>
-        <w:t>outros tipos de objeto usados</w:t>
-      </w:r>
-      <w:r>
-        <w:rPr>
-          <w:sz w:val="28"/>
-          <w:szCs w:val="28"/>
-        </w:rPr>
-        <w:t xml:space="preserve"> para representar as entidades recebidas e enviadas para o exterior.</w:t>
-      </w:r>
-    </w:p>
-    <w:p>
-      <w:pPr>
-        <w:rPr>
-          <w:sz w:val="28"/>
-          <w:szCs w:val="28"/>
-        </w:rPr>
-      </w:pPr>
-    </w:p>
-    <w:p>
-      <w:pPr>
-        <w:rPr>
-          <w:b/>
-          <w:bCs/>
+        <w:t xml:space="preserve">em de diversas funcionalidades. </w:t>
+      </w:r>
+      <w:r>
+        <w:rPr>
+          <w:sz w:val="28"/>
+          <w:szCs w:val="28"/>
+        </w:rPr>
+        <w:t>É</w:t>
+      </w:r>
+      <w:r>
+        <w:rPr>
+          <w:sz w:val="28"/>
+          <w:szCs w:val="28"/>
+        </w:rPr>
+        <w:t xml:space="preserve"> de salientar que um servi</w:t>
+      </w:r>
+      <w:r>
+        <w:rPr>
+          <w:sz w:val="28"/>
+          <w:szCs w:val="28"/>
+        </w:rPr>
+        <w:t>ç</w:t>
+      </w:r>
+      <w:r>
+        <w:rPr>
+          <w:sz w:val="28"/>
+          <w:szCs w:val="28"/>
+        </w:rPr>
+        <w:t>o est</w:t>
+      </w:r>
+      <w:r>
+        <w:rPr>
+          <w:sz w:val="28"/>
+          <w:szCs w:val="28"/>
+        </w:rPr>
+        <w:t xml:space="preserve">á </w:t>
+      </w:r>
+      <w:r>
+        <w:rPr>
+          <w:sz w:val="28"/>
+          <w:szCs w:val="28"/>
+        </w:rPr>
+        <w:t>fortemente ligado a um ou mais reposit</w:t>
+      </w:r>
+      <w:r>
+        <w:rPr>
+          <w:sz w:val="28"/>
+          <w:szCs w:val="28"/>
+        </w:rPr>
+        <w:t>ór</w:t>
+      </w:r>
+      <w:r>
+        <w:rPr>
+          <w:sz w:val="28"/>
+          <w:szCs w:val="28"/>
+        </w:rPr>
+        <w:t>ios.</w:t>
+      </w:r>
+    </w:p>
+    <w:p>
+      <w:pPr>
+        <w:rPr>
+          <w:b/>
+          <w:bCs/>
+          <w:sz w:val="40"/>
+          <w:szCs w:val="40"/>
+        </w:rPr>
+      </w:pPr>
+    </w:p>
+    <w:p>
+      <w:pPr>
+        <w:rPr>
+          <w:sz w:val="28"/>
+          <w:szCs w:val="28"/>
+        </w:rPr>
+      </w:pPr>
+    </w:p>
+    <w:p>
+      <w:pPr>
+        <w:rPr>
+          <w:b/>
+          <w:bCs/>
+          <w:sz w:val="36"/>
+          <w:szCs w:val="36"/>
+        </w:rPr>
+      </w:pPr>
+    </w:p>
+    <w:p>
+      <w:pPr>
+        <w:rPr>
+          <w:b/>
+          <w:bCs/>
+          <w:sz w:val="28"/>
+          <w:szCs w:val="28"/>
+        </w:rPr>
+      </w:pPr>
+    </w:p>
+    <w:p>
+      <w:pPr>
+        <w:rPr>
           <w:sz w:val="32"/>
           <w:szCs w:val="32"/>
         </w:rPr>
       </w:pPr>
       <w:r>
         <w:rPr>
-          <w:b/>
-          <w:bCs/>
           <w:sz w:val="32"/>
           <w:szCs w:val="32"/>
         </w:rPr>
-        <w:t>3.</w:t>
-      </w:r>
-      <w:r>
-        <w:rPr>
-          <w:b/>
-          <w:bCs/>
+        <w:lastRenderedPageBreak/>
+        <w:t xml:space="preserve">Capítulo </w:t>
+      </w:r>
+      <w:r>
+        <w:rPr>
           <w:sz w:val="32"/>
           <w:szCs w:val="32"/>
         </w:rPr>
         <w:t>4</w:t>
       </w:r>
-      <w:r>
+    </w:p>
+    <w:p>
+      <w:pPr>
+        <w:rPr>
+          <w:b/>
+          <w:bCs/>
+          <w:sz w:val="36"/>
+          <w:szCs w:val="36"/>
+        </w:rPr>
+      </w:pPr>
+      <w:r>
+        <w:rPr>
+          <w:b/>
+          <w:bCs/>
+          <w:sz w:val="36"/>
+          <w:szCs w:val="36"/>
+        </w:rPr>
+        <w:t>Conclusões</w:t>
+      </w:r>
+    </w:p>
+    <w:p>
+      <w:pPr>
+        <w:rPr>
+          <w:b/>
+          <w:bCs/>
+          <w:sz w:val="36"/>
+          <w:szCs w:val="36"/>
+        </w:rPr>
+      </w:pPr>
+    </w:p>
+    <w:p>
+      <w:pPr>
+        <w:rPr>
+          <w:sz w:val="28"/>
+          <w:szCs w:val="28"/>
+        </w:rPr>
+      </w:pPr>
+      <w:r>
+        <w:rPr>
+          <w:sz w:val="28"/>
+          <w:szCs w:val="28"/>
+        </w:rPr>
+        <w:t>Neste cap</w:t>
+      </w:r>
+      <w:r>
+        <w:rPr>
+          <w:sz w:val="28"/>
+          <w:szCs w:val="28"/>
+        </w:rPr>
+        <w:t>í</w:t>
+      </w:r>
+      <w:r>
+        <w:rPr>
+          <w:sz w:val="28"/>
+          <w:szCs w:val="28"/>
+        </w:rPr>
+        <w:t>tulo apresentam-se as conclus</w:t>
+      </w:r>
+      <w:r>
+        <w:rPr>
+          <w:sz w:val="28"/>
+          <w:szCs w:val="28"/>
+        </w:rPr>
+        <w:t>õ</w:t>
+      </w:r>
+      <w:r>
+        <w:rPr>
+          <w:sz w:val="28"/>
+          <w:szCs w:val="28"/>
+        </w:rPr>
+        <w:t>es relativas ao desempenho e trabalho realizado. S</w:t>
+      </w:r>
+      <w:r>
+        <w:rPr>
+          <w:sz w:val="28"/>
+          <w:szCs w:val="28"/>
+        </w:rPr>
+        <w:t>ã</w:t>
+      </w:r>
+      <w:r>
+        <w:rPr>
+          <w:sz w:val="28"/>
+          <w:szCs w:val="28"/>
+        </w:rPr>
+        <w:t>o efetuadas compara</w:t>
+      </w:r>
+      <w:r>
+        <w:rPr>
+          <w:sz w:val="28"/>
+          <w:szCs w:val="28"/>
+        </w:rPr>
+        <w:t>çõ</w:t>
+      </w:r>
+      <w:r>
+        <w:rPr>
+          <w:sz w:val="28"/>
+          <w:szCs w:val="28"/>
+        </w:rPr>
+        <w:t>es face ao planeamento inicial previsto e ao que realmente sucedeu, como forma de analisar e apreciar o trabalho realizado.</w:t>
+      </w:r>
+    </w:p>
+    <w:p>
+      <w:pPr>
+        <w:rPr>
+          <w:sz w:val="28"/>
+          <w:szCs w:val="28"/>
+        </w:rPr>
+      </w:pPr>
+    </w:p>
+    <w:p>
+      <w:pPr>
         <w:rPr>
           <w:b/>
           <w:bCs/>
           <w:sz w:val="32"/>
           <w:szCs w:val="32"/>
         </w:rPr>
-        <w:t xml:space="preserve"> </w:t>
-      </w:r>
+      </w:pPr>
       <w:r>
         <w:rPr>
           <w:b/>
@@ -15847,836 +15780,260 @@
           <w:sz w:val="32"/>
           <w:szCs w:val="32"/>
         </w:rPr>
-        <w:t>Lógica de Negócio</w:t>
-      </w:r>
-    </w:p>
-    <w:p>
-      <w:pPr>
+        <w:t>4.1</w:t>
+      </w:r>
+      <w:r>
         <w:rPr>
           <w:b/>
           <w:bCs/>
           <w:sz w:val="32"/>
           <w:szCs w:val="32"/>
         </w:rPr>
-      </w:pPr>
-    </w:p>
-    <w:p>
-      <w:pPr>
-        <w:rPr>
-          <w:sz w:val="28"/>
-          <w:szCs w:val="28"/>
-        </w:rPr>
-      </w:pPr>
-      <w:r>
-        <w:rPr>
-          <w:sz w:val="28"/>
-          <w:szCs w:val="28"/>
-        </w:rPr>
-        <w:t>É</w:t>
-      </w:r>
-      <w:r>
-        <w:rPr>
-          <w:sz w:val="28"/>
-          <w:szCs w:val="28"/>
-        </w:rPr>
-        <w:t xml:space="preserve"> fundamental fazer cumprir as regras, restri</w:t>
-      </w:r>
-      <w:r>
-        <w:rPr>
-          <w:sz w:val="28"/>
-          <w:szCs w:val="28"/>
-        </w:rPr>
-        <w:t>çõ</w:t>
-      </w:r>
-      <w:r>
-        <w:rPr>
-          <w:sz w:val="28"/>
-          <w:szCs w:val="28"/>
-        </w:rPr>
-        <w:t>es e toda a l</w:t>
-      </w:r>
-      <w:r>
-        <w:rPr>
-          <w:sz w:val="28"/>
-          <w:szCs w:val="28"/>
-        </w:rPr>
-        <w:t>ó</w:t>
-      </w:r>
-      <w:r>
-        <w:rPr>
-          <w:sz w:val="28"/>
-          <w:szCs w:val="28"/>
-        </w:rPr>
-        <w:t>gica da gest</w:t>
-      </w:r>
-      <w:r>
-        <w:rPr>
-          <w:sz w:val="28"/>
-          <w:szCs w:val="28"/>
-        </w:rPr>
-        <w:t>ã</w:t>
-      </w:r>
-      <w:r>
-        <w:rPr>
-          <w:sz w:val="28"/>
-          <w:szCs w:val="28"/>
-        </w:rPr>
-        <w:t>o dos dados para o correto funcionamento das aplica</w:t>
-      </w:r>
-      <w:r>
-        <w:rPr>
-          <w:sz w:val="28"/>
-          <w:szCs w:val="28"/>
-        </w:rPr>
-        <w:t>çõ</w:t>
-      </w:r>
-      <w:r>
-        <w:rPr>
-          <w:sz w:val="28"/>
-          <w:szCs w:val="28"/>
-        </w:rPr>
-        <w:t>es. Assim este controlo foi depositado na camada da l</w:t>
-      </w:r>
-      <w:r>
-        <w:rPr>
-          <w:sz w:val="28"/>
-          <w:szCs w:val="28"/>
-        </w:rPr>
-        <w:t>ó</w:t>
-      </w:r>
-      <w:r>
-        <w:rPr>
-          <w:sz w:val="28"/>
-          <w:szCs w:val="28"/>
-        </w:rPr>
-        <w:t>gica de neg</w:t>
-      </w:r>
-      <w:r>
-        <w:rPr>
-          <w:sz w:val="28"/>
-          <w:szCs w:val="28"/>
-        </w:rPr>
-        <w:t>ó</w:t>
-      </w:r>
-      <w:r>
-        <w:rPr>
-          <w:sz w:val="28"/>
-          <w:szCs w:val="28"/>
-        </w:rPr>
-        <w:t>cio (BLL) e tamb</w:t>
-      </w:r>
-      <w:r>
-        <w:rPr>
-          <w:sz w:val="28"/>
-          <w:szCs w:val="28"/>
-        </w:rPr>
-        <w:t>é</w:t>
-      </w:r>
-      <w:r>
-        <w:rPr>
-          <w:sz w:val="28"/>
-          <w:szCs w:val="28"/>
-        </w:rPr>
-        <w:t>m no modelo desenvolvido. Esta decis</w:t>
-      </w:r>
-      <w:r>
-        <w:rPr>
-          <w:sz w:val="28"/>
-          <w:szCs w:val="28"/>
-        </w:rPr>
-        <w:t>ã</w:t>
-      </w:r>
-      <w:r>
-        <w:rPr>
-          <w:sz w:val="28"/>
-          <w:szCs w:val="28"/>
-        </w:rPr>
-        <w:t>o permite n</w:t>
-      </w:r>
-      <w:r>
-        <w:rPr>
-          <w:sz w:val="28"/>
-          <w:szCs w:val="28"/>
-        </w:rPr>
-        <w:t>ã</w:t>
-      </w:r>
-      <w:r>
-        <w:rPr>
-          <w:sz w:val="28"/>
-          <w:szCs w:val="28"/>
-        </w:rPr>
-        <w:t>o s</w:t>
-      </w:r>
-      <w:r>
-        <w:rPr>
-          <w:sz w:val="28"/>
-          <w:szCs w:val="28"/>
-        </w:rPr>
-        <w:t>ó</w:t>
-      </w:r>
-      <w:r>
-        <w:rPr>
-          <w:sz w:val="28"/>
-          <w:szCs w:val="28"/>
-        </w:rPr>
-        <w:t xml:space="preserve"> concentrar a gest</w:t>
-      </w:r>
-      <w:r>
-        <w:rPr>
-          <w:sz w:val="28"/>
-          <w:szCs w:val="28"/>
-        </w:rPr>
-        <w:t>ã</w:t>
-      </w:r>
-      <w:r>
-        <w:rPr>
-          <w:sz w:val="28"/>
-          <w:szCs w:val="28"/>
-        </w:rPr>
-        <w:t>o dos dados como tamb</w:t>
-      </w:r>
-      <w:r>
-        <w:rPr>
-          <w:sz w:val="28"/>
-          <w:szCs w:val="28"/>
-        </w:rPr>
-        <w:t>é</w:t>
-      </w:r>
-      <w:r>
-        <w:rPr>
-          <w:sz w:val="28"/>
-          <w:szCs w:val="28"/>
-        </w:rPr>
-        <w:t>m controlar numa camada interm</w:t>
-      </w:r>
-      <w:r>
-        <w:rPr>
-          <w:sz w:val="28"/>
-          <w:szCs w:val="28"/>
-        </w:rPr>
-        <w:t>é</w:t>
-      </w:r>
-      <w:r>
-        <w:rPr>
-          <w:sz w:val="28"/>
-          <w:szCs w:val="28"/>
-        </w:rPr>
-        <w:t>dia os dados a obter, atualizar, remover ou inserir, antes de realizar o acesso/escrita dos mesmos.</w:t>
-      </w:r>
-    </w:p>
-    <w:p>
-      <w:pPr>
-        <w:rPr>
-          <w:sz w:val="28"/>
-          <w:szCs w:val="28"/>
-        </w:rPr>
-      </w:pPr>
-    </w:p>
-    <w:p>
-      <w:pPr>
-        <w:rPr>
-          <w:b/>
-          <w:bCs/>
-          <w:sz w:val="28"/>
-          <w:szCs w:val="28"/>
-        </w:rPr>
-      </w:pPr>
-      <w:r>
-        <w:rPr>
-          <w:b/>
-          <w:bCs/>
-          <w:sz w:val="28"/>
-          <w:szCs w:val="28"/>
-        </w:rPr>
-        <w:t>3.</w:t>
-      </w:r>
-      <w:r>
-        <w:rPr>
-          <w:b/>
-          <w:bCs/>
-          <w:sz w:val="28"/>
-          <w:szCs w:val="28"/>
-        </w:rPr>
-        <w:t>4</w:t>
-      </w:r>
-      <w:r>
-        <w:rPr>
-          <w:b/>
-          <w:bCs/>
-          <w:sz w:val="28"/>
-          <w:szCs w:val="28"/>
-        </w:rPr>
-        <w:t>.1 Implementação</w:t>
-      </w:r>
-    </w:p>
-    <w:p>
-      <w:pPr>
-        <w:rPr>
-          <w:b/>
-          <w:bCs/>
-          <w:sz w:val="28"/>
-          <w:szCs w:val="28"/>
-        </w:rPr>
-      </w:pPr>
-    </w:p>
-    <w:p>
-      <w:pPr>
-        <w:rPr>
-          <w:b/>
-          <w:bCs/>
-          <w:sz w:val="36"/>
-          <w:szCs w:val="36"/>
-        </w:rPr>
-      </w:pPr>
-      <w:r>
-        <w:rPr>
-          <w:sz w:val="28"/>
-          <w:szCs w:val="28"/>
-        </w:rPr>
-        <w:t>Foram criados servi</w:t>
-      </w:r>
-      <w:r>
-        <w:rPr>
-          <w:sz w:val="28"/>
-          <w:szCs w:val="28"/>
-        </w:rPr>
-        <w:t>ç</w:t>
-      </w:r>
-      <w:r>
-        <w:rPr>
-          <w:sz w:val="28"/>
-          <w:szCs w:val="28"/>
-        </w:rPr>
-        <w:t>os para as principais entidades, que disp</w:t>
-      </w:r>
-      <w:r>
-        <w:rPr>
-          <w:sz w:val="28"/>
-          <w:szCs w:val="28"/>
-        </w:rPr>
-        <w:t>õ</w:t>
-      </w:r>
-      <w:r>
-        <w:rPr>
-          <w:sz w:val="28"/>
-          <w:szCs w:val="28"/>
-        </w:rPr>
-        <w:t xml:space="preserve">em de diversas funcionalidades. </w:t>
-      </w:r>
-      <w:r>
-        <w:rPr>
-          <w:sz w:val="28"/>
-          <w:szCs w:val="28"/>
-        </w:rPr>
-        <w:t>É</w:t>
-      </w:r>
-      <w:r>
-        <w:rPr>
-          <w:sz w:val="28"/>
-          <w:szCs w:val="28"/>
-        </w:rPr>
-        <w:t xml:space="preserve"> de salientar que um servi</w:t>
-      </w:r>
-      <w:r>
-        <w:rPr>
-          <w:sz w:val="28"/>
-          <w:szCs w:val="28"/>
-        </w:rPr>
-        <w:t>ç</w:t>
-      </w:r>
-      <w:r>
-        <w:rPr>
-          <w:sz w:val="28"/>
-          <w:szCs w:val="28"/>
-        </w:rPr>
-        <w:t>o est</w:t>
-      </w:r>
-      <w:r>
-        <w:rPr>
-          <w:sz w:val="28"/>
-          <w:szCs w:val="28"/>
-        </w:rPr>
-        <w:t xml:space="preserve">á </w:t>
-      </w:r>
-      <w:r>
-        <w:rPr>
-          <w:sz w:val="28"/>
-          <w:szCs w:val="28"/>
-        </w:rPr>
-        <w:t>fortemente ligado a um ou mais reposit</w:t>
-      </w:r>
-      <w:r>
-        <w:rPr>
-          <w:sz w:val="28"/>
-          <w:szCs w:val="28"/>
-        </w:rPr>
-        <w:t>ór</w:t>
-      </w:r>
-      <w:r>
-        <w:rPr>
-          <w:sz w:val="28"/>
-          <w:szCs w:val="28"/>
-        </w:rPr>
-        <w:t>ios.</w:t>
-      </w:r>
-    </w:p>
-    <w:p>
-      <w:pPr>
-        <w:rPr>
-          <w:b/>
-          <w:bCs/>
-          <w:sz w:val="40"/>
-          <w:szCs w:val="40"/>
-        </w:rPr>
-      </w:pPr>
-    </w:p>
-    <w:p>
-      <w:pPr>
-        <w:rPr>
-          <w:sz w:val="28"/>
-          <w:szCs w:val="28"/>
-        </w:rPr>
-      </w:pPr>
-    </w:p>
-    <w:p>
-      <w:pPr>
-        <w:rPr>
-          <w:b/>
-          <w:bCs/>
-          <w:sz w:val="36"/>
-          <w:szCs w:val="36"/>
-        </w:rPr>
-      </w:pPr>
-    </w:p>
-    <w:p>
-      <w:pPr>
-        <w:rPr>
-          <w:b/>
-          <w:bCs/>
-          <w:sz w:val="28"/>
-          <w:szCs w:val="28"/>
-        </w:rPr>
-      </w:pPr>
-    </w:p>
-    <w:p>
-      <w:pPr>
-        <w:rPr>
+        <w:t xml:space="preserve"> </w:t>
+      </w:r>
+      <w:r>
+        <w:rPr>
+          <w:b/>
+          <w:bCs/>
           <w:sz w:val="32"/>
           <w:szCs w:val="32"/>
         </w:rPr>
-      </w:pPr>
-      <w:r>
-        <w:rPr>
+        <w:t>Sumário</w:t>
+      </w:r>
+    </w:p>
+    <w:p>
+      <w:pPr>
+        <w:rPr>
+          <w:b/>
+          <w:bCs/>
           <w:sz w:val="32"/>
           <w:szCs w:val="32"/>
         </w:rPr>
-        <w:lastRenderedPageBreak/>
-        <w:t xml:space="preserve">Capítulo </w:t>
-      </w:r>
-      <w:r>
-        <w:rPr>
+      </w:pPr>
+    </w:p>
+    <w:p>
+      <w:pPr>
+        <w:rPr>
+          <w:sz w:val="28"/>
+          <w:szCs w:val="28"/>
+        </w:rPr>
+      </w:pPr>
+      <w:r>
+        <w:rPr>
+          <w:sz w:val="28"/>
+          <w:szCs w:val="28"/>
+        </w:rPr>
+        <w:t>Nas semanas iniciais foi realizada pesquisa de forma a melhor entender conceitos, dificuldades e potenciais resolu</w:t>
+      </w:r>
+      <w:r>
+        <w:rPr>
+          <w:sz w:val="28"/>
+          <w:szCs w:val="28"/>
+        </w:rPr>
+        <w:t>çõ</w:t>
+      </w:r>
+      <w:r>
+        <w:rPr>
+          <w:sz w:val="28"/>
+          <w:szCs w:val="28"/>
+        </w:rPr>
+        <w:t>es e/ou abordagens. De seguida definiu-se o problema e como seria solucionado, tendo tamb</w:t>
+      </w:r>
+      <w:r>
+        <w:rPr>
+          <w:sz w:val="28"/>
+          <w:szCs w:val="28"/>
+        </w:rPr>
+        <w:t>é</w:t>
+      </w:r>
+      <w:r>
+        <w:rPr>
+          <w:sz w:val="28"/>
+          <w:szCs w:val="28"/>
+        </w:rPr>
+        <w:t xml:space="preserve">m sido apresentada a proposta de projeto publicamente. </w:t>
+      </w:r>
+    </w:p>
+    <w:p>
+      <w:pPr>
+        <w:rPr>
+          <w:sz w:val="28"/>
+          <w:szCs w:val="28"/>
+        </w:rPr>
+      </w:pPr>
+      <w:r>
+        <w:rPr>
+          <w:sz w:val="28"/>
+          <w:szCs w:val="28"/>
+        </w:rPr>
+        <w:t>A partir das seguintes datas, come</w:t>
+      </w:r>
+      <w:r>
+        <w:rPr>
+          <w:sz w:val="28"/>
+          <w:szCs w:val="28"/>
+        </w:rPr>
+        <w:t>ç</w:t>
+      </w:r>
+      <w:r>
+        <w:rPr>
+          <w:sz w:val="28"/>
+          <w:szCs w:val="28"/>
+        </w:rPr>
+        <w:t>ou-se a</w:t>
+      </w:r>
+      <w:r>
+        <w:rPr>
+          <w:sz w:val="28"/>
+          <w:szCs w:val="28"/>
+        </w:rPr>
+        <w:t xml:space="preserve"> </w:t>
+      </w:r>
+      <w:r>
+        <w:rPr>
+          <w:sz w:val="28"/>
+          <w:szCs w:val="28"/>
+        </w:rPr>
+        <w:t>implementa</w:t>
+      </w:r>
+      <w:r>
+        <w:rPr>
+          <w:sz w:val="28"/>
+          <w:szCs w:val="28"/>
+        </w:rPr>
+        <w:t>çã</w:t>
+      </w:r>
+      <w:r>
+        <w:rPr>
+          <w:sz w:val="28"/>
+          <w:szCs w:val="28"/>
+        </w:rPr>
+        <w:t>o das v</w:t>
+      </w:r>
+      <w:r>
+        <w:rPr>
+          <w:sz w:val="28"/>
+          <w:szCs w:val="28"/>
+        </w:rPr>
+        <w:t>á</w:t>
+      </w:r>
+      <w:r>
+        <w:rPr>
+          <w:sz w:val="28"/>
+          <w:szCs w:val="28"/>
+        </w:rPr>
+        <w:t>rias camadas. At</w:t>
+      </w:r>
+      <w:r>
+        <w:rPr>
+          <w:sz w:val="28"/>
+          <w:szCs w:val="28"/>
+        </w:rPr>
+        <w:t>é</w:t>
+      </w:r>
+      <w:r>
+        <w:rPr>
+          <w:sz w:val="28"/>
+          <w:szCs w:val="28"/>
+        </w:rPr>
+        <w:t xml:space="preserve"> </w:t>
+      </w:r>
+      <w:r>
+        <w:rPr>
+          <w:sz w:val="28"/>
+          <w:szCs w:val="28"/>
+        </w:rPr>
+        <w:t>à</w:t>
+      </w:r>
+      <w:r>
+        <w:rPr>
+          <w:sz w:val="28"/>
+          <w:szCs w:val="28"/>
+        </w:rPr>
+        <w:t xml:space="preserve"> data foram desenvolvidas as camadas: Base de Dados, Acesso a Dados</w:t>
+      </w:r>
+      <w:r>
+        <w:rPr>
+          <w:sz w:val="28"/>
+          <w:szCs w:val="28"/>
+        </w:rPr>
+        <w:t xml:space="preserve">, </w:t>
+      </w:r>
+      <w:r>
+        <w:rPr>
+          <w:sz w:val="28"/>
+          <w:szCs w:val="28"/>
+        </w:rPr>
+        <w:t>L</w:t>
+      </w:r>
+      <w:r>
+        <w:rPr>
+          <w:sz w:val="28"/>
+          <w:szCs w:val="28"/>
+        </w:rPr>
+        <w:t>ó</w:t>
+      </w:r>
+      <w:r>
+        <w:rPr>
+          <w:sz w:val="28"/>
+          <w:szCs w:val="28"/>
+        </w:rPr>
+        <w:t>gica de Neg</w:t>
+      </w:r>
+      <w:r>
+        <w:rPr>
+          <w:sz w:val="28"/>
+          <w:szCs w:val="28"/>
+        </w:rPr>
+        <w:t>ó</w:t>
+      </w:r>
+      <w:r>
+        <w:rPr>
+          <w:sz w:val="28"/>
+          <w:szCs w:val="28"/>
+        </w:rPr>
+        <w:t>cio</w:t>
+      </w:r>
+      <w:r>
+        <w:rPr>
+          <w:sz w:val="28"/>
+          <w:szCs w:val="28"/>
+        </w:rPr>
+        <w:t xml:space="preserve"> e iniciada a API Web. Também foi desenvolvido o logótipo e cartaz do projeto. </w:t>
+      </w:r>
+      <w:r>
+        <w:rPr>
+          <w:sz w:val="28"/>
+          <w:szCs w:val="28"/>
+        </w:rPr>
+        <w:t>De forma geral os requisitos foram cumpridos.</w:t>
+      </w:r>
+    </w:p>
+    <w:p>
+      <w:pPr>
+        <w:rPr>
+          <w:sz w:val="28"/>
+          <w:szCs w:val="28"/>
+        </w:rPr>
+      </w:pPr>
+    </w:p>
+    <w:p>
+      <w:pPr>
+        <w:rPr>
+          <w:b/>
+          <w:bCs/>
           <w:sz w:val="32"/>
           <w:szCs w:val="32"/>
         </w:rPr>
-        <w:t>4</w:t>
-      </w:r>
-    </w:p>
-    <w:p>
-      <w:pPr>
-        <w:rPr>
-          <w:b/>
-          <w:bCs/>
-          <w:sz w:val="36"/>
-          <w:szCs w:val="36"/>
-        </w:rPr>
-      </w:pPr>
-      <w:r>
-        <w:rPr>
-          <w:b/>
-          <w:bCs/>
-          <w:sz w:val="36"/>
-          <w:szCs w:val="36"/>
-        </w:rPr>
-        <w:t>Conclusões</w:t>
-      </w:r>
-    </w:p>
-    <w:p>
-      <w:pPr>
-        <w:rPr>
-          <w:b/>
-          <w:bCs/>
-          <w:sz w:val="36"/>
-          <w:szCs w:val="36"/>
-        </w:rPr>
-      </w:pPr>
-    </w:p>
-    <w:p>
-      <w:pPr>
-        <w:rPr>
-          <w:sz w:val="28"/>
-          <w:szCs w:val="28"/>
-        </w:rPr>
-      </w:pPr>
-      <w:r>
-        <w:rPr>
-          <w:sz w:val="28"/>
-          <w:szCs w:val="28"/>
-        </w:rPr>
-        <w:t>Neste cap</w:t>
-      </w:r>
-      <w:r>
-        <w:rPr>
-          <w:sz w:val="28"/>
-          <w:szCs w:val="28"/>
-        </w:rPr>
-        <w:t>í</w:t>
-      </w:r>
-      <w:r>
-        <w:rPr>
-          <w:sz w:val="28"/>
-          <w:szCs w:val="28"/>
-        </w:rPr>
-        <w:t>tulo apresentam-se as conclus</w:t>
-      </w:r>
-      <w:r>
-        <w:rPr>
-          <w:sz w:val="28"/>
-          <w:szCs w:val="28"/>
-        </w:rPr>
-        <w:t>õ</w:t>
-      </w:r>
-      <w:r>
-        <w:rPr>
-          <w:sz w:val="28"/>
-          <w:szCs w:val="28"/>
-        </w:rPr>
-        <w:t>es relativas ao desempenho e trabalho realizado. S</w:t>
-      </w:r>
-      <w:r>
-        <w:rPr>
-          <w:sz w:val="28"/>
-          <w:szCs w:val="28"/>
-        </w:rPr>
-        <w:t>ã</w:t>
-      </w:r>
-      <w:r>
-        <w:rPr>
-          <w:sz w:val="28"/>
-          <w:szCs w:val="28"/>
-        </w:rPr>
-        <w:t>o efetuadas compara</w:t>
-      </w:r>
-      <w:r>
-        <w:rPr>
-          <w:sz w:val="28"/>
-          <w:szCs w:val="28"/>
-        </w:rPr>
-        <w:t>çõ</w:t>
-      </w:r>
-      <w:r>
-        <w:rPr>
-          <w:sz w:val="28"/>
-          <w:szCs w:val="28"/>
-        </w:rPr>
-        <w:t>es face ao planeamento inicial previsto e ao que realmente sucedeu, como forma de analisar e apreciar o trabalho realizado.</w:t>
-      </w:r>
-    </w:p>
-    <w:p>
-      <w:pPr>
-        <w:rPr>
-          <w:sz w:val="28"/>
-          <w:szCs w:val="28"/>
-        </w:rPr>
-      </w:pPr>
-    </w:p>
-    <w:p>
-      <w:pPr>
+      </w:pPr>
+      <w:r>
         <w:rPr>
           <w:b/>
           <w:bCs/>
           <w:sz w:val="32"/>
           <w:szCs w:val="32"/>
         </w:rPr>
-      </w:pPr>
-      <w:r>
-        <w:rPr>
-          <w:b/>
-          <w:bCs/>
-          <w:sz w:val="32"/>
-          <w:szCs w:val="32"/>
-        </w:rPr>
-        <w:t>4</w:t>
-      </w:r>
-      <w:r>
-        <w:rPr>
-          <w:b/>
-          <w:bCs/>
-          <w:sz w:val="32"/>
-          <w:szCs w:val="32"/>
-        </w:rPr>
-        <w:t>.1</w:t>
-      </w:r>
-      <w:r>
-        <w:rPr>
-          <w:b/>
-          <w:bCs/>
-          <w:sz w:val="32"/>
-          <w:szCs w:val="32"/>
-        </w:rPr>
-        <w:t xml:space="preserve"> </w:t>
-      </w:r>
-      <w:r>
-        <w:rPr>
-          <w:b/>
-          <w:bCs/>
-          <w:sz w:val="32"/>
-          <w:szCs w:val="32"/>
-        </w:rPr>
-        <w:t>Sumário</w:t>
-      </w:r>
-    </w:p>
-    <w:p>
-      <w:pPr>
-        <w:rPr>
-          <w:b/>
-          <w:bCs/>
-          <w:sz w:val="32"/>
-          <w:szCs w:val="32"/>
-        </w:rPr>
-      </w:pPr>
-    </w:p>
-    <w:p>
-      <w:pPr>
-        <w:rPr>
-          <w:sz w:val="28"/>
-          <w:szCs w:val="28"/>
-        </w:rPr>
-      </w:pPr>
-      <w:r>
-        <w:rPr>
-          <w:sz w:val="28"/>
-          <w:szCs w:val="28"/>
-        </w:rPr>
-        <w:t>Nas semanas iniciais foi realizada pesquisa de forma a melhor entender conceitos, dificuldades e potenciais resolu</w:t>
-      </w:r>
-      <w:r>
-        <w:rPr>
-          <w:sz w:val="28"/>
-          <w:szCs w:val="28"/>
-        </w:rPr>
-        <w:t>çõ</w:t>
-      </w:r>
-      <w:r>
-        <w:rPr>
-          <w:sz w:val="28"/>
-          <w:szCs w:val="28"/>
-        </w:rPr>
-        <w:t>es e/ou abordagens. De seguida definiu-se o problema e como seria solucionado, tendo tamb</w:t>
-      </w:r>
-      <w:r>
-        <w:rPr>
-          <w:sz w:val="28"/>
-          <w:szCs w:val="28"/>
-        </w:rPr>
-        <w:t>é</w:t>
-      </w:r>
-      <w:r>
-        <w:rPr>
-          <w:sz w:val="28"/>
-          <w:szCs w:val="28"/>
-        </w:rPr>
-        <w:t xml:space="preserve">m sido apresentada a proposta de projeto publicamente. </w:t>
-      </w:r>
-    </w:p>
-    <w:p>
-      <w:pPr>
-        <w:rPr>
-          <w:sz w:val="28"/>
-          <w:szCs w:val="28"/>
-        </w:rPr>
-      </w:pPr>
-      <w:r>
-        <w:rPr>
-          <w:sz w:val="28"/>
-          <w:szCs w:val="28"/>
-        </w:rPr>
-        <w:t>A partir das seguintes datas, come</w:t>
-      </w:r>
-      <w:r>
-        <w:rPr>
-          <w:sz w:val="28"/>
-          <w:szCs w:val="28"/>
-        </w:rPr>
-        <w:t>ç</w:t>
-      </w:r>
-      <w:r>
-        <w:rPr>
-          <w:sz w:val="28"/>
-          <w:szCs w:val="28"/>
-        </w:rPr>
-        <w:t>ou-se a</w:t>
-      </w:r>
-      <w:r>
-        <w:rPr>
-          <w:sz w:val="28"/>
-          <w:szCs w:val="28"/>
-        </w:rPr>
-        <w:t xml:space="preserve"> </w:t>
-      </w:r>
-      <w:r>
-        <w:rPr>
-          <w:sz w:val="28"/>
-          <w:szCs w:val="28"/>
-        </w:rPr>
-        <w:t>implementa</w:t>
-      </w:r>
-      <w:r>
-        <w:rPr>
-          <w:sz w:val="28"/>
-          <w:szCs w:val="28"/>
-        </w:rPr>
-        <w:t>çã</w:t>
-      </w:r>
-      <w:r>
-        <w:rPr>
-          <w:sz w:val="28"/>
-          <w:szCs w:val="28"/>
-        </w:rPr>
-        <w:t>o das v</w:t>
-      </w:r>
-      <w:r>
-        <w:rPr>
-          <w:sz w:val="28"/>
-          <w:szCs w:val="28"/>
-        </w:rPr>
-        <w:t>á</w:t>
-      </w:r>
-      <w:r>
-        <w:rPr>
-          <w:sz w:val="28"/>
-          <w:szCs w:val="28"/>
-        </w:rPr>
-        <w:t>rias camadas. At</w:t>
-      </w:r>
-      <w:r>
-        <w:rPr>
-          <w:sz w:val="28"/>
-          <w:szCs w:val="28"/>
-        </w:rPr>
-        <w:t>é</w:t>
-      </w:r>
-      <w:r>
-        <w:rPr>
-          <w:sz w:val="28"/>
-          <w:szCs w:val="28"/>
-        </w:rPr>
-        <w:t xml:space="preserve"> </w:t>
-      </w:r>
-      <w:r>
-        <w:rPr>
-          <w:sz w:val="28"/>
-          <w:szCs w:val="28"/>
-        </w:rPr>
-        <w:t>à</w:t>
-      </w:r>
-      <w:r>
-        <w:rPr>
-          <w:sz w:val="28"/>
-          <w:szCs w:val="28"/>
-        </w:rPr>
-        <w:t xml:space="preserve"> data foram desenvolvidas as camadas: Base de Dados, Acesso a Dados</w:t>
-      </w:r>
-      <w:r>
-        <w:rPr>
-          <w:sz w:val="28"/>
-          <w:szCs w:val="28"/>
-        </w:rPr>
-        <w:t xml:space="preserve">, </w:t>
-      </w:r>
-      <w:r>
-        <w:rPr>
-          <w:sz w:val="28"/>
-          <w:szCs w:val="28"/>
-        </w:rPr>
-        <w:t>L</w:t>
-      </w:r>
-      <w:r>
-        <w:rPr>
-          <w:sz w:val="28"/>
-          <w:szCs w:val="28"/>
-        </w:rPr>
-        <w:t>ó</w:t>
-      </w:r>
-      <w:r>
-        <w:rPr>
-          <w:sz w:val="28"/>
-          <w:szCs w:val="28"/>
-        </w:rPr>
-        <w:t>gica de Neg</w:t>
-      </w:r>
-      <w:r>
-        <w:rPr>
-          <w:sz w:val="28"/>
-          <w:szCs w:val="28"/>
-        </w:rPr>
-        <w:t>ó</w:t>
-      </w:r>
-      <w:r>
-        <w:rPr>
-          <w:sz w:val="28"/>
-          <w:szCs w:val="28"/>
-        </w:rPr>
-        <w:t>cio</w:t>
-      </w:r>
-      <w:r>
-        <w:rPr>
-          <w:sz w:val="28"/>
-          <w:szCs w:val="28"/>
-        </w:rPr>
-        <w:t xml:space="preserve"> e iniciada a API Web. Também foi desenvolvido o logótipo e cartaz do projeto. </w:t>
-      </w:r>
-      <w:r>
-        <w:rPr>
-          <w:sz w:val="28"/>
-          <w:szCs w:val="28"/>
-        </w:rPr>
-        <w:t>De forma geral os requisitos foram cumpridos.</w:t>
-      </w:r>
-    </w:p>
-    <w:p>
-      <w:pPr>
-        <w:rPr>
-          <w:sz w:val="28"/>
-          <w:szCs w:val="28"/>
-        </w:rPr>
-      </w:pPr>
-    </w:p>
-    <w:p>
-      <w:pPr>
-        <w:rPr>
-          <w:b/>
-          <w:bCs/>
-          <w:sz w:val="32"/>
-          <w:szCs w:val="32"/>
-        </w:rPr>
-      </w:pPr>
-      <w:r>
-        <w:rPr>
-          <w:b/>
-          <w:bCs/>
-          <w:sz w:val="32"/>
-          <w:szCs w:val="32"/>
-        </w:rPr>
-        <w:t>4.</w:t>
-      </w:r>
-      <w:r>
-        <w:rPr>
-          <w:b/>
-          <w:bCs/>
-          <w:sz w:val="32"/>
-          <w:szCs w:val="32"/>
-        </w:rPr>
-        <w:t>2</w:t>
+        <w:t>4.2</w:t>
       </w:r>
       <w:r>
         <w:rPr>
@@ -17752,6 +17109,7 @@
   <w:style w:type="character" w:default="1" w:styleId="DefaultParagraphFont">
     <w:name w:val="Default Paragraph Font"/>
     <w:uiPriority w:val="1"/>
+    <w:semiHidden/>
     <w:unhideWhenUsed/>
   </w:style>
   <w:style w:type="table" w:default="1" w:styleId="TableNormal">

--- a/others/Relatório_Progresso_Cook_It.docx
+++ b/others/Relatório_Progresso_Cook_It.docx
@@ -149,9 +149,8 @@
           <w:sz w:val="40"/>
           <w:szCs w:val="40"/>
         </w:rPr>
-        <w:t xml:space="preserve">Cook </w:t>
-      </w:r>
-      <w:proofErr w:type="spellStart"/>
+        <w:t>Cook I</w:t>
+      </w:r>
       <w:r>
         <w:rPr>
           <w:b/>
@@ -159,27 +158,17 @@
           <w:sz w:val="40"/>
           <w:szCs w:val="40"/>
         </w:rPr>
-        <w:t>I</w:t>
-      </w:r>
-      <w:r>
+        <w:t>t</w:t>
+      </w:r>
+    </w:p>
+    <w:p>
+      <w:pPr>
         <w:rPr>
           <w:b/>
           <w:bCs/>
           <w:sz w:val="40"/>
           <w:szCs w:val="40"/>
         </w:rPr>
-        <w:t>t</w:t>
-      </w:r>
-      <w:proofErr w:type="spellEnd"/>
-    </w:p>
-    <w:p>
-      <w:pPr>
-        <w:rPr>
-          <w:b/>
-          <w:bCs/>
-          <w:sz w:val="40"/>
-          <w:szCs w:val="40"/>
-        </w:rPr>
       </w:pPr>
     </w:p>
     <w:p>
@@ -399,23 +388,7 @@
           <w:sz w:val="28"/>
           <w:szCs w:val="28"/>
         </w:rPr>
-        <w:t xml:space="preserve">O projeto Cook </w:t>
-      </w:r>
-      <w:proofErr w:type="spellStart"/>
-      <w:r>
-        <w:rPr>
-          <w:sz w:val="28"/>
-          <w:szCs w:val="28"/>
-        </w:rPr>
-        <w:t>It</w:t>
-      </w:r>
-      <w:proofErr w:type="spellEnd"/>
-      <w:r>
-        <w:rPr>
-          <w:sz w:val="28"/>
-          <w:szCs w:val="28"/>
-        </w:rPr>
-        <w:t xml:space="preserve"> pretende dar resposta a um dos problemas mais frequentes nos nossos lares: O que vamos preparar para o jantar? Trata-se de desenvolver uma aplicação web, recorrendo às tecnologias comuns neste âmbito como java com Spring para desenvolvimento em </w:t>
+        <w:t xml:space="preserve">O projeto Cook It pretende dar resposta a um dos problemas mais frequentes nos nossos lares: O que vamos preparar para o jantar? Trata-se de desenvolver uma aplicação web, recorrendo às tecnologias comuns neste âmbito como java com Spring para desenvolvimento em </w:t>
       </w:r>
       <w:proofErr w:type="spellStart"/>
       <w:r>
@@ -673,7 +646,6 @@
         </w:rPr>
         <w:t xml:space="preserve">Estrutura do Projeto . . . . . . . . . . . . . . . . . . . . . . . . . . . . . . . . . . . . . . . </w:t>
       </w:r>
-      <w:proofErr w:type="gramStart"/>
       <w:r>
         <w:rPr>
           <w:sz w:val="28"/>
@@ -686,15 +658,7 @@
           <w:sz w:val="28"/>
           <w:szCs w:val="28"/>
         </w:rPr>
-        <w:t xml:space="preserve"> .</w:t>
-      </w:r>
-      <w:proofErr w:type="gramEnd"/>
-      <w:r>
-        <w:rPr>
-          <w:sz w:val="28"/>
-          <w:szCs w:val="28"/>
-        </w:rPr>
-        <w:t xml:space="preserve"> </w:t>
+        <w:t xml:space="preserve"> . </w:t>
       </w:r>
       <w:r>
         <w:rPr>
@@ -1055,7 +1019,22 @@
           <w:sz w:val="28"/>
           <w:szCs w:val="28"/>
         </w:rPr>
-        <w:t xml:space="preserve">3.1 Domínio dos Atributos da Entidade </w:t>
+        <w:t>3.1 Domínio dos Atributos da Entidade Users . . . . . . . . . . . . . . . . . . . . . . . . .  13</w:t>
+      </w:r>
+    </w:p>
+    <w:p>
+      <w:pPr>
+        <w:rPr>
+          <w:sz w:val="28"/>
+          <w:szCs w:val="28"/>
+        </w:rPr>
+      </w:pPr>
+      <w:r>
+        <w:rPr>
+          <w:sz w:val="28"/>
+          <w:szCs w:val="28"/>
+        </w:rPr>
+        <w:t xml:space="preserve">3.2 Domínio dos Atributos da Entidade </w:t>
       </w:r>
       <w:proofErr w:type="spellStart"/>
       <w:r>
@@ -1063,7 +1042,7 @@
           <w:sz w:val="28"/>
           <w:szCs w:val="28"/>
         </w:rPr>
-        <w:t>Users</w:t>
+        <w:t>User</w:t>
       </w:r>
       <w:proofErr w:type="spellEnd"/>
       <w:r>
@@ -1071,38 +1050,7 @@
           <w:sz w:val="28"/>
           <w:szCs w:val="28"/>
         </w:rPr>
-        <w:t xml:space="preserve"> . . . . . . . . . . . . . . . . . . . . . </w:t>
-      </w:r>
-      <w:proofErr w:type="gramStart"/>
-      <w:r>
-        <w:rPr>
-          <w:sz w:val="28"/>
-          <w:szCs w:val="28"/>
-        </w:rPr>
-        <w:t>. . . .</w:t>
-      </w:r>
-      <w:proofErr w:type="gramEnd"/>
-      <w:r>
-        <w:rPr>
-          <w:sz w:val="28"/>
-          <w:szCs w:val="28"/>
-        </w:rPr>
-        <w:t xml:space="preserve">  13</w:t>
-      </w:r>
-    </w:p>
-    <w:p>
-      <w:pPr>
-        <w:rPr>
-          <w:sz w:val="28"/>
-          <w:szCs w:val="28"/>
-        </w:rPr>
-      </w:pPr>
-      <w:r>
-        <w:rPr>
-          <w:sz w:val="28"/>
-          <w:szCs w:val="28"/>
-        </w:rPr>
-        <w:t xml:space="preserve">3.2 Domínio dos Atributos da Entidade </w:t>
+        <w:t xml:space="preserve"> Recipe </w:t>
       </w:r>
       <w:proofErr w:type="spellStart"/>
       <w:r>
@@ -1110,7 +1058,7 @@
           <w:sz w:val="28"/>
           <w:szCs w:val="28"/>
         </w:rPr>
-        <w:t>User</w:t>
+        <w:t>List</w:t>
       </w:r>
       <w:proofErr w:type="spellEnd"/>
       <w:r>
@@ -1118,56 +1066,15 @@
           <w:sz w:val="28"/>
           <w:szCs w:val="28"/>
         </w:rPr>
+        <w:t xml:space="preserve">  . . . . . . . . . . . . . . . . </w:t>
+      </w:r>
+      <w:r>
+        <w:rPr>
+          <w:sz w:val="28"/>
+          <w:szCs w:val="28"/>
+        </w:rPr>
         <w:t xml:space="preserve"> </w:t>
       </w:r>
-      <w:proofErr w:type="spellStart"/>
-      <w:r>
-        <w:rPr>
-          <w:sz w:val="28"/>
-          <w:szCs w:val="28"/>
-        </w:rPr>
-        <w:t>Recipe</w:t>
-      </w:r>
-      <w:proofErr w:type="spellEnd"/>
-      <w:r>
-        <w:rPr>
-          <w:sz w:val="28"/>
-          <w:szCs w:val="28"/>
-        </w:rPr>
-        <w:t xml:space="preserve"> </w:t>
-      </w:r>
-      <w:proofErr w:type="spellStart"/>
-      <w:proofErr w:type="gramStart"/>
-      <w:r>
-        <w:rPr>
-          <w:sz w:val="28"/>
-          <w:szCs w:val="28"/>
-        </w:rPr>
-        <w:t>List</w:t>
-      </w:r>
-      <w:proofErr w:type="spellEnd"/>
-      <w:r>
-        <w:rPr>
-          <w:sz w:val="28"/>
-          <w:szCs w:val="28"/>
-        </w:rPr>
-        <w:t xml:space="preserve">  . . .</w:t>
-      </w:r>
-      <w:proofErr w:type="gramEnd"/>
-      <w:r>
-        <w:rPr>
-          <w:sz w:val="28"/>
-          <w:szCs w:val="28"/>
-        </w:rPr>
-        <w:t xml:space="preserve"> . . . . . . . . . . . . . </w:t>
-      </w:r>
-      <w:r>
-        <w:rPr>
-          <w:sz w:val="28"/>
-          <w:szCs w:val="28"/>
-        </w:rPr>
-        <w:t xml:space="preserve"> </w:t>
-      </w:r>
       <w:r>
         <w:rPr>
           <w:sz w:val="28"/>
@@ -1188,24 +1095,7 @@
           <w:sz w:val="28"/>
           <w:szCs w:val="28"/>
         </w:rPr>
-        <w:t xml:space="preserve">3.3 Domínio dos Atributos da Entidade </w:t>
-      </w:r>
-      <w:proofErr w:type="spellStart"/>
-      <w:proofErr w:type="gramStart"/>
-      <w:r>
-        <w:rPr>
-          <w:sz w:val="28"/>
-          <w:szCs w:val="28"/>
-        </w:rPr>
-        <w:t>Recipe</w:t>
-      </w:r>
-      <w:proofErr w:type="spellEnd"/>
-      <w:r>
-        <w:rPr>
-          <w:sz w:val="28"/>
-          <w:szCs w:val="28"/>
-        </w:rPr>
-        <w:t xml:space="preserve"> </w:t>
+        <w:t xml:space="preserve">3.3 Domínio dos Atributos da Entidade Recipe </w:t>
       </w:r>
       <w:r>
         <w:rPr>
@@ -1219,15 +1109,7 @@
           <w:sz w:val="28"/>
           <w:szCs w:val="28"/>
         </w:rPr>
-        <w:t xml:space="preserve"> . .</w:t>
-      </w:r>
-      <w:proofErr w:type="gramEnd"/>
-      <w:r>
-        <w:rPr>
-          <w:sz w:val="28"/>
-          <w:szCs w:val="28"/>
-        </w:rPr>
-        <w:t xml:space="preserve"> . . . . . . . . . . . . . . . . . . . . . 14</w:t>
+        <w:t xml:space="preserve"> . . . . . . . . . . . . . . . . . . . . . . . 14</w:t>
       </w:r>
     </w:p>
     <w:p>
@@ -1771,17 +1653,8 @@
           <w:sz w:val="24"/>
           <w:szCs w:val="24"/>
         </w:rPr>
-        <w:t xml:space="preserve">. . . . . . . . </w:t>
-      </w:r>
-      <w:proofErr w:type="gramStart"/>
-      <w:r>
-        <w:rPr>
-          <w:sz w:val="24"/>
-          <w:szCs w:val="24"/>
-        </w:rPr>
-        <w:t>. . . .</w:t>
-      </w:r>
-      <w:proofErr w:type="gramEnd"/>
+        <w:t>. . . . . . . . . . . .</w:t>
+      </w:r>
       <w:r>
         <w:rPr>
           <w:sz w:val="24"/>
@@ -1827,17 +1700,44 @@
           <w:sz w:val="24"/>
           <w:szCs w:val="24"/>
         </w:rPr>
-        <w:t xml:space="preserve"> . . . . . . </w:t>
-      </w:r>
-      <w:proofErr w:type="gramStart"/>
-      <w:r>
-        <w:rPr>
-          <w:sz w:val="24"/>
-          <w:szCs w:val="24"/>
-        </w:rPr>
-        <w:t>. . . .</w:t>
-      </w:r>
-      <w:proofErr w:type="gramEnd"/>
+        <w:t xml:space="preserve"> . . . . . . . . . . . </w:t>
+      </w:r>
+      <w:r>
+        <w:tab/>
+      </w:r>
+      <w:r>
+        <w:rPr>
+          <w:sz w:val="24"/>
+          <w:szCs w:val="24"/>
+        </w:rPr>
+        <w:t>9</w:t>
+      </w:r>
+      <w:r>
+        <w:rPr>
+          <w:sz w:val="24"/>
+          <w:szCs w:val="24"/>
+        </w:rPr>
+        <w:t xml:space="preserve"> </w:t>
+      </w:r>
+    </w:p>
+    <w:p>
+      <w:pPr>
+        <w:ind w:firstLine="708"/>
+      </w:pPr>
+      <w:r>
+        <w:rPr>
+          <w:sz w:val="24"/>
+          <w:szCs w:val="24"/>
+        </w:rPr>
+        <w:t>2.3 Dificuldades Encontradas . . . . . . . . . . . . . . . . . . . . . . . . . . . . .</w:t>
+      </w:r>
+      <w:r>
+        <w:rPr>
+          <w:sz w:val="24"/>
+          <w:szCs w:val="24"/>
+        </w:rPr>
+        <w:t xml:space="preserve"> . . . . . . . . . . . .</w:t>
+      </w:r>
       <w:r>
         <w:rPr>
           <w:sz w:val="24"/>
@@ -1853,7 +1753,61 @@
           <w:sz w:val="24"/>
           <w:szCs w:val="24"/>
         </w:rPr>
-        <w:t>9</w:t>
+        <w:t>10</w:t>
+      </w:r>
+    </w:p>
+    <w:p>
+      <w:pPr>
+        <w:ind w:firstLine="708"/>
+      </w:pPr>
+      <w:r>
+        <w:rPr>
+          <w:sz w:val="24"/>
+          <w:szCs w:val="24"/>
+        </w:rPr>
+        <w:t xml:space="preserve">2.3.1 </w:t>
+      </w:r>
+      <w:r>
+        <w:rPr>
+          <w:sz w:val="24"/>
+          <w:szCs w:val="24"/>
+        </w:rPr>
+        <w:t>API de receitas só suporta inglês</w:t>
+      </w:r>
+      <w:r>
+        <w:rPr>
+          <w:sz w:val="24"/>
+          <w:szCs w:val="24"/>
+        </w:rPr>
+        <w:t xml:space="preserve"> . . . . . . . . . . . . . . . . . . . . .</w:t>
+      </w:r>
+      <w:r>
+        <w:rPr>
+          <w:sz w:val="24"/>
+          <w:szCs w:val="24"/>
+        </w:rPr>
+        <w:t xml:space="preserve"> . . . . . . . . . . . .</w:t>
+      </w:r>
+      <w:r>
+        <w:rPr>
+          <w:sz w:val="24"/>
+          <w:szCs w:val="24"/>
+        </w:rPr>
+        <w:t xml:space="preserve"> . . </w:t>
+      </w:r>
+      <w:r>
+        <w:rPr>
+          <w:sz w:val="24"/>
+          <w:szCs w:val="24"/>
+        </w:rPr>
+        <w:tab/>
+      </w:r>
+      <w:r>
+        <w:rPr>
+          <w:sz w:val="24"/>
+          <w:szCs w:val="24"/>
+        </w:rPr>
+        <w:t>10</w:t>
       </w:r>
       <w:r>
         <w:rPr>
@@ -1864,31 +1818,102 @@
       </w:r>
     </w:p>
     <w:p>
+      <w:r>
+        <w:rPr>
+          <w:b/>
+          <w:bCs/>
+          <w:sz w:val="28"/>
+          <w:szCs w:val="28"/>
+        </w:rPr>
+        <w:t>3 Solu</w:t>
+      </w:r>
+      <w:r>
+        <w:rPr>
+          <w:b/>
+          <w:bCs/>
+          <w:sz w:val="28"/>
+          <w:szCs w:val="28"/>
+        </w:rPr>
+        <w:t>çã</w:t>
+      </w:r>
+      <w:r>
+        <w:rPr>
+          <w:b/>
+          <w:bCs/>
+          <w:sz w:val="28"/>
+          <w:szCs w:val="28"/>
+        </w:rPr>
+        <w:t>o Proposta</w:t>
+      </w:r>
+      <w:r>
+        <w:rPr>
+          <w:sz w:val="28"/>
+          <w:szCs w:val="28"/>
+        </w:rPr>
+        <w:t xml:space="preserve"> </w:t>
+      </w:r>
+      <w:r>
+        <w:tab/>
+      </w:r>
+      <w:r>
+        <w:tab/>
+      </w:r>
+      <w:r>
+        <w:tab/>
+      </w:r>
+      <w:r>
+        <w:tab/>
+      </w:r>
+      <w:r>
+        <w:tab/>
+      </w:r>
+      <w:r>
+        <w:tab/>
+      </w:r>
+      <w:r>
+        <w:tab/>
+      </w:r>
+      <w:r>
+        <w:tab/>
+      </w:r>
+      <w:r>
+        <w:tab/>
+      </w:r>
+      <w:r>
+        <w:rPr>
+          <w:sz w:val="24"/>
+          <w:szCs w:val="24"/>
+        </w:rPr>
+        <w:t>6</w:t>
+      </w:r>
+    </w:p>
+    <w:p>
       <w:pPr>
         <w:ind w:firstLine="708"/>
-      </w:pPr>
-      <w:r>
-        <w:rPr>
-          <w:sz w:val="24"/>
-          <w:szCs w:val="24"/>
-        </w:rPr>
-        <w:t>2.3 Dificuldades Encontradas . . . . . . . . . . . . . . . . . . . . . . . . . . . . .</w:t>
-      </w:r>
-      <w:r>
-        <w:rPr>
-          <w:sz w:val="24"/>
-          <w:szCs w:val="24"/>
-        </w:rPr>
-        <w:t xml:space="preserve"> . . . . . . . . . . . .</w:t>
-      </w:r>
-      <w:r>
-        <w:rPr>
-          <w:sz w:val="24"/>
-          <w:szCs w:val="24"/>
-        </w:rPr>
-        <w:t xml:space="preserve"> . </w:t>
-      </w:r>
-      <w:r>
+        <w:rPr>
+          <w:sz w:val="24"/>
+          <w:szCs w:val="24"/>
+        </w:rPr>
+      </w:pPr>
+      <w:r>
+        <w:rPr>
+          <w:sz w:val="24"/>
+          <w:szCs w:val="24"/>
+        </w:rPr>
+        <w:t>3.1 Modelo de Dados . . . . . . . . . . . . . . . . . . . . . . . . . . . . . . . . . .</w:t>
+      </w:r>
+      <w:r>
+        <w:rPr>
+          <w:sz w:val="24"/>
+          <w:szCs w:val="24"/>
+        </w:rPr>
+        <w:t xml:space="preserve"> . . . . . . . . . . . . . . . </w:t>
+      </w:r>
+      <w:r>
+        <w:rPr>
+          <w:sz w:val="24"/>
+          <w:szCs w:val="24"/>
+        </w:rPr>
         <w:tab/>
       </w:r>
       <w:r>
@@ -1896,63 +1921,51 @@
           <w:sz w:val="24"/>
           <w:szCs w:val="24"/>
         </w:rPr>
-        <w:t>10</w:t>
+        <w:t>6</w:t>
+      </w:r>
+      <w:r>
+        <w:rPr>
+          <w:sz w:val="24"/>
+          <w:szCs w:val="24"/>
+        </w:rPr>
+        <w:t xml:space="preserve"> </w:t>
       </w:r>
     </w:p>
     <w:p>
       <w:pPr>
         <w:ind w:firstLine="708"/>
-      </w:pPr>
-      <w:r>
-        <w:rPr>
-          <w:sz w:val="24"/>
-          <w:szCs w:val="24"/>
-        </w:rPr>
-        <w:t xml:space="preserve">2.3.1 </w:t>
-      </w:r>
-      <w:r>
-        <w:rPr>
-          <w:sz w:val="24"/>
-          <w:szCs w:val="24"/>
-        </w:rPr>
-        <w:t>API de receitas só suporta inglês</w:t>
-      </w:r>
-      <w:r>
-        <w:rPr>
-          <w:sz w:val="24"/>
-          <w:szCs w:val="24"/>
-        </w:rPr>
-        <w:t xml:space="preserve"> . . . . . . . . . . . . . . . . . . . . .</w:t>
-      </w:r>
-      <w:r>
-        <w:rPr>
-          <w:sz w:val="24"/>
-          <w:szCs w:val="24"/>
-        </w:rPr>
-        <w:t xml:space="preserve"> . . . . . . . . . </w:t>
-      </w:r>
-      <w:proofErr w:type="gramStart"/>
-      <w:r>
-        <w:rPr>
-          <w:sz w:val="24"/>
-          <w:szCs w:val="24"/>
-        </w:rPr>
-        <w:t>. . .</w:t>
-      </w:r>
-      <w:r>
-        <w:rPr>
-          <w:sz w:val="24"/>
-          <w:szCs w:val="24"/>
-        </w:rPr>
-        <w:t xml:space="preserve"> .</w:t>
-      </w:r>
-      <w:proofErr w:type="gramEnd"/>
-      <w:r>
-        <w:rPr>
-          <w:sz w:val="24"/>
-          <w:szCs w:val="24"/>
-        </w:rPr>
-        <w:t xml:space="preserve"> . </w:t>
+        <w:rPr>
+          <w:sz w:val="24"/>
+          <w:szCs w:val="24"/>
+        </w:rPr>
+      </w:pPr>
+      <w:r>
+        <w:rPr>
+          <w:sz w:val="24"/>
+          <w:szCs w:val="24"/>
+        </w:rPr>
+        <w:t>3.1.1 Modelo Entidade-Associa</w:t>
+      </w:r>
+      <w:r>
+        <w:rPr>
+          <w:sz w:val="24"/>
+          <w:szCs w:val="24"/>
+        </w:rPr>
+        <w:t>çã</w:t>
+      </w:r>
+      <w:r>
+        <w:rPr>
+          <w:sz w:val="24"/>
+          <w:szCs w:val="24"/>
+        </w:rPr>
+        <w:t>o . . . . . . . . . . . . . . . . . . . . . . .</w:t>
+      </w:r>
+      <w:r>
+        <w:rPr>
+          <w:sz w:val="24"/>
+          <w:szCs w:val="24"/>
+        </w:rPr>
+        <w:t xml:space="preserve"> . . . . . . . . . . . . . . .</w:t>
       </w:r>
       <w:r>
         <w:rPr>
@@ -1966,7 +1979,30 @@
           <w:sz w:val="24"/>
           <w:szCs w:val="24"/>
         </w:rPr>
-        <w:t>10</w:t>
+        <w:t xml:space="preserve">10 </w:t>
+      </w:r>
+    </w:p>
+    <w:p>
+      <w:pPr>
+        <w:ind w:firstLine="708"/>
+        <w:rPr>
+          <w:sz w:val="24"/>
+          <w:szCs w:val="24"/>
+        </w:rPr>
+      </w:pPr>
+      <w:r>
+        <w:rPr>
+          <w:sz w:val="24"/>
+          <w:szCs w:val="24"/>
+        </w:rPr>
+        <w:t>3.1.2 Modelo Relacional . . . . . . . . . . . . . . . . . . . . . . . . . . . . .</w:t>
+      </w:r>
+      <w:r>
+        <w:rPr>
+          <w:sz w:val="24"/>
+          <w:szCs w:val="24"/>
+        </w:rPr>
+        <w:t xml:space="preserve"> . . . . . . . . . . . . . . . . . .</w:t>
       </w:r>
       <w:r>
         <w:rPr>
@@ -1975,49 +2011,418 @@
         </w:rPr>
         <w:t xml:space="preserve"> </w:t>
       </w:r>
-    </w:p>
-    <w:p>
-      <w:r>
-        <w:rPr>
-          <w:b/>
-          <w:bCs/>
-          <w:sz w:val="28"/>
-          <w:szCs w:val="28"/>
-        </w:rPr>
-        <w:t>3 Solu</w:t>
-      </w:r>
-      <w:r>
-        <w:rPr>
-          <w:b/>
-          <w:bCs/>
-          <w:sz w:val="28"/>
-          <w:szCs w:val="28"/>
+      <w:r>
+        <w:rPr>
+          <w:sz w:val="24"/>
+          <w:szCs w:val="24"/>
+        </w:rPr>
+        <w:t>7</w:t>
+      </w:r>
+      <w:r>
+        <w:rPr>
+          <w:sz w:val="24"/>
+          <w:szCs w:val="24"/>
+        </w:rPr>
+        <w:t xml:space="preserve"> </w:t>
+      </w:r>
+    </w:p>
+    <w:p>
+      <w:pPr>
+        <w:ind w:firstLine="708"/>
+        <w:rPr>
+          <w:sz w:val="24"/>
+          <w:szCs w:val="24"/>
+        </w:rPr>
+      </w:pPr>
+      <w:r>
+        <w:rPr>
+          <w:sz w:val="24"/>
+          <w:szCs w:val="24"/>
+        </w:rPr>
+        <w:t>3.1.3 Dom</w:t>
+      </w:r>
+      <w:r>
+        <w:rPr>
+          <w:sz w:val="24"/>
+          <w:szCs w:val="24"/>
+        </w:rPr>
+        <w:t>í</w:t>
+      </w:r>
+      <w:r>
+        <w:rPr>
+          <w:sz w:val="24"/>
+          <w:szCs w:val="24"/>
+        </w:rPr>
+        <w:t>nio dos Atributos . . . . . . . . . . . . . . . . . . . . . . . . . . .</w:t>
+      </w:r>
+      <w:r>
+        <w:rPr>
+          <w:sz w:val="24"/>
+          <w:szCs w:val="24"/>
+        </w:rPr>
+        <w:t xml:space="preserve"> . . . . . . . . . . . . . . . .</w:t>
+      </w:r>
+      <w:r>
+        <w:rPr>
+          <w:sz w:val="24"/>
+          <w:szCs w:val="24"/>
+        </w:rPr>
+        <w:t xml:space="preserve"> </w:t>
+      </w:r>
+      <w:r>
+        <w:rPr>
+          <w:sz w:val="24"/>
+          <w:szCs w:val="24"/>
+        </w:rPr>
+        <w:tab/>
+      </w:r>
+      <w:r>
+        <w:rPr>
+          <w:sz w:val="24"/>
+          <w:szCs w:val="24"/>
+        </w:rPr>
+        <w:t>8</w:t>
+      </w:r>
+      <w:r>
+        <w:rPr>
+          <w:sz w:val="24"/>
+          <w:szCs w:val="24"/>
+        </w:rPr>
+        <w:t xml:space="preserve"> </w:t>
+      </w:r>
+    </w:p>
+    <w:p>
+      <w:pPr>
+        <w:ind w:firstLine="708"/>
+        <w:rPr>
+          <w:sz w:val="24"/>
+          <w:szCs w:val="24"/>
+        </w:rPr>
+      </w:pPr>
+      <w:r>
+        <w:rPr>
+          <w:sz w:val="24"/>
+          <w:szCs w:val="24"/>
+        </w:rPr>
+        <w:t>3.2 Base de Dados . . . . . . . . . . . . . . . . . . . . . . . . . . . . . . . . . . .</w:t>
+      </w:r>
+      <w:r>
+        <w:rPr>
+          <w:sz w:val="24"/>
+          <w:szCs w:val="24"/>
+        </w:rPr>
+        <w:t xml:space="preserve"> . . . . . . . . . . . . . . . . </w:t>
+      </w:r>
+      <w:r>
+        <w:rPr>
+          <w:sz w:val="24"/>
+          <w:szCs w:val="24"/>
+        </w:rPr>
+        <w:t>.</w:t>
+      </w:r>
+      <w:r>
+        <w:rPr>
+          <w:sz w:val="24"/>
+          <w:szCs w:val="24"/>
+        </w:rPr>
+        <w:tab/>
+      </w:r>
+      <w:r>
+        <w:rPr>
+          <w:sz w:val="24"/>
+          <w:szCs w:val="24"/>
+        </w:rPr>
+        <w:t>15</w:t>
+      </w:r>
+      <w:r>
+        <w:rPr>
+          <w:sz w:val="24"/>
+          <w:szCs w:val="24"/>
+        </w:rPr>
+        <w:t xml:space="preserve"> </w:t>
+      </w:r>
+    </w:p>
+    <w:p>
+      <w:pPr>
+        <w:ind w:firstLine="708"/>
+        <w:rPr>
+          <w:sz w:val="24"/>
+          <w:szCs w:val="24"/>
+        </w:rPr>
+      </w:pPr>
+      <w:r>
+        <w:rPr>
+          <w:sz w:val="24"/>
+          <w:szCs w:val="24"/>
+        </w:rPr>
+        <w:t>3.3 Acesso a Dados . . . . . . . . . . . . . . . . . . . . . . . . . . . . . . . . . . .</w:t>
+      </w:r>
+      <w:r>
+        <w:rPr>
+          <w:sz w:val="24"/>
+          <w:szCs w:val="24"/>
+        </w:rPr>
+        <w:t xml:space="preserve"> . . . . . . . . . . . . . . . . </w:t>
+      </w:r>
+      <w:r>
+        <w:rPr>
+          <w:sz w:val="24"/>
+          <w:szCs w:val="24"/>
+        </w:rPr>
+        <w:t>1</w:t>
+      </w:r>
+      <w:r>
+        <w:rPr>
+          <w:sz w:val="24"/>
+          <w:szCs w:val="24"/>
+        </w:rPr>
+        <w:t>6</w:t>
+      </w:r>
+      <w:r>
+        <w:rPr>
+          <w:sz w:val="24"/>
+          <w:szCs w:val="24"/>
+        </w:rPr>
+        <w:t xml:space="preserve"> </w:t>
+      </w:r>
+    </w:p>
+    <w:p>
+      <w:pPr>
+        <w:ind w:firstLine="708"/>
+        <w:rPr>
+          <w:sz w:val="24"/>
+          <w:szCs w:val="24"/>
+        </w:rPr>
+      </w:pPr>
+      <w:r>
+        <w:rPr>
+          <w:sz w:val="24"/>
+          <w:szCs w:val="24"/>
+        </w:rPr>
+        <w:t>3.3.1 Implementa</w:t>
+      </w:r>
+      <w:r>
+        <w:rPr>
+          <w:sz w:val="24"/>
+          <w:szCs w:val="24"/>
         </w:rPr>
         <w:t>çã</w:t>
       </w:r>
       <w:r>
         <w:rPr>
-          <w:b/>
-          <w:bCs/>
-          <w:sz w:val="28"/>
-          <w:szCs w:val="28"/>
-        </w:rPr>
-        <w:t>o Proposta</w:t>
-      </w:r>
-      <w:r>
-        <w:rPr>
-          <w:sz w:val="28"/>
-          <w:szCs w:val="28"/>
+          <w:sz w:val="24"/>
+          <w:szCs w:val="24"/>
+        </w:rPr>
+        <w:t xml:space="preserve">o . . . . . . . . . . . . . . . . . . . . . . . . . . . . . . . </w:t>
+      </w:r>
+      <w:r>
+        <w:rPr>
+          <w:sz w:val="24"/>
+          <w:szCs w:val="24"/>
+        </w:rPr>
+        <w:t>. . . . . . . . . . . . . . . . . .</w:t>
+      </w:r>
+      <w:r>
+        <w:rPr>
+          <w:sz w:val="24"/>
+          <w:szCs w:val="24"/>
         </w:rPr>
         <w:t xml:space="preserve"> </w:t>
       </w:r>
       <w:r>
+        <w:rPr>
+          <w:sz w:val="24"/>
+          <w:szCs w:val="24"/>
+        </w:rPr>
         <w:tab/>
       </w:r>
       <w:r>
+        <w:rPr>
+          <w:sz w:val="24"/>
+          <w:szCs w:val="24"/>
+        </w:rPr>
+        <w:t>17</w:t>
+      </w:r>
+      <w:r>
+        <w:rPr>
+          <w:sz w:val="24"/>
+          <w:szCs w:val="24"/>
+        </w:rPr>
+        <w:t xml:space="preserve"> </w:t>
+      </w:r>
+    </w:p>
+    <w:p>
+      <w:pPr>
+        <w:ind w:firstLine="708"/>
+        <w:rPr>
+          <w:sz w:val="24"/>
+          <w:szCs w:val="24"/>
+        </w:rPr>
+      </w:pPr>
+      <w:r>
+        <w:rPr>
+          <w:sz w:val="24"/>
+          <w:szCs w:val="24"/>
+        </w:rPr>
+        <w:t>3.4 L</w:t>
+      </w:r>
+      <w:r>
+        <w:rPr>
+          <w:sz w:val="24"/>
+          <w:szCs w:val="24"/>
+        </w:rPr>
+        <w:t>ó</w:t>
+      </w:r>
+      <w:r>
+        <w:rPr>
+          <w:sz w:val="24"/>
+          <w:szCs w:val="24"/>
+        </w:rPr>
+        <w:t>gica de Neg</w:t>
+      </w:r>
+      <w:r>
+        <w:rPr>
+          <w:sz w:val="24"/>
+          <w:szCs w:val="24"/>
+        </w:rPr>
+        <w:t>ó</w:t>
+      </w:r>
+      <w:r>
+        <w:rPr>
+          <w:sz w:val="24"/>
+          <w:szCs w:val="24"/>
+        </w:rPr>
+        <w:t xml:space="preserve">cio . . . . . . . . . . . . . . . . . . . . . . . . . . . . . . . . . </w:t>
+      </w:r>
+      <w:r>
+        <w:rPr>
+          <w:sz w:val="24"/>
+          <w:szCs w:val="24"/>
+        </w:rPr>
+        <w:t xml:space="preserve">. . . . . . . . . . . . . . . . </w:t>
+      </w:r>
+      <w:r>
+        <w:rPr>
+          <w:sz w:val="24"/>
+          <w:szCs w:val="24"/>
+        </w:rPr>
+        <w:t>1</w:t>
+      </w:r>
+      <w:r>
+        <w:rPr>
+          <w:sz w:val="24"/>
+          <w:szCs w:val="24"/>
+        </w:rPr>
+        <w:t>7</w:t>
+      </w:r>
+      <w:r>
+        <w:rPr>
+          <w:sz w:val="24"/>
+          <w:szCs w:val="24"/>
+        </w:rPr>
+        <w:t xml:space="preserve"> </w:t>
+      </w:r>
+    </w:p>
+    <w:p>
+      <w:pPr>
+        <w:ind w:firstLine="708"/>
+        <w:rPr>
+          <w:sz w:val="24"/>
+          <w:szCs w:val="24"/>
+        </w:rPr>
+      </w:pPr>
+      <w:r>
+        <w:rPr>
+          <w:sz w:val="24"/>
+          <w:szCs w:val="24"/>
+        </w:rPr>
+        <w:t>3.4.1 Implementa</w:t>
+      </w:r>
+      <w:r>
+        <w:rPr>
+          <w:sz w:val="24"/>
+          <w:szCs w:val="24"/>
+        </w:rPr>
+        <w:t>çã</w:t>
+      </w:r>
+      <w:r>
+        <w:rPr>
+          <w:sz w:val="24"/>
+          <w:szCs w:val="24"/>
+        </w:rPr>
+        <w:t xml:space="preserve">o . . . . . . . . . . . . . . . . . . . . . . . . . . . . . . . </w:t>
+      </w:r>
+      <w:r>
+        <w:rPr>
+          <w:sz w:val="24"/>
+          <w:szCs w:val="24"/>
+        </w:rPr>
+        <w:t>. . . . . . . . . . . . . . . . . .</w:t>
+      </w:r>
+      <w:r>
+        <w:rPr>
+          <w:sz w:val="24"/>
+          <w:szCs w:val="24"/>
+        </w:rPr>
+        <w:t xml:space="preserve"> </w:t>
+      </w:r>
+      <w:r>
+        <w:rPr>
+          <w:sz w:val="24"/>
+          <w:szCs w:val="24"/>
+        </w:rPr>
         <w:tab/>
       </w:r>
       <w:r>
+        <w:rPr>
+          <w:sz w:val="24"/>
+          <w:szCs w:val="24"/>
+        </w:rPr>
+        <w:t>17</w:t>
+      </w:r>
+      <w:r>
+        <w:rPr>
+          <w:sz w:val="24"/>
+          <w:szCs w:val="24"/>
+        </w:rPr>
+        <w:t xml:space="preserve"> </w:t>
+      </w:r>
+    </w:p>
+    <w:p>
+      <w:r>
+        <w:rPr>
+          <w:b/>
+          <w:bCs/>
+          <w:sz w:val="28"/>
+          <w:szCs w:val="28"/>
+        </w:rPr>
+        <w:t>4 Conclus</w:t>
+      </w:r>
+      <w:r>
+        <w:rPr>
+          <w:b/>
+          <w:bCs/>
+          <w:sz w:val="28"/>
+          <w:szCs w:val="28"/>
+        </w:rPr>
+        <w:t>õ</w:t>
+      </w:r>
+      <w:r>
+        <w:rPr>
+          <w:b/>
+          <w:bCs/>
+          <w:sz w:val="28"/>
+          <w:szCs w:val="28"/>
+        </w:rPr>
+        <w:t xml:space="preserve">es </w:t>
+      </w:r>
+      <w:r>
+        <w:rPr>
+          <w:b/>
+          <w:bCs/>
+          <w:sz w:val="28"/>
+          <w:szCs w:val="28"/>
+        </w:rPr>
         <w:tab/>
       </w:r>
       <w:r>
@@ -2039,11 +2444,27 @@
         <w:tab/>
       </w:r>
       <w:r>
-        <w:rPr>
-          <w:sz w:val="24"/>
-          <w:szCs w:val="24"/>
-        </w:rPr>
-        <w:t>6</w:t>
+        <w:tab/>
+      </w:r>
+      <w:r>
+        <w:tab/>
+      </w:r>
+      <w:r>
+        <w:tab/>
+      </w:r>
+      <w:r>
+        <w:rPr>
+          <w:sz w:val="24"/>
+          <w:szCs w:val="24"/>
+        </w:rPr>
+        <w:t>18</w:t>
+      </w:r>
+      <w:r>
+        <w:rPr>
+          <w:sz w:val="24"/>
+          <w:szCs w:val="24"/>
+        </w:rPr>
+        <w:t xml:space="preserve"> </w:t>
       </w:r>
     </w:p>
     <w:p>
@@ -2059,30 +2480,28 @@
           <w:sz w:val="24"/>
           <w:szCs w:val="24"/>
         </w:rPr>
-        <w:t>3.1 Modelo de Dados . . . . . . . . . . . . . . . . . . . . . . . . . . . . . . . . . .</w:t>
-      </w:r>
-      <w:r>
-        <w:rPr>
-          <w:sz w:val="24"/>
-          <w:szCs w:val="24"/>
-        </w:rPr>
-        <w:t xml:space="preserve"> . . . . . . . . . . . </w:t>
-      </w:r>
-      <w:proofErr w:type="gramStart"/>
-      <w:r>
-        <w:rPr>
-          <w:sz w:val="24"/>
-          <w:szCs w:val="24"/>
-        </w:rPr>
-        <w:t>. . . .</w:t>
-      </w:r>
-      <w:proofErr w:type="gramEnd"/>
-      <w:r>
-        <w:rPr>
-          <w:sz w:val="24"/>
-          <w:szCs w:val="24"/>
-        </w:rPr>
-        <w:t xml:space="preserve"> </w:t>
+        <w:t>4.</w:t>
+      </w:r>
+      <w:r>
+        <w:rPr>
+          <w:sz w:val="24"/>
+          <w:szCs w:val="24"/>
+        </w:rPr>
+        <w:t>1</w:t>
+      </w:r>
+      <w:r>
+        <w:rPr>
+          <w:sz w:val="24"/>
+          <w:szCs w:val="24"/>
+        </w:rPr>
+        <w:t xml:space="preserve"> Sumário . . . . . . . . . . . . . . . . . . . . . . . . . . . . . . . . . . . . . . .</w:t>
+      </w:r>
+      <w:r>
+        <w:rPr>
+          <w:sz w:val="24"/>
+          <w:szCs w:val="24"/>
+        </w:rPr>
+        <w:t xml:space="preserve"> . . . . . . . . . . . . . . . . . .</w:t>
       </w:r>
       <w:r>
         <w:rPr>
@@ -2096,14 +2515,7 @@
           <w:sz w:val="24"/>
           <w:szCs w:val="24"/>
         </w:rPr>
-        <w:t>6</w:t>
-      </w:r>
-      <w:r>
-        <w:rPr>
-          <w:sz w:val="24"/>
-          <w:szCs w:val="24"/>
-        </w:rPr>
-        <w:t xml:space="preserve"> </w:t>
+        <w:t>18</w:t>
       </w:r>
     </w:p>
     <w:p>
@@ -2119,626 +2531,6 @@
           <w:sz w:val="24"/>
           <w:szCs w:val="24"/>
         </w:rPr>
-        <w:t>3.1.1 Modelo Entidade-Associa</w:t>
-      </w:r>
-      <w:r>
-        <w:rPr>
-          <w:sz w:val="24"/>
-          <w:szCs w:val="24"/>
-        </w:rPr>
-        <w:t>çã</w:t>
-      </w:r>
-      <w:r>
-        <w:rPr>
-          <w:sz w:val="24"/>
-          <w:szCs w:val="24"/>
-        </w:rPr>
-        <w:t>o . . . . . . . . . . . . . . . . . . . . . . .</w:t>
-      </w:r>
-      <w:r>
-        <w:rPr>
-          <w:sz w:val="24"/>
-          <w:szCs w:val="24"/>
-        </w:rPr>
-        <w:t xml:space="preserve"> . . . . . . . . . . </w:t>
-      </w:r>
-      <w:proofErr w:type="gramStart"/>
-      <w:r>
-        <w:rPr>
-          <w:sz w:val="24"/>
-          <w:szCs w:val="24"/>
-        </w:rPr>
-        <w:t>. . . .</w:t>
-      </w:r>
-      <w:proofErr w:type="gramEnd"/>
-      <w:r>
-        <w:rPr>
-          <w:sz w:val="24"/>
-          <w:szCs w:val="24"/>
-        </w:rPr>
-        <w:t xml:space="preserve"> .</w:t>
-      </w:r>
-      <w:r>
-        <w:rPr>
-          <w:sz w:val="24"/>
-          <w:szCs w:val="24"/>
-        </w:rPr>
-        <w:tab/>
-      </w:r>
-      <w:r>
-        <w:rPr>
-          <w:sz w:val="24"/>
-          <w:szCs w:val="24"/>
-        </w:rPr>
-        <w:t xml:space="preserve">10 </w:t>
-      </w:r>
-    </w:p>
-    <w:p>
-      <w:pPr>
-        <w:ind w:firstLine="708"/>
-        <w:rPr>
-          <w:sz w:val="24"/>
-          <w:szCs w:val="24"/>
-        </w:rPr>
-      </w:pPr>
-      <w:r>
-        <w:rPr>
-          <w:sz w:val="24"/>
-          <w:szCs w:val="24"/>
-        </w:rPr>
-        <w:t>3.1.2 Modelo Relacional . . . . . . . . . . . . . . . . . . . . . . . . . . . . .</w:t>
-      </w:r>
-      <w:r>
-        <w:rPr>
-          <w:sz w:val="24"/>
-          <w:szCs w:val="24"/>
-        </w:rPr>
-        <w:t xml:space="preserve"> . . . . . . . . . . . . . </w:t>
-      </w:r>
-      <w:proofErr w:type="gramStart"/>
-      <w:r>
-        <w:rPr>
-          <w:sz w:val="24"/>
-          <w:szCs w:val="24"/>
-        </w:rPr>
-        <w:t>. . . .</w:t>
-      </w:r>
-      <w:proofErr w:type="gramEnd"/>
-      <w:r>
-        <w:rPr>
-          <w:sz w:val="24"/>
-          <w:szCs w:val="24"/>
-        </w:rPr>
-        <w:t xml:space="preserve"> .</w:t>
-      </w:r>
-      <w:r>
-        <w:rPr>
-          <w:sz w:val="24"/>
-          <w:szCs w:val="24"/>
-        </w:rPr>
-        <w:t xml:space="preserve"> </w:t>
-      </w:r>
-      <w:r>
-        <w:rPr>
-          <w:sz w:val="24"/>
-          <w:szCs w:val="24"/>
-        </w:rPr>
-        <w:t>7</w:t>
-      </w:r>
-      <w:r>
-        <w:rPr>
-          <w:sz w:val="24"/>
-          <w:szCs w:val="24"/>
-        </w:rPr>
-        <w:t xml:space="preserve"> </w:t>
-      </w:r>
-    </w:p>
-    <w:p>
-      <w:pPr>
-        <w:ind w:firstLine="708"/>
-        <w:rPr>
-          <w:sz w:val="24"/>
-          <w:szCs w:val="24"/>
-        </w:rPr>
-      </w:pPr>
-      <w:r>
-        <w:rPr>
-          <w:sz w:val="24"/>
-          <w:szCs w:val="24"/>
-        </w:rPr>
-        <w:t>3.1.3 Dom</w:t>
-      </w:r>
-      <w:r>
-        <w:rPr>
-          <w:sz w:val="24"/>
-          <w:szCs w:val="24"/>
-        </w:rPr>
-        <w:t>í</w:t>
-      </w:r>
-      <w:r>
-        <w:rPr>
-          <w:sz w:val="24"/>
-          <w:szCs w:val="24"/>
-        </w:rPr>
-        <w:t>nio dos Atributos . . . . . . . . . . . . . . . . . . . . . . . . . . .</w:t>
-      </w:r>
-      <w:r>
-        <w:rPr>
-          <w:sz w:val="24"/>
-          <w:szCs w:val="24"/>
-        </w:rPr>
-        <w:t xml:space="preserve"> . . . . . . . . . . . . </w:t>
-      </w:r>
-      <w:proofErr w:type="gramStart"/>
-      <w:r>
-        <w:rPr>
-          <w:sz w:val="24"/>
-          <w:szCs w:val="24"/>
-        </w:rPr>
-        <w:t>. . . .</w:t>
-      </w:r>
-      <w:proofErr w:type="gramEnd"/>
-      <w:r>
-        <w:rPr>
-          <w:sz w:val="24"/>
-          <w:szCs w:val="24"/>
-        </w:rPr>
-        <w:t xml:space="preserve"> </w:t>
-      </w:r>
-      <w:r>
-        <w:rPr>
-          <w:sz w:val="24"/>
-          <w:szCs w:val="24"/>
-        </w:rPr>
-        <w:tab/>
-      </w:r>
-      <w:r>
-        <w:rPr>
-          <w:sz w:val="24"/>
-          <w:szCs w:val="24"/>
-        </w:rPr>
-        <w:t>8</w:t>
-      </w:r>
-      <w:r>
-        <w:rPr>
-          <w:sz w:val="24"/>
-          <w:szCs w:val="24"/>
-        </w:rPr>
-        <w:t xml:space="preserve"> </w:t>
-      </w:r>
-    </w:p>
-    <w:p>
-      <w:pPr>
-        <w:ind w:firstLine="708"/>
-        <w:rPr>
-          <w:sz w:val="24"/>
-          <w:szCs w:val="24"/>
-        </w:rPr>
-      </w:pPr>
-      <w:r>
-        <w:rPr>
-          <w:sz w:val="24"/>
-          <w:szCs w:val="24"/>
-        </w:rPr>
-        <w:t>3.2 Base de Dados . . . . . . . . . . . . . . . . . . . . . . . . . . . . . . . . . . .</w:t>
-      </w:r>
-      <w:r>
-        <w:rPr>
-          <w:sz w:val="24"/>
-          <w:szCs w:val="24"/>
-        </w:rPr>
-        <w:t xml:space="preserve"> . . . . . . . . . . . . . </w:t>
-      </w:r>
-      <w:proofErr w:type="gramStart"/>
-      <w:r>
-        <w:rPr>
-          <w:sz w:val="24"/>
-          <w:szCs w:val="24"/>
-        </w:rPr>
-        <w:t xml:space="preserve">. . . </w:t>
-      </w:r>
-      <w:r>
-        <w:rPr>
-          <w:sz w:val="24"/>
-          <w:szCs w:val="24"/>
-        </w:rPr>
-        <w:t>.</w:t>
-      </w:r>
-      <w:proofErr w:type="gramEnd"/>
-      <w:r>
-        <w:rPr>
-          <w:sz w:val="24"/>
-          <w:szCs w:val="24"/>
-        </w:rPr>
-        <w:tab/>
-      </w:r>
-      <w:r>
-        <w:rPr>
-          <w:sz w:val="24"/>
-          <w:szCs w:val="24"/>
-        </w:rPr>
-        <w:t>15</w:t>
-      </w:r>
-      <w:r>
-        <w:rPr>
-          <w:sz w:val="24"/>
-          <w:szCs w:val="24"/>
-        </w:rPr>
-        <w:t xml:space="preserve"> </w:t>
-      </w:r>
-    </w:p>
-    <w:p>
-      <w:pPr>
-        <w:ind w:firstLine="708"/>
-        <w:rPr>
-          <w:sz w:val="24"/>
-          <w:szCs w:val="24"/>
-        </w:rPr>
-      </w:pPr>
-      <w:r>
-        <w:rPr>
-          <w:sz w:val="24"/>
-          <w:szCs w:val="24"/>
-        </w:rPr>
-        <w:t>3.3 Acesso a Dados . . . . . . . . . . . . . . . . . . . . . . . . . . . . . . . . . . .</w:t>
-      </w:r>
-      <w:r>
-        <w:rPr>
-          <w:sz w:val="24"/>
-          <w:szCs w:val="24"/>
-        </w:rPr>
-        <w:t xml:space="preserve"> . . . . . . . . . . . . . . . . </w:t>
-      </w:r>
-      <w:r>
-        <w:rPr>
-          <w:sz w:val="24"/>
-          <w:szCs w:val="24"/>
-        </w:rPr>
-        <w:t>1</w:t>
-      </w:r>
-      <w:r>
-        <w:rPr>
-          <w:sz w:val="24"/>
-          <w:szCs w:val="24"/>
-        </w:rPr>
-        <w:t>6</w:t>
-      </w:r>
-      <w:r>
-        <w:rPr>
-          <w:sz w:val="24"/>
-          <w:szCs w:val="24"/>
-        </w:rPr>
-        <w:t xml:space="preserve"> </w:t>
-      </w:r>
-    </w:p>
-    <w:p>
-      <w:pPr>
-        <w:ind w:firstLine="708"/>
-        <w:rPr>
-          <w:sz w:val="24"/>
-          <w:szCs w:val="24"/>
-        </w:rPr>
-      </w:pPr>
-      <w:r>
-        <w:rPr>
-          <w:sz w:val="24"/>
-          <w:szCs w:val="24"/>
-        </w:rPr>
-        <w:t>3.3.1 Implementa</w:t>
-      </w:r>
-      <w:r>
-        <w:rPr>
-          <w:sz w:val="24"/>
-          <w:szCs w:val="24"/>
-        </w:rPr>
-        <w:t>çã</w:t>
-      </w:r>
-      <w:r>
-        <w:rPr>
-          <w:sz w:val="24"/>
-          <w:szCs w:val="24"/>
-        </w:rPr>
-        <w:t xml:space="preserve">o . . . . . . . . . . . . . . . . . . . . . . . . . . . . . . . </w:t>
-      </w:r>
-      <w:r>
-        <w:rPr>
-          <w:sz w:val="24"/>
-          <w:szCs w:val="24"/>
-        </w:rPr>
-        <w:t xml:space="preserve">. . . . . . . . . . . . . . </w:t>
-      </w:r>
-      <w:proofErr w:type="gramStart"/>
-      <w:r>
-        <w:rPr>
-          <w:sz w:val="24"/>
-          <w:szCs w:val="24"/>
-        </w:rPr>
-        <w:t>. . . .</w:t>
-      </w:r>
-      <w:proofErr w:type="gramEnd"/>
-      <w:r>
-        <w:rPr>
-          <w:sz w:val="24"/>
-          <w:szCs w:val="24"/>
-        </w:rPr>
-        <w:t xml:space="preserve"> </w:t>
-      </w:r>
-      <w:r>
-        <w:rPr>
-          <w:sz w:val="24"/>
-          <w:szCs w:val="24"/>
-        </w:rPr>
-        <w:tab/>
-      </w:r>
-      <w:r>
-        <w:rPr>
-          <w:sz w:val="24"/>
-          <w:szCs w:val="24"/>
-        </w:rPr>
-        <w:t>17</w:t>
-      </w:r>
-      <w:r>
-        <w:rPr>
-          <w:sz w:val="24"/>
-          <w:szCs w:val="24"/>
-        </w:rPr>
-        <w:t xml:space="preserve"> </w:t>
-      </w:r>
-    </w:p>
-    <w:p>
-      <w:pPr>
-        <w:ind w:firstLine="708"/>
-        <w:rPr>
-          <w:sz w:val="24"/>
-          <w:szCs w:val="24"/>
-        </w:rPr>
-      </w:pPr>
-      <w:r>
-        <w:rPr>
-          <w:sz w:val="24"/>
-          <w:szCs w:val="24"/>
-        </w:rPr>
-        <w:t>3.4 L</w:t>
-      </w:r>
-      <w:r>
-        <w:rPr>
-          <w:sz w:val="24"/>
-          <w:szCs w:val="24"/>
-        </w:rPr>
-        <w:t>ó</w:t>
-      </w:r>
-      <w:r>
-        <w:rPr>
-          <w:sz w:val="24"/>
-          <w:szCs w:val="24"/>
-        </w:rPr>
-        <w:t>gica de Neg</w:t>
-      </w:r>
-      <w:r>
-        <w:rPr>
-          <w:sz w:val="24"/>
-          <w:szCs w:val="24"/>
-        </w:rPr>
-        <w:t>ó</w:t>
-      </w:r>
-      <w:r>
-        <w:rPr>
-          <w:sz w:val="24"/>
-          <w:szCs w:val="24"/>
-        </w:rPr>
-        <w:t xml:space="preserve">cio . . . . . . . . . . . . . . . . . . . . . . . . . . . . . . . . . </w:t>
-      </w:r>
-      <w:r>
-        <w:rPr>
-          <w:sz w:val="24"/>
-          <w:szCs w:val="24"/>
-        </w:rPr>
-        <w:t xml:space="preserve">. . . . . . . . . . . . </w:t>
-      </w:r>
-      <w:proofErr w:type="gramStart"/>
-      <w:r>
-        <w:rPr>
-          <w:sz w:val="24"/>
-          <w:szCs w:val="24"/>
-        </w:rPr>
-        <w:t>. . . .</w:t>
-      </w:r>
-      <w:proofErr w:type="gramEnd"/>
-      <w:r>
-        <w:rPr>
-          <w:sz w:val="24"/>
-          <w:szCs w:val="24"/>
-        </w:rPr>
-        <w:t xml:space="preserve"> </w:t>
-      </w:r>
-      <w:r>
-        <w:rPr>
-          <w:sz w:val="24"/>
-          <w:szCs w:val="24"/>
-        </w:rPr>
-        <w:t>1</w:t>
-      </w:r>
-      <w:r>
-        <w:rPr>
-          <w:sz w:val="24"/>
-          <w:szCs w:val="24"/>
-        </w:rPr>
-        <w:t>7</w:t>
-      </w:r>
-      <w:r>
-        <w:rPr>
-          <w:sz w:val="24"/>
-          <w:szCs w:val="24"/>
-        </w:rPr>
-        <w:t xml:space="preserve"> </w:t>
-      </w:r>
-    </w:p>
-    <w:p>
-      <w:pPr>
-        <w:ind w:firstLine="708"/>
-        <w:rPr>
-          <w:sz w:val="24"/>
-          <w:szCs w:val="24"/>
-        </w:rPr>
-      </w:pPr>
-      <w:r>
-        <w:rPr>
-          <w:sz w:val="24"/>
-          <w:szCs w:val="24"/>
-        </w:rPr>
-        <w:t>3.4.1 Implementa</w:t>
-      </w:r>
-      <w:r>
-        <w:rPr>
-          <w:sz w:val="24"/>
-          <w:szCs w:val="24"/>
-        </w:rPr>
-        <w:t>çã</w:t>
-      </w:r>
-      <w:r>
-        <w:rPr>
-          <w:sz w:val="24"/>
-          <w:szCs w:val="24"/>
-        </w:rPr>
-        <w:t xml:space="preserve">o . . . . . . . . . . . . . . . . . . . . . . . . . . . . . . . </w:t>
-      </w:r>
-      <w:r>
-        <w:rPr>
-          <w:sz w:val="24"/>
-          <w:szCs w:val="24"/>
-        </w:rPr>
-        <w:t xml:space="preserve">. . . . . . . . . . . . . . </w:t>
-      </w:r>
-      <w:proofErr w:type="gramStart"/>
-      <w:r>
-        <w:rPr>
-          <w:sz w:val="24"/>
-          <w:szCs w:val="24"/>
-        </w:rPr>
-        <w:t>. . . .</w:t>
-      </w:r>
-      <w:proofErr w:type="gramEnd"/>
-      <w:r>
-        <w:rPr>
-          <w:sz w:val="24"/>
-          <w:szCs w:val="24"/>
-        </w:rPr>
-        <w:t xml:space="preserve"> </w:t>
-      </w:r>
-      <w:r>
-        <w:rPr>
-          <w:sz w:val="24"/>
-          <w:szCs w:val="24"/>
-        </w:rPr>
-        <w:tab/>
-      </w:r>
-      <w:r>
-        <w:rPr>
-          <w:sz w:val="24"/>
-          <w:szCs w:val="24"/>
-        </w:rPr>
-        <w:t>17</w:t>
-      </w:r>
-      <w:r>
-        <w:rPr>
-          <w:sz w:val="24"/>
-          <w:szCs w:val="24"/>
-        </w:rPr>
-        <w:t xml:space="preserve"> </w:t>
-      </w:r>
-    </w:p>
-    <w:p>
-      <w:r>
-        <w:rPr>
-          <w:b/>
-          <w:bCs/>
-          <w:sz w:val="28"/>
-          <w:szCs w:val="28"/>
-        </w:rPr>
-        <w:t>4 Conclus</w:t>
-      </w:r>
-      <w:r>
-        <w:rPr>
-          <w:b/>
-          <w:bCs/>
-          <w:sz w:val="28"/>
-          <w:szCs w:val="28"/>
-        </w:rPr>
-        <w:t>õ</w:t>
-      </w:r>
-      <w:r>
-        <w:rPr>
-          <w:b/>
-          <w:bCs/>
-          <w:sz w:val="28"/>
-          <w:szCs w:val="28"/>
-        </w:rPr>
-        <w:t xml:space="preserve">es </w:t>
-      </w:r>
-      <w:r>
-        <w:rPr>
-          <w:b/>
-          <w:bCs/>
-          <w:sz w:val="28"/>
-          <w:szCs w:val="28"/>
-        </w:rPr>
-        <w:tab/>
-      </w:r>
-      <w:r>
-        <w:tab/>
-      </w:r>
-      <w:r>
-        <w:tab/>
-      </w:r>
-      <w:r>
-        <w:tab/>
-      </w:r>
-      <w:r>
-        <w:tab/>
-      </w:r>
-      <w:r>
-        <w:tab/>
-      </w:r>
-      <w:r>
-        <w:tab/>
-      </w:r>
-      <w:r>
-        <w:tab/>
-      </w:r>
-      <w:r>
-        <w:tab/>
-      </w:r>
-      <w:r>
-        <w:tab/>
-      </w:r>
-      <w:r>
-        <w:rPr>
-          <w:sz w:val="24"/>
-          <w:szCs w:val="24"/>
-        </w:rPr>
-        <w:t>18</w:t>
-      </w:r>
-      <w:r>
-        <w:rPr>
-          <w:sz w:val="24"/>
-          <w:szCs w:val="24"/>
-        </w:rPr>
-        <w:t xml:space="preserve"> </w:t>
-      </w:r>
-    </w:p>
-    <w:p>
-      <w:pPr>
-        <w:ind w:firstLine="708"/>
-        <w:rPr>
-          <w:sz w:val="24"/>
-          <w:szCs w:val="24"/>
-        </w:rPr>
-      </w:pPr>
-      <w:r>
-        <w:rPr>
-          <w:sz w:val="24"/>
-          <w:szCs w:val="24"/>
-        </w:rPr>
         <w:t>4.</w:t>
       </w:r>
       <w:r>
@@ -2746,57 +2538,6 @@
           <w:sz w:val="24"/>
           <w:szCs w:val="24"/>
         </w:rPr>
-        <w:t>1</w:t>
-      </w:r>
-      <w:r>
-        <w:rPr>
-          <w:sz w:val="24"/>
-          <w:szCs w:val="24"/>
-        </w:rPr>
-        <w:t xml:space="preserve"> Sumário . . . . . . . . . . . . . . . . . . . . . . . . . . . . . . . . . . . . . . .</w:t>
-      </w:r>
-      <w:r>
-        <w:rPr>
-          <w:sz w:val="24"/>
-          <w:szCs w:val="24"/>
-        </w:rPr>
-        <w:t xml:space="preserve"> . . . . . . . . . . . . . . . . . .</w:t>
-      </w:r>
-      <w:r>
-        <w:rPr>
-          <w:sz w:val="24"/>
-          <w:szCs w:val="24"/>
-        </w:rPr>
-        <w:tab/>
-      </w:r>
-      <w:r>
-        <w:rPr>
-          <w:sz w:val="24"/>
-          <w:szCs w:val="24"/>
-        </w:rPr>
-        <w:t>18</w:t>
-      </w:r>
-    </w:p>
-    <w:p>
-      <w:pPr>
-        <w:ind w:firstLine="708"/>
-        <w:rPr>
-          <w:sz w:val="24"/>
-          <w:szCs w:val="24"/>
-        </w:rPr>
-      </w:pPr>
-      <w:r>
-        <w:rPr>
-          <w:sz w:val="24"/>
-          <w:szCs w:val="24"/>
-        </w:rPr>
-        <w:t>4.</w:t>
-      </w:r>
-      <w:r>
-        <w:rPr>
-          <w:sz w:val="24"/>
-          <w:szCs w:val="24"/>
-        </w:rPr>
         <w:t>2</w:t>
       </w:r>
       <w:r>
@@ -2811,23 +2552,7 @@
           <w:sz w:val="24"/>
           <w:szCs w:val="24"/>
         </w:rPr>
-        <w:t xml:space="preserve">. . . . . . . . . . . </w:t>
-      </w:r>
-      <w:proofErr w:type="gramStart"/>
-      <w:r>
-        <w:rPr>
-          <w:sz w:val="24"/>
-          <w:szCs w:val="24"/>
-        </w:rPr>
-        <w:t>. . . .</w:t>
-      </w:r>
-      <w:proofErr w:type="gramEnd"/>
-      <w:r>
-        <w:rPr>
-          <w:sz w:val="24"/>
-          <w:szCs w:val="24"/>
-        </w:rPr>
-        <w:t xml:space="preserve"> </w:t>
+        <w:t xml:space="preserve">. . . . . . . . . . . . . . . </w:t>
       </w:r>
       <w:r>
         <w:rPr>
@@ -3755,22 +3480,8 @@
                                   <w:sz w:val="28"/>
                                   <w:szCs w:val="28"/>
                                 </w:rPr>
-                                <w:t xml:space="preserve">Servidor Cook </w:t>
+                                <w:t>Servidor Cook It</w:t>
                               </w:r>
-                              <w:proofErr w:type="spellStart"/>
-                              <w:r>
-                                <w:rPr>
-                                  <w:rFonts w:hAnsi="Calibri"/>
-                                  <w:b/>
-                                  <w:bCs/>
-                                  <w:color w:val="000000" w:themeColor="text1"/>
-                                  <w:kern w:val="24"/>
-                                  <w:sz w:val="28"/>
-                                  <w:szCs w:val="28"/>
-                                </w:rPr>
-                                <w:t>It</w:t>
-                              </w:r>
-                              <w:proofErr w:type="spellEnd"/>
                             </w:p>
                           </w:txbxContent>
                         </wps:txbx>
@@ -3842,22 +3553,8 @@
                             <w:sz w:val="28"/>
                             <w:szCs w:val="28"/>
                           </w:rPr>
-                          <w:t xml:space="preserve">Servidor Cook </w:t>
+                          <w:t>Servidor Cook It</w:t>
                         </w:r>
-                        <w:proofErr w:type="spellStart"/>
-                        <w:r>
-                          <w:rPr>
-                            <w:rFonts w:hAnsi="Calibri"/>
-                            <w:b/>
-                            <w:bCs/>
-                            <w:color w:val="000000" w:themeColor="text1"/>
-                            <w:kern w:val="24"/>
-                            <w:sz w:val="28"/>
-                            <w:szCs w:val="28"/>
-                          </w:rPr>
-                          <w:t>It</w:t>
-                        </w:r>
-                        <w:proofErr w:type="spellEnd"/>
                       </w:p>
                     </w:txbxContent>
                   </v:textbox>
@@ -4055,7 +3752,7 @@
                 <wp:effectExtent l="19050" t="57150" r="90805" b="81280"/>
                 <wp:wrapNone/>
                 <wp:docPr id="12" name="Seta para a esquerda e para a direita 54"/>
-                <wp:cNvGraphicFramePr xmlns:a="http://schemas.openxmlformats.org/drawingml/2006/main"/>
+                <wp:cNvGraphicFramePr/>
                 <a:graphic xmlns:a="http://schemas.openxmlformats.org/drawingml/2006/main">
                   <a:graphicData uri="http://schemas.microsoft.com/office/word/2010/wordprocessingShape">
                     <wps:wsp>
@@ -4889,7 +4586,6 @@
                                 </w:rPr>
                                 <w:t xml:space="preserve">Servidor Cook </w:t>
                               </w:r>
-                              <w:proofErr w:type="spellStart"/>
                               <w:r>
                                 <w:rPr>
                                   <w:rFonts w:hAnsi="Calibri"/>
@@ -4902,7 +4598,6 @@
                                 </w:rPr>
                                 <w:t>It</w:t>
                               </w:r>
-                              <w:proofErr w:type="spellEnd"/>
                             </w:p>
                           </w:txbxContent>
                         </wps:txbx>
@@ -4957,7 +4652,6 @@
                           </w:rPr>
                           <w:t xml:space="preserve">Servidor Cook </w:t>
                         </w:r>
-                        <w:proofErr w:type="spellStart"/>
                         <w:r>
                           <w:rPr>
                             <w:rFonts w:hAnsi="Calibri"/>
@@ -4970,7 +4664,6 @@
                           </w:rPr>
                           <w:t>It</w:t>
                         </w:r>
-                        <w:proofErr w:type="spellEnd"/>
                       </w:p>
                     </w:txbxContent>
                   </v:textbox>
@@ -5022,23 +4715,7 @@
           <w:sz w:val="24"/>
           <w:szCs w:val="24"/>
         </w:rPr>
-        <w:t xml:space="preserve">- Servidor Cook </w:t>
-      </w:r>
-      <w:proofErr w:type="spellStart"/>
-      <w:r>
-        <w:rPr>
-          <w:sz w:val="24"/>
-          <w:szCs w:val="24"/>
-        </w:rPr>
-        <w:t>It</w:t>
-      </w:r>
-      <w:proofErr w:type="spellEnd"/>
-      <w:r>
-        <w:rPr>
-          <w:sz w:val="24"/>
-          <w:szCs w:val="24"/>
-        </w:rPr>
-        <w:t xml:space="preserve"> (API)</w:t>
+        <w:t>- Servidor Cook It (API)</w:t>
       </w:r>
     </w:p>
     <w:p>
@@ -7990,7 +7667,21 @@
           <w:sz w:val="28"/>
           <w:szCs w:val="28"/>
         </w:rPr>
-        <w:t>Integração com a aplicação de gestão inteligente de stocks de modo a permitir a pesquisa de receitas através de uma lista de ingredientes.</w:t>
+        <w:t>Integração com a aplicação de gestão inteligente de stocks de modo a permitir a pesquisa de receitas através d</w:t>
+      </w:r>
+      <w:r>
+        <w:rPr>
+          <w:sz w:val="28"/>
+          <w:szCs w:val="28"/>
+        </w:rPr>
+        <w:t>os ingredientes de uma “despensa”</w:t>
+      </w:r>
+      <w:r>
+        <w:rPr>
+          <w:sz w:val="28"/>
+          <w:szCs w:val="28"/>
+        </w:rPr>
+        <w:t>.</w:t>
       </w:r>
     </w:p>
     <w:p>
@@ -8280,7 +7971,6 @@
           <w:sz w:val="32"/>
           <w:szCs w:val="32"/>
         </w:rPr>
-        <w:lastRenderedPageBreak/>
         <w:t xml:space="preserve">Capítulo </w:t>
       </w:r>
       <w:r>
@@ -8529,6 +8219,13 @@
           <w:szCs w:val="28"/>
         </w:rPr>
         <w:t>o 3.4</w:t>
+      </w:r>
+      <w:r>
+        <w:rPr>
+          <w:sz w:val="28"/>
+          <w:szCs w:val="28"/>
+        </w:rPr>
+        <w:t>.</w:t>
       </w:r>
     </w:p>
     <w:p>
@@ -8797,7 +8494,6 @@
         <w:rPr>
           <w:noProof/>
         </w:rPr>
-        <w:lastRenderedPageBreak/>
         <w:drawing>
           <wp:anchor distT="0" distB="0" distL="114300" distR="114300" simplePos="0" relativeHeight="251704320" behindDoc="0" locked="0" layoutInCell="1" allowOverlap="1" wp14:anchorId="45185B34" wp14:editId="24AFFBD4">
             <wp:simplePos x="0" y="0"/>
@@ -8975,7 +8671,7 @@
           <w:sz w:val="28"/>
           <w:szCs w:val="28"/>
         </w:rPr>
-        <w:t xml:space="preserve">RI1: </w:t>
+        <w:t>RI1: id_user (</w:t>
       </w:r>
       <w:proofErr w:type="spellStart"/>
       <w:r>
@@ -8983,7 +8679,7 @@
           <w:sz w:val="28"/>
           <w:szCs w:val="28"/>
         </w:rPr>
-        <w:t>id_user</w:t>
+        <w:t>users</w:t>
       </w:r>
       <w:proofErr w:type="spellEnd"/>
       <w:r>
@@ -8991,7 +8687,159 @@
           <w:sz w:val="28"/>
           <w:szCs w:val="28"/>
         </w:rPr>
-        <w:t xml:space="preserve"> (</w:t>
+        <w:t>) é auto</w:t>
+      </w:r>
+      <w:r>
+        <w:rPr>
+          <w:sz w:val="28"/>
+          <w:szCs w:val="28"/>
+        </w:rPr>
+        <w:t>-</w:t>
+      </w:r>
+      <w:r>
+        <w:rPr>
+          <w:sz w:val="28"/>
+          <w:szCs w:val="28"/>
+        </w:rPr>
+        <w:t>incrementado</w:t>
+      </w:r>
+      <w:r>
+        <w:rPr>
+          <w:sz w:val="28"/>
+          <w:szCs w:val="28"/>
+        </w:rPr>
+        <w:t>;</w:t>
+      </w:r>
+    </w:p>
+    <w:p>
+      <w:pPr>
+        <w:rPr>
+          <w:sz w:val="28"/>
+          <w:szCs w:val="28"/>
+        </w:rPr>
+      </w:pPr>
+      <w:r>
+        <w:rPr>
+          <w:sz w:val="28"/>
+          <w:szCs w:val="28"/>
+        </w:rPr>
+        <w:t xml:space="preserve">RI2: </w:t>
+      </w:r>
+      <w:r>
+        <w:rPr>
+          <w:sz w:val="28"/>
+          <w:szCs w:val="28"/>
+        </w:rPr>
+        <w:t xml:space="preserve">username é único, obrigatório e </w:t>
+      </w:r>
+      <w:r>
+        <w:rPr>
+          <w:sz w:val="28"/>
+          <w:szCs w:val="28"/>
+        </w:rPr>
+        <w:t>tem</w:t>
+      </w:r>
+      <w:r>
+        <w:rPr>
+          <w:sz w:val="28"/>
+          <w:szCs w:val="28"/>
+        </w:rPr>
+        <w:t xml:space="preserve"> um comprimento máximo de 25 caracteres;</w:t>
+      </w:r>
+    </w:p>
+    <w:p>
+      <w:pPr>
+        <w:rPr>
+          <w:sz w:val="28"/>
+          <w:szCs w:val="28"/>
+        </w:rPr>
+      </w:pPr>
+      <w:r>
+        <w:rPr>
+          <w:sz w:val="28"/>
+          <w:szCs w:val="28"/>
+        </w:rPr>
+        <w:t xml:space="preserve">RI3: password é obrigatório e </w:t>
+      </w:r>
+      <w:r>
+        <w:rPr>
+          <w:sz w:val="28"/>
+          <w:szCs w:val="28"/>
+        </w:rPr>
+        <w:t>tem</w:t>
+      </w:r>
+      <w:r>
+        <w:rPr>
+          <w:sz w:val="28"/>
+          <w:szCs w:val="28"/>
+        </w:rPr>
+        <w:t xml:space="preserve"> um comprimento máximo de 25 caracteres;</w:t>
+      </w:r>
+    </w:p>
+    <w:p>
+      <w:pPr>
+        <w:rPr>
+          <w:sz w:val="28"/>
+          <w:szCs w:val="28"/>
+        </w:rPr>
+      </w:pPr>
+      <w:r>
+        <w:rPr>
+          <w:sz w:val="28"/>
+          <w:szCs w:val="28"/>
+        </w:rPr>
+        <w:t xml:space="preserve">RI4: email é único, obrigatório e </w:t>
+      </w:r>
+      <w:r>
+        <w:rPr>
+          <w:sz w:val="28"/>
+          <w:szCs w:val="28"/>
+        </w:rPr>
+        <w:t>tem</w:t>
+      </w:r>
+      <w:r>
+        <w:rPr>
+          <w:sz w:val="28"/>
+          <w:szCs w:val="28"/>
+        </w:rPr>
+        <w:t xml:space="preserve"> um comprimento máximo de 320 caracteres;</w:t>
+      </w:r>
+    </w:p>
+    <w:p>
+      <w:pPr>
+        <w:rPr>
+          <w:sz w:val="28"/>
+          <w:szCs w:val="28"/>
+        </w:rPr>
+      </w:pPr>
+      <w:r>
+        <w:rPr>
+          <w:sz w:val="28"/>
+          <w:szCs w:val="28"/>
+        </w:rPr>
+        <w:t>RI4:</w:t>
+      </w:r>
+      <w:r>
+        <w:rPr>
+          <w:sz w:val="28"/>
+          <w:szCs w:val="28"/>
+        </w:rPr>
+        <w:t xml:space="preserve"> name é obrigatório e tem um comprimento máximo de 100 caracteres;</w:t>
+      </w:r>
+    </w:p>
+    <w:p>
+      <w:pPr>
+        <w:rPr>
+          <w:sz w:val="28"/>
+          <w:szCs w:val="28"/>
+        </w:rPr>
+      </w:pPr>
+      <w:r>
+        <w:rPr>
+          <w:sz w:val="28"/>
+          <w:szCs w:val="28"/>
+        </w:rPr>
+        <w:t>RI5: id_url (</w:t>
       </w:r>
       <w:proofErr w:type="spellStart"/>
       <w:r>
@@ -8999,7 +8847,7 @@
           <w:sz w:val="28"/>
           <w:szCs w:val="28"/>
         </w:rPr>
-        <w:t>users</w:t>
+        <w:t>user_recipe_list</w:t>
       </w:r>
       <w:proofErr w:type="spellEnd"/>
       <w:r>
@@ -9007,454 +8855,37 @@
           <w:sz w:val="28"/>
           <w:szCs w:val="28"/>
         </w:rPr>
-        <w:t xml:space="preserve">) é </w:t>
-      </w:r>
-      <w:proofErr w:type="spellStart"/>
-      <w:r>
-        <w:rPr>
-          <w:sz w:val="28"/>
-          <w:szCs w:val="28"/>
-        </w:rPr>
-        <w:t>auto</w:t>
-      </w:r>
-      <w:r>
-        <w:rPr>
-          <w:sz w:val="28"/>
-          <w:szCs w:val="28"/>
-        </w:rPr>
-        <w:t>-</w:t>
-      </w:r>
-      <w:r>
-        <w:rPr>
-          <w:sz w:val="28"/>
-          <w:szCs w:val="28"/>
-        </w:rPr>
-        <w:t>incrementado</w:t>
-      </w:r>
-      <w:proofErr w:type="spellEnd"/>
-      <w:r>
-        <w:rPr>
-          <w:sz w:val="28"/>
-          <w:szCs w:val="28"/>
-        </w:rPr>
-        <w:t>;</w:t>
-      </w:r>
-    </w:p>
-    <w:p>
-      <w:pPr>
-        <w:rPr>
-          <w:sz w:val="28"/>
-          <w:szCs w:val="28"/>
-        </w:rPr>
-      </w:pPr>
-      <w:r>
-        <w:rPr>
-          <w:sz w:val="28"/>
-          <w:szCs w:val="28"/>
-        </w:rPr>
-        <w:t xml:space="preserve">RI2: </w:t>
-      </w:r>
-      <w:proofErr w:type="spellStart"/>
-      <w:r>
-        <w:rPr>
-          <w:sz w:val="28"/>
-          <w:szCs w:val="28"/>
-        </w:rPr>
-        <w:t>username</w:t>
-      </w:r>
-      <w:proofErr w:type="spellEnd"/>
-      <w:r>
-        <w:rPr>
-          <w:sz w:val="28"/>
-          <w:szCs w:val="28"/>
-        </w:rPr>
-        <w:t xml:space="preserve"> é único, obrigatório e </w:t>
-      </w:r>
-      <w:r>
-        <w:rPr>
-          <w:sz w:val="28"/>
-          <w:szCs w:val="28"/>
-        </w:rPr>
-        <w:t>tem</w:t>
-      </w:r>
-      <w:r>
-        <w:rPr>
-          <w:sz w:val="28"/>
-          <w:szCs w:val="28"/>
-        </w:rPr>
-        <w:t xml:space="preserve"> um comprimento máximo de 25 caracteres;</w:t>
-      </w:r>
-    </w:p>
-    <w:p>
-      <w:pPr>
-        <w:rPr>
-          <w:sz w:val="28"/>
-          <w:szCs w:val="28"/>
-        </w:rPr>
-      </w:pPr>
-      <w:r>
-        <w:rPr>
-          <w:sz w:val="28"/>
-          <w:szCs w:val="28"/>
-        </w:rPr>
-        <w:t xml:space="preserve">RI3: password é obrigatório e </w:t>
-      </w:r>
-      <w:r>
-        <w:rPr>
-          <w:sz w:val="28"/>
-          <w:szCs w:val="28"/>
-        </w:rPr>
-        <w:t>tem</w:t>
-      </w:r>
-      <w:r>
-        <w:rPr>
-          <w:sz w:val="28"/>
-          <w:szCs w:val="28"/>
-        </w:rPr>
-        <w:t xml:space="preserve"> um comprimento máximo de 25 caracteres;</w:t>
-      </w:r>
-    </w:p>
-    <w:p>
-      <w:pPr>
-        <w:rPr>
-          <w:sz w:val="28"/>
-          <w:szCs w:val="28"/>
-        </w:rPr>
-      </w:pPr>
-      <w:r>
-        <w:rPr>
-          <w:sz w:val="28"/>
-          <w:szCs w:val="28"/>
-        </w:rPr>
-        <w:t xml:space="preserve">RI4: email é único, obrigatório e </w:t>
-      </w:r>
-      <w:r>
-        <w:rPr>
-          <w:sz w:val="28"/>
-          <w:szCs w:val="28"/>
-        </w:rPr>
-        <w:t>tem</w:t>
-      </w:r>
-      <w:r>
-        <w:rPr>
-          <w:sz w:val="28"/>
-          <w:szCs w:val="28"/>
-        </w:rPr>
-        <w:t xml:space="preserve"> um comprimento máximo de 320 caracteres;</w:t>
-      </w:r>
-    </w:p>
-    <w:p>
-      <w:pPr>
-        <w:rPr>
-          <w:sz w:val="28"/>
-          <w:szCs w:val="28"/>
-        </w:rPr>
-      </w:pPr>
-      <w:r>
-        <w:rPr>
-          <w:sz w:val="28"/>
-          <w:szCs w:val="28"/>
-        </w:rPr>
-        <w:t>RI4:</w:t>
-      </w:r>
-      <w:r>
-        <w:rPr>
-          <w:sz w:val="28"/>
-          <w:szCs w:val="28"/>
-        </w:rPr>
-        <w:t xml:space="preserve"> </w:t>
-      </w:r>
-      <w:proofErr w:type="spellStart"/>
-      <w:r>
-        <w:rPr>
-          <w:sz w:val="28"/>
-          <w:szCs w:val="28"/>
-        </w:rPr>
-        <w:t>name</w:t>
-      </w:r>
-      <w:proofErr w:type="spellEnd"/>
-      <w:r>
-        <w:rPr>
-          <w:sz w:val="28"/>
-          <w:szCs w:val="28"/>
-        </w:rPr>
-        <w:t xml:space="preserve"> é obrigatório e tem um comprimento máximo de 100 caracteres;</w:t>
-      </w:r>
-    </w:p>
-    <w:p>
-      <w:pPr>
-        <w:rPr>
-          <w:sz w:val="28"/>
-          <w:szCs w:val="28"/>
-        </w:rPr>
-      </w:pPr>
-      <w:r>
-        <w:rPr>
-          <w:sz w:val="28"/>
-          <w:szCs w:val="28"/>
-        </w:rPr>
-        <w:t xml:space="preserve">RI5: </w:t>
-      </w:r>
-      <w:proofErr w:type="spellStart"/>
-      <w:r>
-        <w:rPr>
-          <w:sz w:val="28"/>
-          <w:szCs w:val="28"/>
-        </w:rPr>
-        <w:t>id_url</w:t>
-      </w:r>
-      <w:proofErr w:type="spellEnd"/>
-      <w:r>
-        <w:rPr>
-          <w:sz w:val="28"/>
-          <w:szCs w:val="28"/>
-        </w:rPr>
-        <w:t xml:space="preserve"> (</w:t>
-      </w:r>
-      <w:proofErr w:type="spellStart"/>
-      <w:r>
-        <w:rPr>
-          <w:sz w:val="28"/>
-          <w:szCs w:val="28"/>
-        </w:rPr>
-        <w:t>user_recipe_list</w:t>
-      </w:r>
-      <w:proofErr w:type="spellEnd"/>
-      <w:r>
-        <w:rPr>
-          <w:sz w:val="28"/>
-          <w:szCs w:val="28"/>
-        </w:rPr>
-        <w:t xml:space="preserve">) é </w:t>
-      </w:r>
-      <w:proofErr w:type="spellStart"/>
-      <w:r>
-        <w:rPr>
-          <w:sz w:val="28"/>
-          <w:szCs w:val="28"/>
-        </w:rPr>
-        <w:t>auto-incrementado</w:t>
-      </w:r>
-      <w:proofErr w:type="spellEnd"/>
-      <w:r>
-        <w:rPr>
-          <w:sz w:val="28"/>
-          <w:szCs w:val="28"/>
-        </w:rPr>
-        <w:t>;</w:t>
-      </w:r>
-    </w:p>
-    <w:p>
-      <w:pPr>
-        <w:rPr>
-          <w:sz w:val="28"/>
-          <w:szCs w:val="28"/>
-        </w:rPr>
-      </w:pPr>
-      <w:r>
-        <w:rPr>
-          <w:sz w:val="28"/>
-          <w:szCs w:val="28"/>
-        </w:rPr>
-        <w:t xml:space="preserve">RI6: </w:t>
-      </w:r>
-      <w:proofErr w:type="spellStart"/>
-      <w:r>
-        <w:rPr>
-          <w:sz w:val="28"/>
-          <w:szCs w:val="28"/>
-        </w:rPr>
-        <w:t>list_name</w:t>
-      </w:r>
-      <w:proofErr w:type="spellEnd"/>
-      <w:r>
-        <w:rPr>
-          <w:sz w:val="28"/>
-          <w:szCs w:val="28"/>
-        </w:rPr>
-        <w:t xml:space="preserve"> é obrigatório e tem um comprimento máximo de 25 caracteres;</w:t>
-      </w:r>
-    </w:p>
-    <w:p>
-      <w:pPr>
-        <w:rPr>
-          <w:sz w:val="28"/>
-          <w:szCs w:val="28"/>
-        </w:rPr>
-      </w:pPr>
-      <w:r>
-        <w:rPr>
-          <w:sz w:val="28"/>
-          <w:szCs w:val="28"/>
-        </w:rPr>
-        <w:t xml:space="preserve">RI7: </w:t>
-      </w:r>
-      <w:proofErr w:type="spellStart"/>
-      <w:r>
-        <w:rPr>
-          <w:sz w:val="28"/>
-          <w:szCs w:val="28"/>
-        </w:rPr>
-        <w:t>description</w:t>
-      </w:r>
-      <w:proofErr w:type="spellEnd"/>
-      <w:r>
-        <w:rPr>
-          <w:sz w:val="28"/>
-          <w:szCs w:val="28"/>
-        </w:rPr>
-        <w:t xml:space="preserve"> não é obrigatório;</w:t>
-      </w:r>
-    </w:p>
-    <w:p>
-      <w:pPr>
-        <w:rPr>
-          <w:sz w:val="28"/>
-          <w:szCs w:val="28"/>
-        </w:rPr>
-      </w:pPr>
-      <w:r>
-        <w:rPr>
-          <w:sz w:val="28"/>
-          <w:szCs w:val="28"/>
-        </w:rPr>
-        <w:t>RI</w:t>
-      </w:r>
-      <w:r>
-        <w:rPr>
-          <w:sz w:val="28"/>
-          <w:szCs w:val="28"/>
-        </w:rPr>
-        <w:t>8</w:t>
-      </w:r>
-      <w:r>
-        <w:rPr>
-          <w:sz w:val="28"/>
-          <w:szCs w:val="28"/>
-        </w:rPr>
-        <w:t xml:space="preserve">: </w:t>
-      </w:r>
-      <w:proofErr w:type="spellStart"/>
-      <w:r>
-        <w:rPr>
-          <w:sz w:val="28"/>
-          <w:szCs w:val="28"/>
-        </w:rPr>
-        <w:t>visibility</w:t>
-      </w:r>
-      <w:proofErr w:type="spellEnd"/>
-      <w:r>
-        <w:rPr>
-          <w:sz w:val="28"/>
-          <w:szCs w:val="28"/>
-        </w:rPr>
-        <w:t xml:space="preserve"> tem um comprimento máximo de 7 caracteres e só pode tomar os valores </w:t>
-      </w:r>
-      <w:r>
-        <w:rPr>
-          <w:sz w:val="28"/>
-          <w:szCs w:val="28"/>
-        </w:rPr>
-        <w:t>[</w:t>
-      </w:r>
-      <w:r>
-        <w:rPr>
-          <w:sz w:val="28"/>
-          <w:szCs w:val="28"/>
-        </w:rPr>
-        <w:t>‘</w:t>
-      </w:r>
-      <w:proofErr w:type="spellStart"/>
-      <w:r>
-        <w:rPr>
-          <w:sz w:val="28"/>
-          <w:szCs w:val="28"/>
-        </w:rPr>
-        <w:t>public</w:t>
-      </w:r>
-      <w:proofErr w:type="spellEnd"/>
-      <w:r>
-        <w:rPr>
-          <w:sz w:val="28"/>
-          <w:szCs w:val="28"/>
-        </w:rPr>
-        <w:t>’</w:t>
-      </w:r>
-      <w:r>
-        <w:rPr>
-          <w:sz w:val="28"/>
-          <w:szCs w:val="28"/>
-        </w:rPr>
-        <w:t xml:space="preserve">, </w:t>
-      </w:r>
-      <w:r>
-        <w:rPr>
-          <w:sz w:val="28"/>
-          <w:szCs w:val="28"/>
-        </w:rPr>
-        <w:t>‘</w:t>
-      </w:r>
-      <w:proofErr w:type="spellStart"/>
-      <w:r>
-        <w:rPr>
-          <w:sz w:val="28"/>
-          <w:szCs w:val="28"/>
-        </w:rPr>
-        <w:t>private</w:t>
-      </w:r>
-      <w:proofErr w:type="spellEnd"/>
-      <w:r>
-        <w:rPr>
-          <w:sz w:val="28"/>
-          <w:szCs w:val="28"/>
-        </w:rPr>
-        <w:t>’</w:t>
-      </w:r>
-      <w:r>
-        <w:rPr>
-          <w:sz w:val="28"/>
-          <w:szCs w:val="28"/>
-        </w:rPr>
-        <w:t>]</w:t>
-      </w:r>
-      <w:r>
-        <w:rPr>
-          <w:sz w:val="28"/>
-          <w:szCs w:val="28"/>
-        </w:rPr>
-        <w:t>, e é ‘</w:t>
-      </w:r>
-      <w:proofErr w:type="spellStart"/>
-      <w:r>
-        <w:rPr>
-          <w:sz w:val="28"/>
-          <w:szCs w:val="28"/>
-        </w:rPr>
-        <w:t>private</w:t>
-      </w:r>
-      <w:proofErr w:type="spellEnd"/>
-      <w:r>
-        <w:rPr>
-          <w:sz w:val="28"/>
-          <w:szCs w:val="28"/>
-        </w:rPr>
-        <w:t xml:space="preserve">’ por </w:t>
-      </w:r>
-      <w:proofErr w:type="spellStart"/>
-      <w:r>
-        <w:rPr>
-          <w:sz w:val="28"/>
-          <w:szCs w:val="28"/>
-        </w:rPr>
-        <w:t>default</w:t>
-      </w:r>
-      <w:proofErr w:type="spellEnd"/>
-      <w:r>
-        <w:rPr>
-          <w:sz w:val="28"/>
-          <w:szCs w:val="28"/>
-        </w:rPr>
-        <w:t>;</w:t>
+        <w:t>) é auto-incrementado;</w:t>
+      </w:r>
+    </w:p>
+    <w:p>
+      <w:pPr>
+        <w:rPr>
+          <w:sz w:val="28"/>
+          <w:szCs w:val="28"/>
+        </w:rPr>
+      </w:pPr>
+      <w:r>
+        <w:rPr>
+          <w:sz w:val="28"/>
+          <w:szCs w:val="28"/>
+        </w:rPr>
+        <w:t>RI6: list_name é obrigatório e tem um comprimento máximo de 25 caracteres;</w:t>
+      </w:r>
+    </w:p>
+    <w:p>
+      <w:pPr>
+        <w:rPr>
+          <w:sz w:val="28"/>
+          <w:szCs w:val="28"/>
+        </w:rPr>
+      </w:pPr>
+      <w:r>
+        <w:rPr>
+          <w:sz w:val="28"/>
+          <w:szCs w:val="28"/>
+        </w:rPr>
+        <w:t>RI7: description não é obrigatório;</w:t>
       </w:r>
     </w:p>
     <w:p>
@@ -9477,6 +8908,93 @@
           <w:sz w:val="28"/>
           <w:szCs w:val="28"/>
         </w:rPr>
+        <w:t>8</w:t>
+      </w:r>
+      <w:r>
+        <w:rPr>
+          <w:sz w:val="28"/>
+          <w:szCs w:val="28"/>
+        </w:rPr>
+        <w:t xml:space="preserve">: visibility tem um comprimento máximo de 7 caracteres e só pode tomar os valores </w:t>
+      </w:r>
+      <w:r>
+        <w:rPr>
+          <w:sz w:val="28"/>
+          <w:szCs w:val="28"/>
+        </w:rPr>
+        <w:t>[</w:t>
+      </w:r>
+      <w:r>
+        <w:rPr>
+          <w:sz w:val="28"/>
+          <w:szCs w:val="28"/>
+        </w:rPr>
+        <w:t>‘public’</w:t>
+      </w:r>
+      <w:r>
+        <w:rPr>
+          <w:sz w:val="28"/>
+          <w:szCs w:val="28"/>
+        </w:rPr>
+        <w:t xml:space="preserve">, </w:t>
+      </w:r>
+      <w:r>
+        <w:rPr>
+          <w:sz w:val="28"/>
+          <w:szCs w:val="28"/>
+        </w:rPr>
+        <w:t>‘private’</w:t>
+      </w:r>
+      <w:r>
+        <w:rPr>
+          <w:sz w:val="28"/>
+          <w:szCs w:val="28"/>
+        </w:rPr>
+        <w:t>]</w:t>
+      </w:r>
+      <w:r>
+        <w:rPr>
+          <w:sz w:val="28"/>
+          <w:szCs w:val="28"/>
+        </w:rPr>
+        <w:t xml:space="preserve">, e é ‘private’ por </w:t>
+      </w:r>
+      <w:proofErr w:type="spellStart"/>
+      <w:r>
+        <w:rPr>
+          <w:sz w:val="28"/>
+          <w:szCs w:val="28"/>
+        </w:rPr>
+        <w:t>default</w:t>
+      </w:r>
+      <w:proofErr w:type="spellEnd"/>
+      <w:r>
+        <w:rPr>
+          <w:sz w:val="28"/>
+          <w:szCs w:val="28"/>
+        </w:rPr>
+        <w:t>;</w:t>
+      </w:r>
+    </w:p>
+    <w:p>
+      <w:pPr>
+        <w:rPr>
+          <w:sz w:val="28"/>
+          <w:szCs w:val="28"/>
+        </w:rPr>
+      </w:pPr>
+      <w:r>
+        <w:rPr>
+          <w:sz w:val="28"/>
+          <w:szCs w:val="28"/>
+        </w:rPr>
+        <w:t>RI</w:t>
+      </w:r>
+      <w:r>
+        <w:rPr>
+          <w:sz w:val="28"/>
+          <w:szCs w:val="28"/>
+        </w:rPr>
         <w:t>9</w:t>
       </w:r>
       <w:r>
@@ -9484,6 +9002,138 @@
           <w:sz w:val="28"/>
           <w:szCs w:val="28"/>
         </w:rPr>
+        <w:t>: id_recipe (</w:t>
+      </w:r>
+      <w:proofErr w:type="spellStart"/>
+      <w:r>
+        <w:rPr>
+          <w:sz w:val="28"/>
+          <w:szCs w:val="28"/>
+        </w:rPr>
+        <w:t>recipe</w:t>
+      </w:r>
+      <w:proofErr w:type="spellEnd"/>
+      <w:r>
+        <w:rPr>
+          <w:sz w:val="28"/>
+          <w:szCs w:val="28"/>
+        </w:rPr>
+        <w:t>) é auto-incrementado;</w:t>
+      </w:r>
+    </w:p>
+    <w:p>
+      <w:pPr>
+        <w:rPr>
+          <w:sz w:val="28"/>
+          <w:szCs w:val="28"/>
+        </w:rPr>
+      </w:pPr>
+      <w:r>
+        <w:rPr>
+          <w:sz w:val="28"/>
+          <w:szCs w:val="28"/>
+        </w:rPr>
+        <w:t>RI</w:t>
+      </w:r>
+      <w:r>
+        <w:rPr>
+          <w:sz w:val="28"/>
+          <w:szCs w:val="28"/>
+        </w:rPr>
+        <w:t>10</w:t>
+      </w:r>
+      <w:r>
+        <w:rPr>
+          <w:sz w:val="28"/>
+          <w:szCs w:val="28"/>
+        </w:rPr>
+        <w:t>: recipe_name é obrigatório e tem um comprimento máximo de 100 caracteres;</w:t>
+      </w:r>
+    </w:p>
+    <w:p>
+      <w:pPr>
+        <w:rPr>
+          <w:sz w:val="28"/>
+          <w:szCs w:val="28"/>
+        </w:rPr>
+      </w:pPr>
+      <w:r>
+        <w:rPr>
+          <w:sz w:val="28"/>
+          <w:szCs w:val="28"/>
+        </w:rPr>
+        <w:t>RI1</w:t>
+      </w:r>
+      <w:r>
+        <w:rPr>
+          <w:sz w:val="28"/>
+          <w:szCs w:val="28"/>
+        </w:rPr>
+        <w:t>1</w:t>
+      </w:r>
+      <w:r>
+        <w:rPr>
+          <w:sz w:val="28"/>
+          <w:szCs w:val="28"/>
+        </w:rPr>
+        <w:t>: id_ingredient é auto-incrementado;</w:t>
+      </w:r>
+    </w:p>
+    <w:p>
+      <w:pPr>
+        <w:rPr>
+          <w:sz w:val="28"/>
+          <w:szCs w:val="28"/>
+        </w:rPr>
+      </w:pPr>
+      <w:r>
+        <w:rPr>
+          <w:sz w:val="28"/>
+          <w:szCs w:val="28"/>
+        </w:rPr>
+        <w:t>RI1</w:t>
+      </w:r>
+      <w:r>
+        <w:rPr>
+          <w:sz w:val="28"/>
+          <w:szCs w:val="28"/>
+        </w:rPr>
+        <w:t>2</w:t>
+      </w:r>
+      <w:r>
+        <w:rPr>
+          <w:sz w:val="28"/>
+          <w:szCs w:val="28"/>
+        </w:rPr>
+        <w:t>: aisle não é obrigatório e tem um comprimento máximo de 30 caracteres;</w:t>
+      </w:r>
+    </w:p>
+    <w:p>
+      <w:pPr>
+        <w:rPr>
+          <w:sz w:val="28"/>
+          <w:szCs w:val="28"/>
+        </w:rPr>
+      </w:pPr>
+      <w:r>
+        <w:rPr>
+          <w:sz w:val="28"/>
+          <w:szCs w:val="28"/>
+        </w:rPr>
+        <w:t>RI1</w:t>
+      </w:r>
+      <w:r>
+        <w:rPr>
+          <w:sz w:val="28"/>
+          <w:szCs w:val="28"/>
+        </w:rPr>
+        <w:t>3</w:t>
+      </w:r>
+      <w:r>
+        <w:rPr>
+          <w:sz w:val="28"/>
+          <w:szCs w:val="28"/>
+        </w:rPr>
         <w:t xml:space="preserve">: </w:t>
       </w:r>
       <w:proofErr w:type="spellStart"/>
@@ -9492,7 +9142,7 @@
           <w:sz w:val="28"/>
           <w:szCs w:val="28"/>
         </w:rPr>
-        <w:t>id_recipe</w:t>
+        <w:t>ingrediente_name</w:t>
       </w:r>
       <w:proofErr w:type="spellEnd"/>
       <w:r>
@@ -9500,84 +9150,7 @@
           <w:sz w:val="28"/>
           <w:szCs w:val="28"/>
         </w:rPr>
-        <w:t xml:space="preserve"> (</w:t>
-      </w:r>
-      <w:proofErr w:type="spellStart"/>
-      <w:r>
-        <w:rPr>
-          <w:sz w:val="28"/>
-          <w:szCs w:val="28"/>
-        </w:rPr>
-        <w:t>recipe</w:t>
-      </w:r>
-      <w:proofErr w:type="spellEnd"/>
-      <w:r>
-        <w:rPr>
-          <w:sz w:val="28"/>
-          <w:szCs w:val="28"/>
-        </w:rPr>
-        <w:t xml:space="preserve">) é </w:t>
-      </w:r>
-      <w:proofErr w:type="spellStart"/>
-      <w:r>
-        <w:rPr>
-          <w:sz w:val="28"/>
-          <w:szCs w:val="28"/>
-        </w:rPr>
-        <w:t>auto-incrementado</w:t>
-      </w:r>
-      <w:proofErr w:type="spellEnd"/>
-      <w:r>
-        <w:rPr>
-          <w:sz w:val="28"/>
-          <w:szCs w:val="28"/>
-        </w:rPr>
-        <w:t>;</w:t>
-      </w:r>
-    </w:p>
-    <w:p>
-      <w:pPr>
-        <w:rPr>
-          <w:sz w:val="28"/>
-          <w:szCs w:val="28"/>
-        </w:rPr>
-      </w:pPr>
-      <w:r>
-        <w:rPr>
-          <w:sz w:val="28"/>
-          <w:szCs w:val="28"/>
-        </w:rPr>
-        <w:t>RI</w:t>
-      </w:r>
-      <w:r>
-        <w:rPr>
-          <w:sz w:val="28"/>
-          <w:szCs w:val="28"/>
-        </w:rPr>
-        <w:t>10</w:t>
-      </w:r>
-      <w:r>
-        <w:rPr>
-          <w:sz w:val="28"/>
-          <w:szCs w:val="28"/>
-        </w:rPr>
-        <w:t xml:space="preserve">: </w:t>
-      </w:r>
-      <w:proofErr w:type="spellStart"/>
-      <w:r>
-        <w:rPr>
-          <w:sz w:val="28"/>
-          <w:szCs w:val="28"/>
-        </w:rPr>
-        <w:t>recipe_name</w:t>
-      </w:r>
-      <w:proofErr w:type="spellEnd"/>
-      <w:r>
-        <w:rPr>
-          <w:sz w:val="28"/>
-          <w:szCs w:val="28"/>
-        </w:rPr>
-        <w:t xml:space="preserve"> é obrigatório e tem um comprimento máximo de 100 caracteres;</w:t>
+        <w:t xml:space="preserve"> é obrigatório e tem um comprimento máximo de 50 caracteres;</w:t>
       </w:r>
     </w:p>
     <w:p>
@@ -9599,46 +9172,14 @@
           <w:sz w:val="28"/>
           <w:szCs w:val="28"/>
         </w:rPr>
-        <w:t>1</w:t>
-      </w:r>
-      <w:r>
-        <w:rPr>
-          <w:sz w:val="28"/>
-          <w:szCs w:val="28"/>
-        </w:rPr>
-        <w:t xml:space="preserve">: </w:t>
-      </w:r>
-      <w:proofErr w:type="spellStart"/>
-      <w:r>
-        <w:rPr>
-          <w:sz w:val="28"/>
-          <w:szCs w:val="28"/>
-        </w:rPr>
-        <w:t>id_ingredient</w:t>
-      </w:r>
-      <w:proofErr w:type="spellEnd"/>
-      <w:r>
-        <w:rPr>
-          <w:sz w:val="28"/>
-          <w:szCs w:val="28"/>
-        </w:rPr>
-        <w:t xml:space="preserve"> é </w:t>
-      </w:r>
-      <w:proofErr w:type="spellStart"/>
-      <w:r>
-        <w:rPr>
-          <w:sz w:val="28"/>
-          <w:szCs w:val="28"/>
-        </w:rPr>
-        <w:t>auto-incrementado</w:t>
-      </w:r>
-      <w:proofErr w:type="spellEnd"/>
-      <w:r>
-        <w:rPr>
-          <w:sz w:val="28"/>
-          <w:szCs w:val="28"/>
-        </w:rPr>
-        <w:t>;</w:t>
+        <w:t>4</w:t>
+      </w:r>
+      <w:r>
+        <w:rPr>
+          <w:sz w:val="28"/>
+          <w:szCs w:val="28"/>
+        </w:rPr>
+        <w:t>: unit é obrigatório e tem um comprimento máximo de 20 caracteres;</w:t>
       </w:r>
     </w:p>
     <w:p>
@@ -9660,141 +9201,6 @@
           <w:sz w:val="28"/>
           <w:szCs w:val="28"/>
         </w:rPr>
-        <w:t>2</w:t>
-      </w:r>
-      <w:r>
-        <w:rPr>
-          <w:sz w:val="28"/>
-          <w:szCs w:val="28"/>
-        </w:rPr>
-        <w:t xml:space="preserve">: </w:t>
-      </w:r>
-      <w:proofErr w:type="spellStart"/>
-      <w:r>
-        <w:rPr>
-          <w:sz w:val="28"/>
-          <w:szCs w:val="28"/>
-        </w:rPr>
-        <w:t>aisle</w:t>
-      </w:r>
-      <w:proofErr w:type="spellEnd"/>
-      <w:r>
-        <w:rPr>
-          <w:sz w:val="28"/>
-          <w:szCs w:val="28"/>
-        </w:rPr>
-        <w:t xml:space="preserve"> não é obrigatório e tem um comprimento máximo de 30 caracteres;</w:t>
-      </w:r>
-    </w:p>
-    <w:p>
-      <w:pPr>
-        <w:rPr>
-          <w:sz w:val="28"/>
-          <w:szCs w:val="28"/>
-        </w:rPr>
-      </w:pPr>
-      <w:r>
-        <w:rPr>
-          <w:sz w:val="28"/>
-          <w:szCs w:val="28"/>
-        </w:rPr>
-        <w:t>RI1</w:t>
-      </w:r>
-      <w:r>
-        <w:rPr>
-          <w:sz w:val="28"/>
-          <w:szCs w:val="28"/>
-        </w:rPr>
-        <w:t>3</w:t>
-      </w:r>
-      <w:r>
-        <w:rPr>
-          <w:sz w:val="28"/>
-          <w:szCs w:val="28"/>
-        </w:rPr>
-        <w:t xml:space="preserve">: </w:t>
-      </w:r>
-      <w:proofErr w:type="spellStart"/>
-      <w:r>
-        <w:rPr>
-          <w:sz w:val="28"/>
-          <w:szCs w:val="28"/>
-        </w:rPr>
-        <w:t>ingrediente_name</w:t>
-      </w:r>
-      <w:proofErr w:type="spellEnd"/>
-      <w:r>
-        <w:rPr>
-          <w:sz w:val="28"/>
-          <w:szCs w:val="28"/>
-        </w:rPr>
-        <w:t xml:space="preserve"> é obrigatório e tem um comprimento máximo de 50 caracteres;</w:t>
-      </w:r>
-    </w:p>
-    <w:p>
-      <w:pPr>
-        <w:rPr>
-          <w:sz w:val="28"/>
-          <w:szCs w:val="28"/>
-        </w:rPr>
-      </w:pPr>
-      <w:r>
-        <w:rPr>
-          <w:sz w:val="28"/>
-          <w:szCs w:val="28"/>
-        </w:rPr>
-        <w:t>RI1</w:t>
-      </w:r>
-      <w:r>
-        <w:rPr>
-          <w:sz w:val="28"/>
-          <w:szCs w:val="28"/>
-        </w:rPr>
-        <w:t>4</w:t>
-      </w:r>
-      <w:r>
-        <w:rPr>
-          <w:sz w:val="28"/>
-          <w:szCs w:val="28"/>
-        </w:rPr>
-        <w:t xml:space="preserve">: </w:t>
-      </w:r>
-      <w:proofErr w:type="spellStart"/>
-      <w:r>
-        <w:rPr>
-          <w:sz w:val="28"/>
-          <w:szCs w:val="28"/>
-        </w:rPr>
-        <w:t>unit</w:t>
-      </w:r>
-      <w:proofErr w:type="spellEnd"/>
-      <w:r>
-        <w:rPr>
-          <w:sz w:val="28"/>
-          <w:szCs w:val="28"/>
-        </w:rPr>
-        <w:t xml:space="preserve"> é obrigatório e tem um comprimento máximo de 20 caracteres;</w:t>
-      </w:r>
-    </w:p>
-    <w:p>
-      <w:pPr>
-        <w:rPr>
-          <w:sz w:val="28"/>
-          <w:szCs w:val="28"/>
-        </w:rPr>
-      </w:pPr>
-      <w:r>
-        <w:rPr>
-          <w:sz w:val="28"/>
-          <w:szCs w:val="28"/>
-        </w:rPr>
-        <w:t>RI1</w:t>
-      </w:r>
-      <w:r>
-        <w:rPr>
-          <w:sz w:val="28"/>
-          <w:szCs w:val="28"/>
-        </w:rPr>
         <w:t>5</w:t>
       </w:r>
       <w:r>
@@ -9802,23 +9208,7 @@
           <w:sz w:val="28"/>
           <w:szCs w:val="28"/>
         </w:rPr>
-        <w:t xml:space="preserve">: </w:t>
-      </w:r>
-      <w:proofErr w:type="spellStart"/>
-      <w:r>
-        <w:rPr>
-          <w:sz w:val="28"/>
-          <w:szCs w:val="28"/>
-        </w:rPr>
-        <w:t>image</w:t>
-      </w:r>
-      <w:proofErr w:type="spellEnd"/>
-      <w:r>
-        <w:rPr>
-          <w:sz w:val="28"/>
-          <w:szCs w:val="28"/>
-        </w:rPr>
-        <w:t>, em qualquer entidade, não é obrigatório;</w:t>
+        <w:t>: image, em qualquer entidade, não é obrigatório;</w:t>
       </w:r>
     </w:p>
     <w:p>
@@ -10001,27 +9391,7 @@
                 <w:sz w:val="24"/>
                 <w:szCs w:val="24"/>
               </w:rPr>
-              <w:t>(</w:t>
-            </w:r>
-            <w:proofErr w:type="spellStart"/>
-            <w:r>
-              <w:rPr>
-                <w:b/>
-                <w:bCs/>
-                <w:sz w:val="24"/>
-                <w:szCs w:val="24"/>
-              </w:rPr>
-              <w:t>PostgreSql</w:t>
-            </w:r>
-            <w:proofErr w:type="spellEnd"/>
-            <w:r>
-              <w:rPr>
-                <w:b/>
-                <w:bCs/>
-                <w:sz w:val="24"/>
-                <w:szCs w:val="24"/>
-              </w:rPr>
-              <w:t>)</w:t>
+              <w:t>(PostgreSql)</w:t>
             </w:r>
           </w:p>
         </w:tc>
@@ -10062,7 +9432,6 @@
                 <w:szCs w:val="28"/>
               </w:rPr>
             </w:pPr>
-            <w:proofErr w:type="spellStart"/>
             <w:r>
               <w:rPr>
                 <w:b/>
@@ -10072,7 +9441,6 @@
               </w:rPr>
               <w:t>Nullable</w:t>
             </w:r>
-            <w:proofErr w:type="spellEnd"/>
           </w:p>
         </w:tc>
       </w:tr>
@@ -10105,14 +9473,12 @@
           <w:p/>
           <w:p/>
           <w:p>
-            <w:proofErr w:type="spellStart"/>
             <w:r>
               <w:t>U</w:t>
             </w:r>
             <w:r>
               <w:t>sers</w:t>
             </w:r>
-            <w:proofErr w:type="spellEnd"/>
           </w:p>
         </w:tc>
         <w:tc>
@@ -10121,11 +9487,9 @@
           </w:tcPr>
           <w:p/>
           <w:p>
-            <w:proofErr w:type="spellStart"/>
             <w:r>
               <w:t>id_user</w:t>
             </w:r>
-            <w:proofErr w:type="spellEnd"/>
           </w:p>
         </w:tc>
         <w:tc>
@@ -10134,13 +9498,8 @@
           </w:tcPr>
           <w:p>
             <w:r>
-              <w:t xml:space="preserve">Número inteiro </w:t>
-            </w:r>
-            <w:proofErr w:type="spellStart"/>
-            <w:r>
-              <w:t>auto-incrementado</w:t>
-            </w:r>
-            <w:proofErr w:type="spellEnd"/>
+              <w:t>Número inteiro auto-incrementado</w:t>
+            </w:r>
           </w:p>
         </w:tc>
         <w:tc>
@@ -10207,11 +9566,9 @@
           </w:tcPr>
           <w:p/>
           <w:p>
-            <w:proofErr w:type="spellStart"/>
             <w:r>
               <w:t>username</w:t>
             </w:r>
-            <w:proofErr w:type="spellEnd"/>
           </w:p>
         </w:tc>
         <w:tc>
@@ -10230,18 +9587,8 @@
           </w:tcPr>
           <w:p/>
           <w:p>
-            <w:proofErr w:type="spellStart"/>
-            <w:proofErr w:type="gramStart"/>
-            <w:r>
-              <w:t>varchar</w:t>
-            </w:r>
-            <w:proofErr w:type="spellEnd"/>
-            <w:r>
-              <w:t>(</w:t>
-            </w:r>
-            <w:proofErr w:type="gramEnd"/>
-            <w:r>
-              <w:t>25)</w:t>
+            <w:r>
+              <w:t>varchar(25)</w:t>
             </w:r>
           </w:p>
         </w:tc>
@@ -10313,18 +9660,8 @@
           </w:tcPr>
           <w:p/>
           <w:p>
-            <w:proofErr w:type="spellStart"/>
-            <w:proofErr w:type="gramStart"/>
-            <w:r>
-              <w:t>varchar</w:t>
-            </w:r>
-            <w:proofErr w:type="spellEnd"/>
-            <w:r>
-              <w:t>(</w:t>
-            </w:r>
-            <w:proofErr w:type="gramEnd"/>
-            <w:r>
-              <w:t>25)</w:t>
+            <w:r>
+              <w:t>varchar(25)</w:t>
             </w:r>
           </w:p>
         </w:tc>
@@ -10396,18 +9733,8 @@
           </w:tcPr>
           <w:p/>
           <w:p>
-            <w:proofErr w:type="spellStart"/>
-            <w:proofErr w:type="gramStart"/>
-            <w:r>
-              <w:t>varchar</w:t>
-            </w:r>
-            <w:proofErr w:type="spellEnd"/>
-            <w:r>
-              <w:t>(</w:t>
-            </w:r>
-            <w:proofErr w:type="gramEnd"/>
-            <w:r>
-              <w:t>320)</w:t>
+            <w:r>
+              <w:t>varchar(320)</w:t>
             </w:r>
           </w:p>
         </w:tc>
@@ -10458,11 +9785,9 @@
           </w:tcPr>
           <w:p/>
           <w:p>
-            <w:proofErr w:type="spellStart"/>
             <w:r>
               <w:t>name</w:t>
             </w:r>
-            <w:proofErr w:type="spellEnd"/>
           </w:p>
         </w:tc>
         <w:tc>
@@ -10481,18 +9806,8 @@
           </w:tcPr>
           <w:p/>
           <w:p>
-            <w:proofErr w:type="spellStart"/>
-            <w:proofErr w:type="gramStart"/>
-            <w:r>
-              <w:t>varchar</w:t>
-            </w:r>
-            <w:proofErr w:type="spellEnd"/>
-            <w:r>
-              <w:t>(</w:t>
-            </w:r>
-            <w:proofErr w:type="gramEnd"/>
-            <w:r>
-              <w:t>100)</w:t>
+            <w:r>
+              <w:t>varchar(100)</w:t>
             </w:r>
           </w:p>
         </w:tc>
@@ -10564,17 +9879,8 @@
           <w:sz w:val="24"/>
           <w:szCs w:val="24"/>
         </w:rPr>
-        <w:t xml:space="preserve"> Domínio dos Atributos da Entidade </w:t>
-      </w:r>
-      <w:proofErr w:type="spellStart"/>
-      <w:r>
-        <w:rPr>
-          <w:sz w:val="24"/>
-          <w:szCs w:val="24"/>
-        </w:rPr>
-        <w:t>Users</w:t>
-      </w:r>
-      <w:proofErr w:type="spellEnd"/>
+        <w:t xml:space="preserve"> Domínio dos Atributos da Entidade Users</w:t>
+      </w:r>
     </w:p>
     <w:p>
       <w:pPr>
@@ -10638,7 +9944,6 @@
                 <w:sz w:val="24"/>
                 <w:szCs w:val="24"/>
               </w:rPr>
-              <w:lastRenderedPageBreak/>
               <w:t>Entidade</w:t>
             </w:r>
           </w:p>
@@ -10747,27 +10052,7 @@
                 <w:sz w:val="24"/>
                 <w:szCs w:val="24"/>
               </w:rPr>
-              <w:t>(</w:t>
-            </w:r>
-            <w:proofErr w:type="spellStart"/>
-            <w:r>
-              <w:rPr>
-                <w:b/>
-                <w:bCs/>
-                <w:sz w:val="24"/>
-                <w:szCs w:val="24"/>
-              </w:rPr>
-              <w:t>PostgreSql</w:t>
-            </w:r>
-            <w:proofErr w:type="spellEnd"/>
-            <w:r>
-              <w:rPr>
-                <w:b/>
-                <w:bCs/>
-                <w:sz w:val="24"/>
-                <w:szCs w:val="24"/>
-              </w:rPr>
-              <w:t>)</w:t>
+              <w:t>(PostgreSql)</w:t>
             </w:r>
           </w:p>
         </w:tc>
@@ -10808,7 +10093,6 @@
                 <w:szCs w:val="28"/>
               </w:rPr>
             </w:pPr>
-            <w:proofErr w:type="spellStart"/>
             <w:r>
               <w:rPr>
                 <w:b/>
@@ -10818,7 +10102,6 @@
               </w:rPr>
               <w:t>Nullable</w:t>
             </w:r>
-            <w:proofErr w:type="spellEnd"/>
           </w:p>
         </w:tc>
       </w:tr>
@@ -10851,14 +10134,12 @@
           <w:p/>
           <w:p/>
           <w:p>
-            <w:proofErr w:type="spellStart"/>
             <w:r>
               <w:t>U</w:t>
             </w:r>
             <w:r>
               <w:t>ser_Recipe_List</w:t>
             </w:r>
-            <w:proofErr w:type="spellEnd"/>
           </w:p>
         </w:tc>
         <w:tc>
@@ -10867,14 +10148,12 @@
           </w:tcPr>
           <w:p/>
           <w:p>
-            <w:proofErr w:type="spellStart"/>
             <w:r>
               <w:t>id_u</w:t>
             </w:r>
             <w:r>
               <w:t>rl</w:t>
             </w:r>
-            <w:proofErr w:type="spellEnd"/>
           </w:p>
         </w:tc>
         <w:tc>
@@ -10883,13 +10162,8 @@
           </w:tcPr>
           <w:p>
             <w:r>
-              <w:t xml:space="preserve">Número inteiro </w:t>
-            </w:r>
-            <w:proofErr w:type="spellStart"/>
-            <w:r>
-              <w:t>auto-incrementado</w:t>
-            </w:r>
-            <w:proofErr w:type="spellEnd"/>
+              <w:t>Número inteiro auto-incrementado</w:t>
+            </w:r>
           </w:p>
         </w:tc>
         <w:tc>
@@ -10953,11 +10227,9 @@
           </w:tcPr>
           <w:p/>
           <w:p>
-            <w:proofErr w:type="spellStart"/>
             <w:r>
               <w:t>id_user</w:t>
             </w:r>
-            <w:proofErr w:type="spellEnd"/>
           </w:p>
         </w:tc>
         <w:tc>
@@ -10976,11 +10248,9 @@
           </w:tcPr>
           <w:p/>
           <w:p>
-            <w:proofErr w:type="spellStart"/>
             <w:r>
               <w:t>integer</w:t>
             </w:r>
-            <w:proofErr w:type="spellEnd"/>
           </w:p>
         </w:tc>
         <w:tc>
@@ -10989,13 +10259,8 @@
           </w:tcPr>
           <w:p/>
           <w:p>
-            <w:proofErr w:type="spellStart"/>
-            <w:r>
-              <w:t>id_user</w:t>
-            </w:r>
-            <w:proofErr w:type="spellEnd"/>
-            <w:r>
-              <w:t xml:space="preserve"> &gt; 0</w:t>
+            <w:r>
+              <w:t>id_user &gt; 0</w:t>
             </w:r>
           </w:p>
         </w:tc>
@@ -11032,11 +10297,9 @@
           </w:tcPr>
           <w:p/>
           <w:p>
-            <w:proofErr w:type="spellStart"/>
             <w:r>
               <w:t>list_name</w:t>
             </w:r>
-            <w:proofErr w:type="spellEnd"/>
           </w:p>
         </w:tc>
         <w:tc>
@@ -11055,18 +10318,8 @@
           </w:tcPr>
           <w:p/>
           <w:p>
-            <w:proofErr w:type="spellStart"/>
-            <w:proofErr w:type="gramStart"/>
-            <w:r>
-              <w:t>varchar</w:t>
-            </w:r>
-            <w:proofErr w:type="spellEnd"/>
-            <w:r>
-              <w:t>(</w:t>
-            </w:r>
-            <w:proofErr w:type="gramEnd"/>
-            <w:r>
-              <w:t>25)</w:t>
+            <w:r>
+              <w:t>varchar(25)</w:t>
             </w:r>
           </w:p>
         </w:tc>
@@ -11117,11 +10370,9 @@
           </w:tcPr>
           <w:p/>
           <w:p>
-            <w:proofErr w:type="spellStart"/>
             <w:r>
               <w:t>description</w:t>
             </w:r>
-            <w:proofErr w:type="spellEnd"/>
           </w:p>
         </w:tc>
         <w:tc>
@@ -11140,11 +10391,9 @@
           </w:tcPr>
           <w:p/>
           <w:p>
-            <w:proofErr w:type="spellStart"/>
             <w:r>
               <w:t>text</w:t>
             </w:r>
-            <w:proofErr w:type="spellEnd"/>
           </w:p>
         </w:tc>
         <w:tc>
@@ -11192,11 +10441,9 @@
           </w:tcPr>
           <w:p/>
           <w:p>
-            <w:proofErr w:type="spellStart"/>
             <w:r>
               <w:t>visibility</w:t>
             </w:r>
-            <w:proofErr w:type="spellEnd"/>
           </w:p>
         </w:tc>
         <w:tc>
@@ -11215,16 +10462,9 @@
           </w:tcPr>
           <w:p/>
           <w:p>
-            <w:proofErr w:type="spellStart"/>
-            <w:proofErr w:type="gramStart"/>
-            <w:r>
-              <w:t>varchar</w:t>
-            </w:r>
-            <w:proofErr w:type="spellEnd"/>
-            <w:r>
-              <w:t>(</w:t>
-            </w:r>
-            <w:proofErr w:type="gramEnd"/>
+            <w:r>
+              <w:t>varchar(</w:t>
+            </w:r>
             <w:r>
               <w:t>7</w:t>
             </w:r>
@@ -11257,25 +10497,7 @@
           </w:p>
           <w:p>
             <w:r>
-              <w:t>[´</w:t>
-            </w:r>
-            <w:proofErr w:type="spellStart"/>
-            <w:r>
-              <w:t>private</w:t>
-            </w:r>
-            <w:proofErr w:type="spellEnd"/>
-            <w:proofErr w:type="gramStart"/>
-            <w:r>
-              <w:t>´,‘</w:t>
-            </w:r>
-            <w:proofErr w:type="spellStart"/>
-            <w:proofErr w:type="gramEnd"/>
-            <w:r>
-              <w:t>public</w:t>
-            </w:r>
-            <w:proofErr w:type="spellEnd"/>
-            <w:r>
-              <w:t>’]</w:t>
+              <w:t>[´private´,‘public’]</w:t>
             </w:r>
           </w:p>
         </w:tc>
@@ -11333,17 +10555,8 @@
           <w:sz w:val="24"/>
           <w:szCs w:val="24"/>
         </w:rPr>
-        <w:t xml:space="preserve"> Domínio dos Atributos da Entidade </w:t>
-      </w:r>
-      <w:proofErr w:type="spellStart"/>
-      <w:r>
-        <w:rPr>
-          <w:sz w:val="24"/>
-          <w:szCs w:val="24"/>
-        </w:rPr>
-        <w:t>User_Recipe_List</w:t>
-      </w:r>
-      <w:proofErr w:type="spellEnd"/>
+        <w:t xml:space="preserve"> Domínio dos Atributos da Entidade User_Recipe_List</w:t>
+      </w:r>
     </w:p>
     <w:p>
       <w:pPr>
@@ -11497,27 +10710,7 @@
                 <w:sz w:val="24"/>
                 <w:szCs w:val="24"/>
               </w:rPr>
-              <w:t>(</w:t>
-            </w:r>
-            <w:proofErr w:type="spellStart"/>
-            <w:r>
-              <w:rPr>
-                <w:b/>
-                <w:bCs/>
-                <w:sz w:val="24"/>
-                <w:szCs w:val="24"/>
-              </w:rPr>
-              <w:t>PostgreSql</w:t>
-            </w:r>
-            <w:proofErr w:type="spellEnd"/>
-            <w:r>
-              <w:rPr>
-                <w:b/>
-                <w:bCs/>
-                <w:sz w:val="24"/>
-                <w:szCs w:val="24"/>
-              </w:rPr>
-              <w:t>)</w:t>
+              <w:t>(PostgreSql)</w:t>
             </w:r>
           </w:p>
         </w:tc>
@@ -11558,7 +10751,6 @@
                 <w:szCs w:val="28"/>
               </w:rPr>
             </w:pPr>
-            <w:proofErr w:type="spellStart"/>
             <w:r>
               <w:rPr>
                 <w:b/>
@@ -11568,7 +10760,6 @@
               </w:rPr>
               <w:t>Nullable</w:t>
             </w:r>
-            <w:proofErr w:type="spellEnd"/>
           </w:p>
         </w:tc>
       </w:tr>
@@ -11604,11 +10795,9 @@
           <w:p/>
           <w:p/>
           <w:p>
-            <w:proofErr w:type="spellStart"/>
             <w:r>
               <w:t>Recipe</w:t>
             </w:r>
-            <w:proofErr w:type="spellEnd"/>
           </w:p>
         </w:tc>
         <w:tc>
@@ -11617,14 +10806,12 @@
           </w:tcPr>
           <w:p/>
           <w:p>
-            <w:proofErr w:type="spellStart"/>
             <w:r>
               <w:t>id_</w:t>
             </w:r>
             <w:r>
               <w:t>recipe</w:t>
             </w:r>
-            <w:proofErr w:type="spellEnd"/>
           </w:p>
         </w:tc>
         <w:tc>
@@ -11633,13 +10820,8 @@
           </w:tcPr>
           <w:p>
             <w:r>
-              <w:t xml:space="preserve">Número inteiro </w:t>
-            </w:r>
-            <w:proofErr w:type="spellStart"/>
-            <w:r>
-              <w:t>auto-incrementado</w:t>
-            </w:r>
-            <w:proofErr w:type="spellEnd"/>
+              <w:t>Número inteiro auto-incrementado</w:t>
+            </w:r>
           </w:p>
         </w:tc>
         <w:tc>
@@ -11703,11 +10885,9 @@
           </w:tcPr>
           <w:p/>
           <w:p>
-            <w:proofErr w:type="spellStart"/>
             <w:r>
               <w:t>id_user</w:t>
             </w:r>
-            <w:proofErr w:type="spellEnd"/>
           </w:p>
         </w:tc>
         <w:tc>
@@ -11726,11 +10906,9 @@
           </w:tcPr>
           <w:p/>
           <w:p>
-            <w:proofErr w:type="spellStart"/>
             <w:r>
               <w:t>integer</w:t>
             </w:r>
-            <w:proofErr w:type="spellEnd"/>
           </w:p>
         </w:tc>
         <w:tc>
@@ -11739,13 +10917,8 @@
           </w:tcPr>
           <w:p/>
           <w:p>
-            <w:proofErr w:type="spellStart"/>
-            <w:r>
-              <w:t>id_user</w:t>
-            </w:r>
-            <w:proofErr w:type="spellEnd"/>
-            <w:r>
-              <w:t xml:space="preserve"> &gt; 0</w:t>
+            <w:r>
+              <w:t>id_user &gt; 0</w:t>
             </w:r>
           </w:p>
         </w:tc>
@@ -11782,11 +10955,9 @@
           </w:tcPr>
           <w:p/>
           <w:p>
-            <w:proofErr w:type="spellStart"/>
             <w:r>
               <w:t>id_api</w:t>
             </w:r>
-            <w:proofErr w:type="spellEnd"/>
           </w:p>
         </w:tc>
         <w:tc>
@@ -11805,11 +10976,9 @@
           </w:tcPr>
           <w:p/>
           <w:p>
-            <w:proofErr w:type="spellStart"/>
             <w:r>
               <w:t>integer</w:t>
             </w:r>
-            <w:proofErr w:type="spellEnd"/>
           </w:p>
         </w:tc>
         <w:tc>
@@ -11818,13 +10987,8 @@
           </w:tcPr>
           <w:p/>
           <w:p>
-            <w:proofErr w:type="spellStart"/>
-            <w:r>
-              <w:t>id_api</w:t>
-            </w:r>
-            <w:proofErr w:type="spellEnd"/>
-            <w:r>
-              <w:t xml:space="preserve"> &gt; 0</w:t>
+            <w:r>
+              <w:t>id_api &gt; 0</w:t>
             </w:r>
           </w:p>
         </w:tc>
@@ -11864,11 +11028,9 @@
           </w:tcPr>
           <w:p/>
           <w:p>
-            <w:proofErr w:type="spellStart"/>
             <w:r>
               <w:t>id_url</w:t>
             </w:r>
-            <w:proofErr w:type="spellEnd"/>
           </w:p>
         </w:tc>
         <w:tc>
@@ -11887,11 +11049,9 @@
           </w:tcPr>
           <w:p/>
           <w:p>
-            <w:proofErr w:type="spellStart"/>
             <w:r>
               <w:t>integer</w:t>
             </w:r>
-            <w:proofErr w:type="spellEnd"/>
           </w:p>
         </w:tc>
         <w:tc>
@@ -11900,13 +11060,8 @@
           </w:tcPr>
           <w:p/>
           <w:p>
-            <w:proofErr w:type="spellStart"/>
-            <w:r>
-              <w:t>id_url</w:t>
-            </w:r>
-            <w:proofErr w:type="spellEnd"/>
-            <w:r>
-              <w:t xml:space="preserve"> &gt; 0</w:t>
+            <w:r>
+              <w:t>id_url &gt; 0</w:t>
             </w:r>
           </w:p>
           <w:p>
@@ -11948,11 +11103,9 @@
           </w:tcPr>
           <w:p/>
           <w:p>
-            <w:proofErr w:type="spellStart"/>
             <w:r>
               <w:t>recipe_name</w:t>
             </w:r>
-            <w:proofErr w:type="spellEnd"/>
           </w:p>
         </w:tc>
         <w:tc>
@@ -11971,16 +11124,9 @@
           </w:tcPr>
           <w:p/>
           <w:p>
-            <w:proofErr w:type="spellStart"/>
-            <w:proofErr w:type="gramStart"/>
-            <w:r>
-              <w:t>varchar</w:t>
-            </w:r>
-            <w:proofErr w:type="spellEnd"/>
-            <w:r>
-              <w:t>(</w:t>
-            </w:r>
-            <w:proofErr w:type="gramEnd"/>
+            <w:r>
+              <w:t>varchar(</w:t>
+            </w:r>
             <w:r>
               <w:t>100</w:t>
             </w:r>
@@ -12041,11 +11187,9 @@
             <w:tcW w:w="1835" w:type="dxa"/>
           </w:tcPr>
           <w:p>
-            <w:proofErr w:type="spellStart"/>
             <w:r>
               <w:t>ready_in_minutes</w:t>
             </w:r>
-            <w:proofErr w:type="spellEnd"/>
           </w:p>
         </w:tc>
         <w:tc>
@@ -12063,11 +11207,9 @@
             <w:tcW w:w="1506" w:type="dxa"/>
           </w:tcPr>
           <w:p>
-            <w:proofErr w:type="spellStart"/>
             <w:r>
               <w:t>smallint</w:t>
             </w:r>
-            <w:proofErr w:type="spellEnd"/>
           </w:p>
         </w:tc>
         <w:tc>
@@ -12112,11 +11254,9 @@
           </w:tcPr>
           <w:p/>
           <w:p>
-            <w:proofErr w:type="spellStart"/>
             <w:r>
               <w:t>instructions</w:t>
             </w:r>
-            <w:proofErr w:type="spellEnd"/>
           </w:p>
         </w:tc>
         <w:tc>
@@ -12135,11 +11275,9 @@
           </w:tcPr>
           <w:p/>
           <w:p>
-            <w:proofErr w:type="spellStart"/>
             <w:r>
               <w:t>text</w:t>
             </w:r>
-            <w:proofErr w:type="spellEnd"/>
           </w:p>
         </w:tc>
         <w:tc>
@@ -12186,11 +11324,9 @@
           </w:tcPr>
           <w:p/>
           <w:p>
-            <w:proofErr w:type="spellStart"/>
             <w:r>
               <w:t>image</w:t>
             </w:r>
-            <w:proofErr w:type="spellEnd"/>
           </w:p>
         </w:tc>
         <w:tc>
@@ -12199,7 +11335,11 @@
           </w:tcPr>
           <w:p>
             <w:r>
-              <w:t>Cadeia de caracteres de comprimento variável</w:t>
+              <w:t xml:space="preserve">Cadeia de caracteres de </w:t>
+            </w:r>
+            <w:r>
+              <w:lastRenderedPageBreak/>
+              <w:t>comprimento variável</w:t>
             </w:r>
           </w:p>
         </w:tc>
@@ -12209,11 +11349,9 @@
           </w:tcPr>
           <w:p/>
           <w:p>
-            <w:proofErr w:type="spellStart"/>
             <w:r>
               <w:t>text</w:t>
             </w:r>
-            <w:proofErr w:type="spellEnd"/>
           </w:p>
         </w:tc>
         <w:tc>
@@ -12259,11 +11397,9 @@
             <w:tcW w:w="1835" w:type="dxa"/>
           </w:tcPr>
           <w:p>
-            <w:proofErr w:type="spellStart"/>
             <w:r>
               <w:t>servings</w:t>
             </w:r>
-            <w:proofErr w:type="spellEnd"/>
           </w:p>
         </w:tc>
         <w:tc>
@@ -12281,11 +11417,9 @@
             <w:tcW w:w="1506" w:type="dxa"/>
           </w:tcPr>
           <w:p>
-            <w:proofErr w:type="spellStart"/>
             <w:r>
               <w:t>smallint</w:t>
             </w:r>
-            <w:proofErr w:type="spellEnd"/>
           </w:p>
         </w:tc>
         <w:tc>
@@ -12329,11 +11463,9 @@
             <w:tcW w:w="1835" w:type="dxa"/>
           </w:tcPr>
           <w:p>
-            <w:proofErr w:type="spellStart"/>
             <w:r>
               <w:t>dairy_free</w:t>
             </w:r>
-            <w:proofErr w:type="spellEnd"/>
           </w:p>
         </w:tc>
         <w:tc>
@@ -12351,11 +11483,9 @@
             <w:tcW w:w="1506" w:type="dxa"/>
           </w:tcPr>
           <w:p>
-            <w:proofErr w:type="spellStart"/>
             <w:r>
               <w:t>boolean</w:t>
             </w:r>
-            <w:proofErr w:type="spellEnd"/>
           </w:p>
         </w:tc>
         <w:tc>
@@ -12399,11 +11529,9 @@
             <w:tcW w:w="1835" w:type="dxa"/>
           </w:tcPr>
           <w:p>
-            <w:proofErr w:type="spellStart"/>
             <w:r>
               <w:t>gluten_free</w:t>
             </w:r>
-            <w:proofErr w:type="spellEnd"/>
           </w:p>
         </w:tc>
         <w:tc>
@@ -12421,11 +11549,9 @@
             <w:tcW w:w="1506" w:type="dxa"/>
           </w:tcPr>
           <w:p>
-            <w:proofErr w:type="spellStart"/>
             <w:r>
               <w:t>boolean</w:t>
             </w:r>
-            <w:proofErr w:type="spellEnd"/>
           </w:p>
         </w:tc>
         <w:tc>
@@ -12489,11 +11615,9 @@
             <w:tcW w:w="1506" w:type="dxa"/>
           </w:tcPr>
           <w:p>
-            <w:proofErr w:type="spellStart"/>
             <w:r>
               <w:t>boolean</w:t>
             </w:r>
-            <w:proofErr w:type="spellEnd"/>
           </w:p>
         </w:tc>
         <w:tc>
@@ -12537,11 +11661,9 @@
             <w:tcW w:w="1835" w:type="dxa"/>
           </w:tcPr>
           <w:p>
-            <w:proofErr w:type="spellStart"/>
             <w:r>
               <w:t>vegetarian</w:t>
             </w:r>
-            <w:proofErr w:type="spellEnd"/>
           </w:p>
         </w:tc>
         <w:tc>
@@ -12559,11 +11681,9 @@
             <w:tcW w:w="1506" w:type="dxa"/>
           </w:tcPr>
           <w:p>
-            <w:proofErr w:type="spellStart"/>
             <w:r>
               <w:t>boolean</w:t>
             </w:r>
-            <w:proofErr w:type="spellEnd"/>
           </w:p>
         </w:tc>
         <w:tc>
@@ -12629,17 +11749,8 @@
           <w:sz w:val="24"/>
           <w:szCs w:val="24"/>
         </w:rPr>
-        <w:t xml:space="preserve"> Domínio dos Atributos da Entidade </w:t>
-      </w:r>
-      <w:proofErr w:type="spellStart"/>
-      <w:r>
-        <w:rPr>
-          <w:sz w:val="24"/>
-          <w:szCs w:val="24"/>
-        </w:rPr>
-        <w:t>Recipe</w:t>
-      </w:r>
-      <w:proofErr w:type="spellEnd"/>
+        <w:t xml:space="preserve"> Domínio dos Atributos da Entidade Recipe</w:t>
+      </w:r>
     </w:p>
     <w:p>
       <w:pPr>
@@ -12793,27 +11904,7 @@
                 <w:sz w:val="24"/>
                 <w:szCs w:val="24"/>
               </w:rPr>
-              <w:t>(</w:t>
-            </w:r>
-            <w:proofErr w:type="spellStart"/>
-            <w:r>
-              <w:rPr>
-                <w:b/>
-                <w:bCs/>
-                <w:sz w:val="24"/>
-                <w:szCs w:val="24"/>
-              </w:rPr>
-              <w:t>PostgreSql</w:t>
-            </w:r>
-            <w:proofErr w:type="spellEnd"/>
-            <w:r>
-              <w:rPr>
-                <w:b/>
-                <w:bCs/>
-                <w:sz w:val="24"/>
-                <w:szCs w:val="24"/>
-              </w:rPr>
-              <w:t>)</w:t>
+              <w:t>(PostgreSql)</w:t>
             </w:r>
           </w:p>
         </w:tc>
@@ -12854,7 +11945,6 @@
                 <w:szCs w:val="28"/>
               </w:rPr>
             </w:pPr>
-            <w:proofErr w:type="spellStart"/>
             <w:r>
               <w:rPr>
                 <w:b/>
@@ -12864,7 +11954,6 @@
               </w:rPr>
               <w:t>Nullable</w:t>
             </w:r>
-            <w:proofErr w:type="spellEnd"/>
           </w:p>
         </w:tc>
       </w:tr>
@@ -12900,14 +11989,12 @@
           <w:p/>
           <w:p/>
           <w:p>
-            <w:proofErr w:type="spellStart"/>
             <w:r>
               <w:t>Ingredient_</w:t>
             </w:r>
             <w:r>
               <w:t>Details</w:t>
             </w:r>
-            <w:proofErr w:type="spellEnd"/>
           </w:p>
         </w:tc>
         <w:tc>
@@ -12916,14 +12003,12 @@
           </w:tcPr>
           <w:p/>
           <w:p>
-            <w:proofErr w:type="spellStart"/>
             <w:r>
               <w:t>id_</w:t>
             </w:r>
             <w:r>
               <w:t>ingredient</w:t>
             </w:r>
-            <w:proofErr w:type="spellEnd"/>
           </w:p>
         </w:tc>
         <w:tc>
@@ -12932,13 +12017,8 @@
           </w:tcPr>
           <w:p>
             <w:r>
-              <w:t xml:space="preserve">Número inteiro </w:t>
-            </w:r>
-            <w:proofErr w:type="spellStart"/>
-            <w:r>
-              <w:t>auto-incrementado</w:t>
-            </w:r>
-            <w:proofErr w:type="spellEnd"/>
+              <w:t>Número inteiro auto-incrementado</w:t>
+            </w:r>
           </w:p>
         </w:tc>
         <w:tc>
@@ -13004,11 +12084,9 @@
             <w:tcW w:w="1248" w:type="dxa"/>
           </w:tcPr>
           <w:p>
-            <w:proofErr w:type="spellStart"/>
             <w:r>
               <w:t>id_api</w:t>
             </w:r>
-            <w:proofErr w:type="spellEnd"/>
           </w:p>
         </w:tc>
         <w:tc>
@@ -13026,11 +12104,9 @@
             <w:tcW w:w="1561" w:type="dxa"/>
           </w:tcPr>
           <w:p>
-            <w:proofErr w:type="spellStart"/>
             <w:r>
               <w:t>integer</w:t>
             </w:r>
-            <w:proofErr w:type="spellEnd"/>
           </w:p>
         </w:tc>
         <w:tc>
@@ -13074,11 +12150,9 @@
             <w:tcW w:w="1248" w:type="dxa"/>
           </w:tcPr>
           <w:p>
-            <w:proofErr w:type="spellStart"/>
             <w:r>
               <w:t>id_recipe</w:t>
             </w:r>
-            <w:proofErr w:type="spellEnd"/>
           </w:p>
         </w:tc>
         <w:tc>
@@ -13096,11 +12170,9 @@
             <w:tcW w:w="1561" w:type="dxa"/>
           </w:tcPr>
           <w:p>
-            <w:proofErr w:type="spellStart"/>
             <w:r>
               <w:t>integer</w:t>
             </w:r>
-            <w:proofErr w:type="spellEnd"/>
           </w:p>
         </w:tc>
         <w:tc>
@@ -13108,13 +12180,8 @@
             <w:tcW w:w="1877" w:type="dxa"/>
           </w:tcPr>
           <w:p>
-            <w:proofErr w:type="spellStart"/>
-            <w:r>
-              <w:t>id_recipe</w:t>
-            </w:r>
-            <w:proofErr w:type="spellEnd"/>
-            <w:r>
-              <w:t xml:space="preserve"> &gt; 0</w:t>
+            <w:r>
+              <w:t>id_recipe &gt; 0</w:t>
             </w:r>
           </w:p>
         </w:tc>
@@ -13150,11 +12217,9 @@
           </w:tcPr>
           <w:p/>
           <w:p>
-            <w:proofErr w:type="spellStart"/>
             <w:r>
               <w:t>aisle</w:t>
             </w:r>
-            <w:proofErr w:type="spellEnd"/>
           </w:p>
         </w:tc>
         <w:tc>
@@ -13173,18 +12238,8 @@
           </w:tcPr>
           <w:p/>
           <w:p>
-            <w:proofErr w:type="spellStart"/>
-            <w:proofErr w:type="gramStart"/>
-            <w:r>
-              <w:t>varchar</w:t>
-            </w:r>
-            <w:proofErr w:type="spellEnd"/>
-            <w:r>
-              <w:t>(</w:t>
-            </w:r>
-            <w:proofErr w:type="gramEnd"/>
-            <w:r>
-              <w:t>30)</w:t>
+            <w:r>
+              <w:t>varchar(30)</w:t>
             </w:r>
           </w:p>
         </w:tc>
@@ -13242,11 +12297,9 @@
           </w:tcPr>
           <w:p/>
           <w:p>
-            <w:proofErr w:type="spellStart"/>
             <w:r>
               <w:t>ingredient_name</w:t>
             </w:r>
-            <w:proofErr w:type="spellEnd"/>
           </w:p>
         </w:tc>
         <w:tc>
@@ -13265,11 +12318,9 @@
           </w:tcPr>
           <w:p/>
           <w:p>
-            <w:proofErr w:type="spellStart"/>
             <w:r>
               <w:t>integer</w:t>
             </w:r>
-            <w:proofErr w:type="spellEnd"/>
           </w:p>
         </w:tc>
         <w:tc>
@@ -13325,11 +12376,9 @@
           </w:tcPr>
           <w:p/>
           <w:p>
-            <w:proofErr w:type="spellStart"/>
             <w:r>
               <w:t>amount</w:t>
             </w:r>
-            <w:proofErr w:type="spellEnd"/>
           </w:p>
         </w:tc>
         <w:tc>
@@ -13348,19 +12397,9 @@
           </w:tcPr>
           <w:p/>
           <w:p>
-            <w:proofErr w:type="spellStart"/>
-            <w:r>
-              <w:t>double</w:t>
-            </w:r>
-            <w:proofErr w:type="spellEnd"/>
-            <w:r>
-              <w:t xml:space="preserve"> </w:t>
-            </w:r>
-            <w:proofErr w:type="spellStart"/>
-            <w:r>
-              <w:t>precision</w:t>
-            </w:r>
-            <w:proofErr w:type="spellEnd"/>
+            <w:r>
+              <w:t>double precision</w:t>
+            </w:r>
           </w:p>
         </w:tc>
         <w:tc>
@@ -13407,11 +12446,9 @@
           </w:tcPr>
           <w:p/>
           <w:p>
-            <w:proofErr w:type="spellStart"/>
             <w:r>
               <w:t>unit</w:t>
             </w:r>
-            <w:proofErr w:type="spellEnd"/>
           </w:p>
         </w:tc>
         <w:tc>
@@ -13430,18 +12467,8 @@
           </w:tcPr>
           <w:p/>
           <w:p>
-            <w:proofErr w:type="spellStart"/>
-            <w:proofErr w:type="gramStart"/>
-            <w:r>
-              <w:t>varchar</w:t>
-            </w:r>
-            <w:proofErr w:type="spellEnd"/>
-            <w:r>
-              <w:t>(</w:t>
-            </w:r>
-            <w:proofErr w:type="gramEnd"/>
-            <w:r>
-              <w:t>20)</w:t>
+            <w:r>
+              <w:t>varchar(20)</w:t>
             </w:r>
           </w:p>
         </w:tc>
@@ -13502,11 +12529,9 @@
           </w:tcPr>
           <w:p/>
           <w:p>
-            <w:proofErr w:type="spellStart"/>
             <w:r>
               <w:t>image</w:t>
             </w:r>
-            <w:proofErr w:type="spellEnd"/>
           </w:p>
         </w:tc>
         <w:tc>
@@ -13525,11 +12550,9 @@
           </w:tcPr>
           <w:p/>
           <w:p>
-            <w:proofErr w:type="spellStart"/>
             <w:r>
               <w:t>text</w:t>
             </w:r>
-            <w:proofErr w:type="spellEnd"/>
           </w:p>
         </w:tc>
         <w:tc>
@@ -13598,15 +12621,7 @@
           <w:sz w:val="24"/>
           <w:szCs w:val="24"/>
         </w:rPr>
-        <w:t xml:space="preserve"> Domínio dos Atributos da Entidade </w:t>
-      </w:r>
-      <w:proofErr w:type="spellStart"/>
-      <w:r>
-        <w:rPr>
-          <w:sz w:val="24"/>
-          <w:szCs w:val="24"/>
-        </w:rPr>
-        <w:t>Ingredient_</w:t>
+        <w:t xml:space="preserve"> Domínio dos Atributos da Entidade Ingredient_</w:t>
       </w:r>
       <w:r>
         <w:rPr>
@@ -13615,7 +12630,6 @@
         </w:rPr>
         <w:t>Details</w:t>
       </w:r>
-      <w:proofErr w:type="spellEnd"/>
     </w:p>
     <w:p>
       <w:pPr>
@@ -13722,7 +12736,15 @@
           <w:sz w:val="28"/>
           <w:szCs w:val="28"/>
         </w:rPr>
-        <w:t>es durante o uso, ou seja, as tabelas s</w:t>
+        <w:t xml:space="preserve">es durante </w:t>
+      </w:r>
+      <w:r>
+        <w:rPr>
+          <w:sz w:val="28"/>
+          <w:szCs w:val="28"/>
+        </w:rPr>
+        <w:lastRenderedPageBreak/>
+        <w:t>o uso, ou seja, as tabelas s</w:t>
       </w:r>
       <w:r>
         <w:rPr>
@@ -13793,7 +12815,6 @@
           <w:sz w:val="28"/>
           <w:szCs w:val="28"/>
         </w:rPr>
-        <w:lastRenderedPageBreak/>
         <w:t xml:space="preserve"> A escolha de qual o melhor Sistema de Gest</w:t>
       </w:r>
       <w:r>
@@ -14765,6 +13786,7 @@
           <w:sz w:val="28"/>
           <w:szCs w:val="28"/>
         </w:rPr>
+        <w:lastRenderedPageBreak/>
         <w:t xml:space="preserve">Existe ainda a possibilidade de criar </w:t>
       </w:r>
       <w:proofErr w:type="spellStart"/>
@@ -14872,7 +13894,6 @@
           <w:sz w:val="28"/>
           <w:szCs w:val="28"/>
         </w:rPr>
-        <w:lastRenderedPageBreak/>
         <w:t>3.3.1 Implementação</w:t>
       </w:r>
     </w:p>
@@ -14970,23 +13991,7 @@
           <w:sz w:val="28"/>
           <w:szCs w:val="28"/>
         </w:rPr>
-        <w:t xml:space="preserve">o </w:t>
-      </w:r>
-      <w:proofErr w:type="spellStart"/>
-      <w:r>
-        <w:rPr>
-          <w:sz w:val="28"/>
-          <w:szCs w:val="28"/>
-        </w:rPr>
-        <w:t>Unit</w:t>
-      </w:r>
-      <w:proofErr w:type="spellEnd"/>
-      <w:r>
-        <w:rPr>
-          <w:sz w:val="28"/>
-          <w:szCs w:val="28"/>
-        </w:rPr>
-        <w:t xml:space="preserve"> </w:t>
+        <w:t xml:space="preserve">o Unit </w:t>
       </w:r>
       <w:proofErr w:type="spellStart"/>
       <w:r>
@@ -15645,7 +14650,6 @@
           <w:sz w:val="32"/>
           <w:szCs w:val="32"/>
         </w:rPr>
-        <w:lastRenderedPageBreak/>
         <w:t xml:space="preserve">Capítulo </w:t>
       </w:r>
       <w:r>
